--- a/Project_report.docx
+++ b/Project_report.docx
@@ -21,12 +21,6 @@
         <w:gridCol w:w="33"/>
       </w:tblGrid>
       <w:tr>
-        <w:tblPrEx>
-          <w:tblCellMar>
-            <w:top w:w="0" w:type="dxa"/>
-            <w:bottom w:w="0" w:type="dxa"/>
-          </w:tblCellMar>
-        </w:tblPrEx>
         <w:trPr>
           <w:gridAfter w:val="1"/>
           <w:wAfter w:w="33" w:type="dxa"/>
@@ -89,7 +83,6 @@
               <w:spacing w:before="0" w:beforeAutospacing="0" w:after="0" w:afterAutospacing="0" w:line="312" w:lineRule="auto"/>
               <w:jc w:val="center"/>
               <w:rPr>
-                <w:rFonts w:hint="eastAsia"/>
                 <w:color w:val="000000"/>
                 <w:sz w:val="18"/>
                 <w:szCs w:val="20"/>
@@ -108,12 +101,6 @@
         </w:tc>
       </w:tr>
       <w:tr>
-        <w:tblPrEx>
-          <w:tblCellMar>
-            <w:top w:w="0" w:type="dxa"/>
-            <w:bottom w:w="0" w:type="dxa"/>
-          </w:tblCellMar>
-        </w:tblPrEx>
         <w:trPr>
           <w:trHeight w:val="1977"/>
         </w:trPr>
@@ -169,7 +156,7 @@
     <w:p>
       <w:pPr>
         <w:rPr>
-          <w:rFonts w:hAnsi="바탕" w:hint="eastAsia"/>
+          <w:rFonts w:hAnsi="바탕"/>
         </w:rPr>
         <w:sectPr>
           <w:pgSz w:w="11906" w:h="16838" w:code="9"/>
@@ -296,17 +283,7 @@
           <w:color w:val="000000"/>
           <w:kern w:val="0"/>
         </w:rPr>
-        <w:t>First condition is that to mini</w:t>
-      </w:r>
-      <w:bookmarkStart w:id="0" w:name="_GoBack"/>
-      <w:bookmarkEnd w:id="0"/>
-      <w:r>
-        <w:rPr>
-          <w:rFonts w:ascii="Times New Roman" w:eastAsia="굴림체" w:cs="Times New Roman"/>
-          <w:color w:val="000000"/>
-          <w:kern w:val="0"/>
-        </w:rPr>
-        <w:t>mize the movement of the finger.</w:t>
+        <w:t>First condition is that to minimize the movement of the finger.</w:t>
       </w:r>
       <w:r>
         <w:rPr>
@@ -380,7 +357,7 @@
         <w:autoSpaceDN/>
         <w:ind w:firstLineChars="100" w:firstLine="200"/>
         <w:rPr>
-          <w:rFonts w:ascii="Times New Roman" w:eastAsia="굴림" w:cs="Times New Roman" w:hint="eastAsia"/>
+          <w:rFonts w:ascii="Times New Roman" w:eastAsia="굴림" w:cs="Times New Roman"/>
           <w:color w:val="000000"/>
           <w:kern w:val="0"/>
         </w:rPr>
@@ -616,7 +593,23 @@
           <w:color w:val="000000"/>
           <w:kern w:val="0"/>
         </w:rPr>
-        <w:t>We use the Corpus of Contemporary American English (COCA) to optimizing target. We find the best keyboard layout when user typing the COCA.</w:t>
+        <w:t>We use the Corpus of Contemporary American English (COCA) to optimizing target. We find the best keyboard layout when u</w:t>
+      </w:r>
+      <w:r>
+        <w:rPr>
+          <w:rFonts w:ascii="Times New Roman" w:eastAsia="굴림" w:cs="Times New Roman"/>
+          <w:color w:val="000000"/>
+          <w:kern w:val="0"/>
+        </w:rPr>
+        <w:t>9</w:t>
+      </w:r>
+      <w:r>
+        <w:rPr>
+          <w:rFonts w:ascii="Times New Roman" w:eastAsia="굴림" w:cs="Times New Roman"/>
+          <w:color w:val="000000"/>
+          <w:kern w:val="0"/>
+        </w:rPr>
+        <w:t>ser typing the COCA.</w:t>
       </w:r>
     </w:p>
     <w:p>
@@ -645,7 +638,7 @@
         <w:autoSpaceDN/>
         <w:jc w:val="left"/>
         <w:rPr>
-          <w:rFonts w:ascii="Times New Roman" w:eastAsia="굴림" w:cs="Times New Roman" w:hint="eastAsia"/>
+          <w:rFonts w:ascii="Times New Roman" w:eastAsia="굴림" w:cs="Times New Roman"/>
           <w:color w:val="000000"/>
           <w:kern w:val="0"/>
         </w:rPr>
@@ -1161,6 +1154,17 @@
           <w:bCs/>
         </w:rPr>
       </w:pPr>
+    </w:p>
+    <w:p>
+      <w:pPr>
+        <w:wordWrap/>
+        <w:spacing w:line="20" w:lineRule="atLeast"/>
+        <w:rPr>
+          <w:rFonts w:ascii="Times New Roman" w:eastAsia="굴림" w:cs="Times New Roman" w:hint="eastAsia"/>
+          <w:b/>
+          <w:bCs/>
+        </w:rPr>
+      </w:pPr>
       <w:r>
         <w:rPr>
           <w:rFonts w:ascii="Times New Roman" w:eastAsia="굴림" w:cs="Times New Roman"/>
@@ -1191,7 +1195,23 @@
           <w:b/>
           <w:bCs/>
         </w:rPr>
-        <w:t>I Fitts law</w:t>
+        <w:t>I Fitt</w:t>
+      </w:r>
+      <w:r>
+        <w:rPr>
+          <w:rFonts w:ascii="Times New Roman" w:eastAsia="굴림" w:cs="Times New Roman"/>
+          <w:b/>
+          <w:bCs/>
+        </w:rPr>
+        <w:t>’</w:t>
+      </w:r>
+      <w:r>
+        <w:rPr>
+          <w:rFonts w:ascii="Times New Roman" w:eastAsia="굴림" w:cs="Times New Roman"/>
+          <w:b/>
+          <w:bCs/>
+        </w:rPr>
+        <w:t>s law</w:t>
       </w:r>
     </w:p>
     <w:p>
@@ -1199,11 +1219,164 @@
         <w:wordWrap/>
         <w:spacing w:line="20" w:lineRule="atLeast"/>
         <w:rPr>
-          <w:rFonts w:ascii="Times New Roman" w:eastAsia="굴림" w:cs="Times New Roman"/>
-          <w:b/>
-          <w:bCs/>
-        </w:rPr>
-      </w:pPr>
+          <w:rFonts w:ascii="Times New Roman" w:eastAsia="굴림" w:cs="Times New Roman" w:hint="eastAsia"/>
+          <w:color w:val="000000"/>
+          <w:kern w:val="0"/>
+        </w:rPr>
+      </w:pPr>
+      <w:r>
+        <w:rPr>
+          <w:rFonts w:ascii="Times New Roman" w:eastAsia="굴림" w:cs="Times New Roman"/>
+          <w:color w:val="000000"/>
+          <w:kern w:val="0"/>
+        </w:rPr>
+        <w:t xml:space="preserve">As long as our project is about optimizing keyboard layout, we need to </w:t>
+      </w:r>
+      <w:r>
+        <w:rPr>
+          <w:rFonts w:ascii="Times New Roman" w:eastAsia="굴림" w:cs="Times New Roman"/>
+          <w:color w:val="000000"/>
+          <w:kern w:val="0"/>
+        </w:rPr>
+        <w:t>evaluate</w:t>
+      </w:r>
+      <w:r>
+        <w:rPr>
+          <w:rFonts w:ascii="Times New Roman" w:eastAsia="굴림" w:cs="Times New Roman"/>
+          <w:color w:val="000000"/>
+          <w:kern w:val="0"/>
+        </w:rPr>
+        <w:t xml:space="preserve"> our keyboard by using HCI(Human Computer Interaction) method. Fitt’s Law is a predictive model of human movement primarily used in HCI field. </w:t>
+      </w:r>
+      <w:r>
+        <w:rPr>
+          <w:rFonts w:ascii="Times New Roman" w:eastAsia="굴림" w:cs="Times New Roman"/>
+          <w:color w:val="000000"/>
+          <w:kern w:val="0"/>
+        </w:rPr>
+        <w:t xml:space="preserve">This is a metric to  quantify the difficulty of target task, it </w:t>
+      </w:r>
+      <w:r>
+        <w:rPr>
+          <w:rFonts w:ascii="Times New Roman" w:eastAsia="굴림" w:cs="Times New Roman"/>
+          <w:color w:val="000000"/>
+          <w:kern w:val="0"/>
+        </w:rPr>
+        <w:t>pre</w:t>
+      </w:r>
+      <w:r>
+        <w:rPr>
+          <w:rFonts w:ascii="Times New Roman" w:eastAsia="굴림" w:cs="Times New Roman"/>
+          <w:color w:val="000000"/>
+          <w:kern w:val="0"/>
+        </w:rPr>
+        <w:t>dic</w:t>
+      </w:r>
+      <w:r>
+        <w:rPr>
+          <w:rFonts w:ascii="Times New Roman" w:eastAsia="굴림" w:cs="Times New Roman"/>
+          <w:color w:val="000000"/>
+          <w:kern w:val="0"/>
+        </w:rPr>
+        <w:t>t</w:t>
+      </w:r>
+      <w:r>
+        <w:rPr>
+          <w:rFonts w:ascii="Times New Roman" w:eastAsia="굴림" w:cs="Times New Roman"/>
+          <w:color w:val="000000"/>
+          <w:kern w:val="0"/>
+        </w:rPr>
+        <w:t xml:space="preserve"> </w:t>
+      </w:r>
+      <w:r>
+        <w:rPr>
+          <w:rFonts w:ascii="Times New Roman" w:eastAsia="굴림" w:cs="Times New Roman"/>
+          <w:color w:val="000000"/>
+          <w:kern w:val="0"/>
+        </w:rPr>
+        <w:t xml:space="preserve">the time </w:t>
+      </w:r>
+      <w:r>
+        <w:rPr>
+          <w:rFonts w:ascii="Times New Roman" w:eastAsia="굴림" w:cs="Times New Roman"/>
+          <w:color w:val="000000"/>
+          <w:kern w:val="0"/>
+        </w:rPr>
+        <w:t xml:space="preserve">that </w:t>
+      </w:r>
+      <w:r>
+        <w:rPr>
+          <w:rFonts w:ascii="Times New Roman" w:eastAsia="굴림" w:cs="Times New Roman"/>
+          <w:color w:val="000000"/>
+          <w:kern w:val="0"/>
+        </w:rPr>
+        <w:t>requ</w:t>
+      </w:r>
+      <w:r>
+        <w:rPr>
+          <w:rFonts w:ascii="Times New Roman" w:eastAsia="굴림" w:cs="Times New Roman"/>
+          <w:color w:val="000000"/>
+          <w:kern w:val="0"/>
+        </w:rPr>
+        <w:t>ired to move and hit a target</w:t>
+      </w:r>
+      <w:r>
+        <w:rPr>
+          <w:rFonts w:ascii="Times New Roman" w:eastAsia="굴림" w:cs="Times New Roman"/>
+          <w:color w:val="000000"/>
+          <w:kern w:val="0"/>
+        </w:rPr>
+        <w:t xml:space="preserve"> </w:t>
+      </w:r>
+      <w:r>
+        <w:rPr>
+          <w:rFonts w:ascii="Times New Roman" w:eastAsia="굴림" w:cs="Times New Roman"/>
+          <w:color w:val="000000"/>
+          <w:kern w:val="0"/>
+        </w:rPr>
+        <w:t>by</w:t>
+      </w:r>
+      <w:r>
+        <w:rPr>
+          <w:rFonts w:ascii="Times New Roman" w:eastAsia="굴림" w:cs="Times New Roman"/>
+          <w:color w:val="000000"/>
+          <w:kern w:val="0"/>
+        </w:rPr>
+        <w:t xml:space="preserve"> function of distance and </w:t>
+      </w:r>
+      <w:r>
+        <w:rPr>
+          <w:rFonts w:ascii="Times New Roman" w:eastAsia="굴림" w:cs="Times New Roman"/>
+          <w:color w:val="000000"/>
+          <w:kern w:val="0"/>
+        </w:rPr>
+        <w:lastRenderedPageBreak/>
+        <w:t>width of target</w:t>
+      </w:r>
+      <w:r>
+        <w:rPr>
+          <w:rFonts w:ascii="Times New Roman" w:eastAsia="굴림" w:cs="Times New Roman"/>
+          <w:color w:val="000000"/>
+          <w:kern w:val="0"/>
+        </w:rPr>
+        <w:t xml:space="preserve"> object</w:t>
+      </w:r>
+      <w:r>
+        <w:rPr>
+          <w:rFonts w:ascii="Times New Roman" w:eastAsia="굴림" w:cs="Times New Roman"/>
+          <w:color w:val="000000"/>
+          <w:kern w:val="0"/>
+        </w:rPr>
+        <w:t>.</w:t>
+      </w:r>
+      <w:r>
+        <w:rPr>
+          <w:rFonts w:ascii="Times New Roman" w:eastAsia="굴림" w:cs="Times New Roman"/>
+          <w:color w:val="000000"/>
+          <w:kern w:val="0"/>
+        </w:rPr>
+        <w:t xml:space="preserve"> Following formula is based on the Fitt’s Law. </w:t>
+      </w:r>
     </w:p>
     <w:p>
       <w:pPr>
@@ -1211,6 +1384,297 @@
         <w:spacing w:line="20" w:lineRule="atLeast"/>
         <w:rPr>
           <w:rFonts w:ascii="Times New Roman" w:eastAsia="굴림" w:cs="Times New Roman"/>
+          <w:bCs/>
+        </w:rPr>
+      </w:pPr>
+      <m:oMathPara>
+        <m:oMath>
+          <m:r>
+            <m:rPr>
+              <m:sty m:val="p"/>
+            </m:rPr>
+            <w:rPr>
+              <w:rFonts w:ascii="Cambria Math" w:eastAsia="굴림" w:hAnsi="Cambria Math" w:cs="Times New Roman"/>
+            </w:rPr>
+            <m:t>MT</m:t>
+          </m:r>
+          <m:r>
+            <m:rPr>
+              <m:sty m:val="p"/>
+            </m:rPr>
+            <w:rPr>
+              <w:rFonts w:ascii="Cambria Math" w:eastAsia="굴림" w:hAnsi="Cambria Math" w:cs="Times New Roman"/>
+            </w:rPr>
+            <m:t>=a+b⋅</m:t>
+          </m:r>
+          <m:func>
+            <m:funcPr>
+              <m:ctrlPr>
+                <w:rPr>
+                  <w:rFonts w:ascii="Cambria Math" w:eastAsia="굴림" w:hAnsi="Cambria Math" w:cs="Times New Roman"/>
+                  <w:bCs/>
+                </w:rPr>
+              </m:ctrlPr>
+            </m:funcPr>
+            <m:fName>
+              <m:sSub>
+                <m:sSubPr>
+                  <m:ctrlPr>
+                    <w:rPr>
+                      <w:rFonts w:ascii="Cambria Math" w:eastAsia="굴림" w:hAnsi="Cambria Math" w:cs="Times New Roman"/>
+                      <w:bCs/>
+                    </w:rPr>
+                  </m:ctrlPr>
+                </m:sSubPr>
+                <m:e>
+                  <m:r>
+                    <m:rPr>
+                      <m:sty m:val="p"/>
+                    </m:rPr>
+                    <w:rPr>
+                      <w:rFonts w:ascii="Cambria Math" w:eastAsia="굴림" w:hAnsi="Cambria Math" w:cs="Times New Roman"/>
+                    </w:rPr>
+                    <m:t>log</m:t>
+                  </m:r>
+                </m:e>
+                <m:sub>
+                  <m:r>
+                    <m:rPr>
+                      <m:sty m:val="p"/>
+                    </m:rPr>
+                    <w:rPr>
+                      <w:rFonts w:ascii="Cambria Math" w:eastAsia="굴림" w:hAnsi="Cambria Math" w:cs="Times New Roman"/>
+                    </w:rPr>
+                    <m:t>2</m:t>
+                  </m:r>
+                </m:sub>
+              </m:sSub>
+            </m:fName>
+            <m:e>
+              <m:d>
+                <m:dPr>
+                  <m:ctrlPr>
+                    <w:rPr>
+                      <w:rFonts w:ascii="Cambria Math" w:eastAsia="굴림" w:hAnsi="Cambria Math" w:cs="Times New Roman"/>
+                      <w:bCs/>
+                      <w:i/>
+                    </w:rPr>
+                  </m:ctrlPr>
+                </m:dPr>
+                <m:e>
+                  <m:f>
+                    <m:fPr>
+                      <m:ctrlPr>
+                        <w:rPr>
+                          <w:rFonts w:ascii="Cambria Math" w:eastAsia="굴림" w:hAnsi="Cambria Math" w:cs="Times New Roman"/>
+                          <w:bCs/>
+                          <w:i/>
+                        </w:rPr>
+                      </m:ctrlPr>
+                    </m:fPr>
+                    <m:num>
+                      <m:r>
+                        <w:rPr>
+                          <w:rFonts w:ascii="Cambria Math" w:eastAsia="굴림" w:hAnsi="Cambria Math" w:cs="Times New Roman"/>
+                        </w:rPr>
+                        <m:t>2D</m:t>
+                      </m:r>
+                    </m:num>
+                    <m:den>
+                      <m:r>
+                        <w:rPr>
+                          <w:rFonts w:ascii="Cambria Math" w:eastAsia="굴림" w:hAnsi="Cambria Math" w:cs="Times New Roman"/>
+                        </w:rPr>
+                        <m:t>W</m:t>
+                      </m:r>
+                    </m:den>
+                  </m:f>
+                </m:e>
+              </m:d>
+              <m:ctrlPr>
+                <w:rPr>
+                  <w:rFonts w:ascii="Cambria Math" w:eastAsia="굴림" w:hAnsi="Cambria Math" w:cs="Times New Roman"/>
+                  <w:bCs/>
+                  <w:i/>
+                </w:rPr>
+              </m:ctrlPr>
+            </m:e>
+          </m:func>
+        </m:oMath>
+      </m:oMathPara>
+    </w:p>
+    <w:p>
+      <w:pPr>
+        <w:wordWrap/>
+        <w:spacing w:line="20" w:lineRule="atLeast"/>
+        <w:rPr>
+          <w:rFonts w:ascii="Times New Roman" w:eastAsia="굴림" w:cs="Times New Roman" w:hint="eastAsia"/>
+          <w:bCs/>
+        </w:rPr>
+      </w:pPr>
+    </w:p>
+    <w:p>
+      <w:pPr>
+        <w:pStyle w:val="ad"/>
+        <w:numPr>
+          <w:ilvl w:val="0"/>
+          <w:numId w:val="15"/>
+        </w:numPr>
+        <w:spacing w:line="20" w:lineRule="atLeast"/>
+        <w:ind w:leftChars="0"/>
+        <w:rPr>
+          <w:rFonts w:eastAsia="굴림"/>
+          <w:bCs/>
+        </w:rPr>
+      </w:pPr>
+      <w:r>
+        <w:rPr>
+          <w:rFonts w:eastAsia="굴림" w:hint="eastAsia"/>
+          <w:bCs/>
+        </w:rPr>
+        <w:t>MT is the ave</w:t>
+      </w:r>
+      <w:r>
+        <w:rPr>
+          <w:rFonts w:eastAsia="굴림"/>
+          <w:bCs/>
+        </w:rPr>
+        <w:t xml:space="preserve">rage time to complete the movement </w:t>
+      </w:r>
+    </w:p>
+    <w:p>
+      <w:pPr>
+        <w:pStyle w:val="ad"/>
+        <w:numPr>
+          <w:ilvl w:val="0"/>
+          <w:numId w:val="15"/>
+        </w:numPr>
+        <w:spacing w:line="20" w:lineRule="atLeast"/>
+        <w:ind w:leftChars="0"/>
+        <w:rPr>
+          <w:rFonts w:eastAsia="굴림"/>
+          <w:bCs/>
+        </w:rPr>
+      </w:pPr>
+      <w:r>
+        <w:rPr>
+          <w:rFonts w:eastAsia="굴림"/>
+          <w:bCs/>
+        </w:rPr>
+        <w:t xml:space="preserve">a and b are constants that depend on the environment, so usually these are determined empirically by regression </w:t>
+      </w:r>
+    </w:p>
+    <w:p>
+      <w:pPr>
+        <w:pStyle w:val="ad"/>
+        <w:numPr>
+          <w:ilvl w:val="0"/>
+          <w:numId w:val="15"/>
+        </w:numPr>
+        <w:spacing w:line="20" w:lineRule="atLeast"/>
+        <w:ind w:leftChars="0"/>
+        <w:rPr>
+          <w:rFonts w:eastAsia="굴림"/>
+          <w:bCs/>
+        </w:rPr>
+      </w:pPr>
+      <w:r>
+        <w:rPr>
+          <w:rFonts w:eastAsia="굴림"/>
+          <w:bCs/>
+        </w:rPr>
+        <w:t>D is distance between target and starting point</w:t>
+      </w:r>
+    </w:p>
+    <w:p>
+      <w:pPr>
+        <w:pStyle w:val="ad"/>
+        <w:numPr>
+          <w:ilvl w:val="0"/>
+          <w:numId w:val="15"/>
+        </w:numPr>
+        <w:spacing w:line="20" w:lineRule="atLeast"/>
+        <w:ind w:leftChars="0"/>
+        <w:rPr>
+          <w:rFonts w:eastAsia="굴림"/>
+          <w:bCs/>
+        </w:rPr>
+      </w:pPr>
+      <w:r>
+        <w:rPr>
+          <w:rFonts w:eastAsia="굴림"/>
+          <w:bCs/>
+        </w:rPr>
+        <w:t>W is width of the target object</w:t>
+      </w:r>
+    </w:p>
+    <w:p>
+      <w:pPr>
+        <w:spacing w:line="20" w:lineRule="atLeast"/>
+        <w:rPr>
+          <w:rFonts w:ascii="Times New Roman" w:eastAsia="굴림" w:cs="Times New Roman"/>
+          <w:bCs/>
+        </w:rPr>
+      </w:pPr>
+    </w:p>
+    <w:p>
+      <w:pPr>
+        <w:spacing w:line="20" w:lineRule="atLeast"/>
+        <w:rPr>
+          <w:rFonts w:ascii="Times New Roman" w:eastAsia="굴림" w:cs="Times New Roman"/>
+          <w:bCs/>
+        </w:rPr>
+      </w:pPr>
+      <w:r>
+        <w:rPr>
+          <w:rFonts w:ascii="Times New Roman" w:eastAsia="굴림" w:cs="Times New Roman"/>
+          <w:bCs/>
+        </w:rPr>
+        <w:t>This law imply that when the target gets bigger and closer, required time to hit the target object decrease, which means it gets faster. I</w:t>
+      </w:r>
+      <w:r>
+        <w:rPr>
+          <w:rFonts w:ascii="Times New Roman" w:eastAsia="굴림" w:cs="Times New Roman" w:hint="cs"/>
+          <w:bCs/>
+        </w:rPr>
+        <w:t xml:space="preserve">n </w:t>
+      </w:r>
+      <w:r>
+        <w:rPr>
+          <w:rFonts w:ascii="Times New Roman" w:eastAsia="굴림" w:cs="Times New Roman"/>
+          <w:bCs/>
+        </w:rPr>
+        <w:t xml:space="preserve">this way, we can measure the usability of the physical UI by predicting the required time.  </w:t>
+      </w:r>
+    </w:p>
+    <w:p>
+      <w:pPr>
+        <w:wordWrap/>
+        <w:spacing w:line="20" w:lineRule="atLeast"/>
+        <w:rPr>
+          <w:rFonts w:ascii="Times New Roman" w:eastAsia="굴림" w:cs="Times New Roman" w:hint="eastAsia"/>
+          <w:b/>
+          <w:bCs/>
+        </w:rPr>
+      </w:pPr>
+    </w:p>
+    <w:p>
+      <w:pPr>
+        <w:wordWrap/>
+        <w:spacing w:line="20" w:lineRule="atLeast"/>
+        <w:rPr>
+          <w:rFonts w:ascii="Times New Roman" w:eastAsia="굴림" w:cs="Times New Roman" w:hint="eastAsia"/>
+          <w:b/>
+          <w:bCs/>
+        </w:rPr>
+      </w:pPr>
+    </w:p>
+    <w:p>
+      <w:pPr>
+        <w:wordWrap/>
+        <w:spacing w:line="20" w:lineRule="atLeast"/>
+        <w:rPr>
+          <w:rFonts w:ascii="Times New Roman" w:eastAsia="굴림" w:cs="Times New Roman"/>
           <w:b/>
           <w:bCs/>
         </w:rPr>
@@ -1230,6 +1694,141 @@
         <w:spacing w:line="20" w:lineRule="atLeast"/>
         <w:rPr>
           <w:rFonts w:ascii="Times New Roman" w:eastAsia="굴림" w:cs="Times New Roman"/>
+          <w:b/>
+          <w:bCs/>
+        </w:rPr>
+      </w:pPr>
+    </w:p>
+    <w:p>
+      <w:pPr>
+        <w:wordWrap/>
+        <w:spacing w:line="20" w:lineRule="atLeast"/>
+        <w:rPr>
+          <w:rFonts w:ascii="Times New Roman" w:eastAsia="굴림" w:cs="Times New Roman"/>
+          <w:bCs/>
+        </w:rPr>
+      </w:pPr>
+      <w:r>
+        <w:rPr>
+          <w:rFonts w:ascii="Times New Roman" w:eastAsia="굴림" w:cs="Times New Roman"/>
+          <w:bCs/>
+        </w:rPr>
+        <w:t>Size</w:t>
+      </w:r>
+    </w:p>
+    <w:p>
+      <w:pPr>
+        <w:wordWrap/>
+        <w:spacing w:line="20" w:lineRule="atLeast"/>
+        <w:rPr>
+          <w:rFonts w:ascii="Times New Roman" w:eastAsia="굴림" w:cs="Times New Roman"/>
+          <w:bCs/>
+        </w:rPr>
+      </w:pPr>
+    </w:p>
+    <w:p>
+      <w:pPr>
+        <w:wordWrap/>
+        <w:spacing w:line="20" w:lineRule="atLeast"/>
+        <w:rPr>
+          <w:rFonts w:ascii="Times New Roman" w:eastAsia="굴림" w:cs="Times New Roman"/>
+          <w:bCs/>
+        </w:rPr>
+      </w:pPr>
+      <w:r>
+        <w:rPr>
+          <w:rFonts w:ascii="Times New Roman" w:eastAsia="굴림" w:cs="Times New Roman"/>
+          <w:bCs/>
+        </w:rPr>
+        <w:t>Corpus (sequence and frequency)</w:t>
+      </w:r>
+    </w:p>
+    <w:p>
+      <w:pPr>
+        <w:wordWrap/>
+        <w:spacing w:line="20" w:lineRule="atLeast"/>
+        <w:rPr>
+          <w:rFonts w:ascii="Times New Roman" w:eastAsia="굴림" w:cs="Times New Roman"/>
+          <w:bCs/>
+        </w:rPr>
+      </w:pPr>
+    </w:p>
+    <w:p>
+      <w:pPr>
+        <w:wordWrap/>
+        <w:spacing w:line="20" w:lineRule="atLeast"/>
+        <w:rPr>
+          <w:rFonts w:ascii="Times New Roman" w:eastAsia="굴림" w:cs="Times New Roman"/>
+          <w:bCs/>
+        </w:rPr>
+      </w:pPr>
+      <w:r>
+        <w:rPr>
+          <w:rFonts w:ascii="Times New Roman" w:eastAsia="굴림" w:cs="Times New Roman"/>
+          <w:bCs/>
+        </w:rPr>
+        <w:t>D</w:t>
+      </w:r>
+      <w:r>
+        <w:rPr>
+          <w:rFonts w:ascii="Times New Roman" w:eastAsia="굴림" w:cs="Times New Roman" w:hint="eastAsia"/>
+          <w:bCs/>
+        </w:rPr>
+        <w:t xml:space="preserve">istance </w:t>
+      </w:r>
+      <w:r>
+        <w:rPr>
+          <w:rFonts w:ascii="Times New Roman" w:eastAsia="굴림" w:cs="Times New Roman"/>
+          <w:bCs/>
+        </w:rPr>
+        <w:t>from finger</w:t>
+      </w:r>
+    </w:p>
+    <w:p>
+      <w:pPr>
+        <w:wordWrap/>
+        <w:spacing w:line="20" w:lineRule="atLeast"/>
+        <w:rPr>
+          <w:rFonts w:ascii="Times New Roman" w:eastAsia="굴림" w:cs="Times New Roman"/>
+          <w:bCs/>
+        </w:rPr>
+      </w:pPr>
+    </w:p>
+    <w:p>
+      <w:pPr>
+        <w:wordWrap/>
+        <w:spacing w:line="20" w:lineRule="atLeast"/>
+        <w:rPr>
+          <w:rFonts w:ascii="Times New Roman" w:eastAsia="굴림" w:cs="Times New Roman" w:hint="eastAsia"/>
+          <w:bCs/>
+        </w:rPr>
+      </w:pPr>
+      <w:r>
+        <w:rPr>
+          <w:rFonts w:ascii="Times New Roman" w:eastAsia="굴림" w:cs="Times New Roman"/>
+          <w:bCs/>
+        </w:rPr>
+        <w:t xml:space="preserve">Left / Right hand </w:t>
+      </w:r>
+      <w:bookmarkStart w:id="0" w:name="_GoBack"/>
+      <w:bookmarkEnd w:id="0"/>
+    </w:p>
+    <w:p>
+      <w:pPr>
+        <w:wordWrap/>
+        <w:spacing w:line="20" w:lineRule="atLeast"/>
+        <w:rPr>
+          <w:rFonts w:ascii="Times New Roman" w:eastAsia="굴림" w:cs="Times New Roman"/>
+          <w:bCs/>
+        </w:rPr>
+      </w:pPr>
+    </w:p>
+    <w:p>
+      <w:pPr>
+        <w:wordWrap/>
+        <w:spacing w:line="20" w:lineRule="atLeast"/>
+        <w:rPr>
+          <w:rFonts w:ascii="Times New Roman" w:eastAsia="굴림" w:cs="Times New Roman" w:hint="eastAsia"/>
           <w:b/>
           <w:bCs/>
         </w:rPr>
@@ -1516,7 +2115,7 @@
         <w:autoSpaceDN/>
         <w:jc w:val="left"/>
         <w:rPr>
-          <w:rFonts w:ascii="Times New Roman" w:eastAsia="굴림" w:cs="Times New Roman" w:hint="eastAsia"/>
+          <w:rFonts w:ascii="Times New Roman" w:eastAsia="굴림" w:cs="Times New Roman"/>
           <w:color w:val="000000"/>
           <w:kern w:val="0"/>
         </w:rPr>
@@ -2177,6 +2776,119 @@
     </w:lvl>
   </w:abstractNum>
   <w:abstractNum w:abstractNumId="10" w15:restartNumberingAfterBreak="0">
+    <w:nsid w:val="5C056314"/>
+    <w:multiLevelType w:val="hybridMultilevel"/>
+    <w:tmpl w:val="54F4686E"/>
+    <w:lvl w:ilvl="0" w:tplc="CBB0A32C">
+      <w:start w:val="1"/>
+      <w:numFmt w:val="bullet"/>
+      <w:lvlText w:val="-"/>
+      <w:lvlJc w:val="left"/>
+      <w:pPr>
+        <w:ind w:left="760" w:hanging="360"/>
+      </w:pPr>
+      <w:rPr>
+        <w:rFonts w:ascii="Times New Roman" w:eastAsia="굴림" w:hAnsi="Times New Roman" w:cs="Times New Roman" w:hint="default"/>
+      </w:rPr>
+    </w:lvl>
+    <w:lvl w:ilvl="1" w:tplc="04090003" w:tentative="1">
+      <w:start w:val="1"/>
+      <w:numFmt w:val="bullet"/>
+      <w:lvlText w:val=""/>
+      <w:lvlJc w:val="left"/>
+      <w:pPr>
+        <w:ind w:left="1200" w:hanging="400"/>
+      </w:pPr>
+      <w:rPr>
+        <w:rFonts w:ascii="Wingdings" w:hAnsi="Wingdings" w:hint="default"/>
+      </w:rPr>
+    </w:lvl>
+    <w:lvl w:ilvl="2" w:tplc="04090005" w:tentative="1">
+      <w:start w:val="1"/>
+      <w:numFmt w:val="bullet"/>
+      <w:lvlText w:val=""/>
+      <w:lvlJc w:val="left"/>
+      <w:pPr>
+        <w:ind w:left="1600" w:hanging="400"/>
+      </w:pPr>
+      <w:rPr>
+        <w:rFonts w:ascii="Wingdings" w:hAnsi="Wingdings" w:hint="default"/>
+      </w:rPr>
+    </w:lvl>
+    <w:lvl w:ilvl="3" w:tplc="04090001" w:tentative="1">
+      <w:start w:val="1"/>
+      <w:numFmt w:val="bullet"/>
+      <w:lvlText w:val=""/>
+      <w:lvlJc w:val="left"/>
+      <w:pPr>
+        <w:ind w:left="2000" w:hanging="400"/>
+      </w:pPr>
+      <w:rPr>
+        <w:rFonts w:ascii="Wingdings" w:hAnsi="Wingdings" w:hint="default"/>
+      </w:rPr>
+    </w:lvl>
+    <w:lvl w:ilvl="4" w:tplc="04090003" w:tentative="1">
+      <w:start w:val="1"/>
+      <w:numFmt w:val="bullet"/>
+      <w:lvlText w:val=""/>
+      <w:lvlJc w:val="left"/>
+      <w:pPr>
+        <w:ind w:left="2400" w:hanging="400"/>
+      </w:pPr>
+      <w:rPr>
+        <w:rFonts w:ascii="Wingdings" w:hAnsi="Wingdings" w:hint="default"/>
+      </w:rPr>
+    </w:lvl>
+    <w:lvl w:ilvl="5" w:tplc="04090005" w:tentative="1">
+      <w:start w:val="1"/>
+      <w:numFmt w:val="bullet"/>
+      <w:lvlText w:val=""/>
+      <w:lvlJc w:val="left"/>
+      <w:pPr>
+        <w:ind w:left="2800" w:hanging="400"/>
+      </w:pPr>
+      <w:rPr>
+        <w:rFonts w:ascii="Wingdings" w:hAnsi="Wingdings" w:hint="default"/>
+      </w:rPr>
+    </w:lvl>
+    <w:lvl w:ilvl="6" w:tplc="04090001" w:tentative="1">
+      <w:start w:val="1"/>
+      <w:numFmt w:val="bullet"/>
+      <w:lvlText w:val=""/>
+      <w:lvlJc w:val="left"/>
+      <w:pPr>
+        <w:ind w:left="3200" w:hanging="400"/>
+      </w:pPr>
+      <w:rPr>
+        <w:rFonts w:ascii="Wingdings" w:hAnsi="Wingdings" w:hint="default"/>
+      </w:rPr>
+    </w:lvl>
+    <w:lvl w:ilvl="7" w:tplc="04090003" w:tentative="1">
+      <w:start w:val="1"/>
+      <w:numFmt w:val="bullet"/>
+      <w:lvlText w:val=""/>
+      <w:lvlJc w:val="left"/>
+      <w:pPr>
+        <w:ind w:left="3600" w:hanging="400"/>
+      </w:pPr>
+      <w:rPr>
+        <w:rFonts w:ascii="Wingdings" w:hAnsi="Wingdings" w:hint="default"/>
+      </w:rPr>
+    </w:lvl>
+    <w:lvl w:ilvl="8" w:tplc="04090005" w:tentative="1">
+      <w:start w:val="1"/>
+      <w:numFmt w:val="bullet"/>
+      <w:lvlText w:val=""/>
+      <w:lvlJc w:val="left"/>
+      <w:pPr>
+        <w:ind w:left="4000" w:hanging="400"/>
+      </w:pPr>
+      <w:rPr>
+        <w:rFonts w:ascii="Wingdings" w:hAnsi="Wingdings" w:hint="default"/>
+      </w:rPr>
+    </w:lvl>
+  </w:abstractNum>
+  <w:abstractNum w:abstractNumId="11" w15:restartNumberingAfterBreak="0">
     <w:nsid w:val="70E30616"/>
     <w:multiLevelType w:val="singleLevel"/>
     <w:tmpl w:val="6CCC30F2"/>
@@ -2196,7 +2908,7 @@
       </w:rPr>
     </w:lvl>
   </w:abstractNum>
-  <w:abstractNum w:abstractNumId="11" w15:restartNumberingAfterBreak="0">
+  <w:abstractNum w:abstractNumId="12" w15:restartNumberingAfterBreak="0">
     <w:nsid w:val="72AE4626"/>
     <w:multiLevelType w:val="hybridMultilevel"/>
     <w:tmpl w:val="087CCFAA"/>
@@ -2286,7 +2998,7 @@
       </w:pPr>
     </w:lvl>
   </w:abstractNum>
-  <w:abstractNum w:abstractNumId="12" w15:restartNumberingAfterBreak="0">
+  <w:abstractNum w:abstractNumId="13" w15:restartNumberingAfterBreak="0">
     <w:nsid w:val="73AE2240"/>
     <w:multiLevelType w:val="hybridMultilevel"/>
     <w:tmpl w:val="6F928E7C"/>
@@ -2376,7 +3088,7 @@
       </w:pPr>
     </w:lvl>
   </w:abstractNum>
-  <w:abstractNum w:abstractNumId="13" w15:restartNumberingAfterBreak="0">
+  <w:abstractNum w:abstractNumId="14" w15:restartNumberingAfterBreak="0">
     <w:nsid w:val="7FFE0BDE"/>
     <w:multiLevelType w:val="hybridMultilevel"/>
     <w:tmpl w:val="0B0ADAE2"/>
@@ -2493,7 +3205,7 @@
     <w:abstractNumId w:val="8"/>
   </w:num>
   <w:num w:numId="2">
-    <w:abstractNumId w:val="10"/>
+    <w:abstractNumId w:val="11"/>
   </w:num>
   <w:num w:numId="3">
     <w:abstractNumId w:val="2"/>
@@ -2514,7 +3226,7 @@
     <w:abstractNumId w:val="0"/>
   </w:num>
   <w:num w:numId="9">
-    <w:abstractNumId w:val="13"/>
+    <w:abstractNumId w:val="14"/>
   </w:num>
   <w:num w:numId="10">
     <w:abstractNumId w:val="9"/>
@@ -2523,13 +3235,16 @@
     <w:abstractNumId w:val="6"/>
   </w:num>
   <w:num w:numId="12">
-    <w:abstractNumId w:val="11"/>
+    <w:abstractNumId w:val="12"/>
   </w:num>
   <w:num w:numId="13">
     <w:abstractNumId w:val="7"/>
   </w:num>
   <w:num w:numId="14">
-    <w:abstractNumId w:val="12"/>
+    <w:abstractNumId w:val="13"/>
+  </w:num>
+  <w:num w:numId="15">
+    <w:abstractNumId w:val="10"/>
   </w:num>
 </w:numbering>
 </file>
@@ -2562,6 +3277,50 @@
     <w:lsdException w:name="Strong" w:qFormat="1"/>
     <w:lsdException w:name="Emphasis" w:qFormat="1"/>
     <w:lsdException w:name="HTML Preformatted" w:uiPriority="99"/>
+    <w:lsdException w:name="Normal Table" w:semiHidden="1" w:unhideWhenUsed="1"/>
+    <w:lsdException w:name="Table Simple 1" w:semiHidden="1" w:unhideWhenUsed="1"/>
+    <w:lsdException w:name="Table Simple 2" w:semiHidden="1" w:unhideWhenUsed="1"/>
+    <w:lsdException w:name="Table Simple 3" w:semiHidden="1" w:unhideWhenUsed="1"/>
+    <w:lsdException w:name="Table Classic 1" w:semiHidden="1" w:unhideWhenUsed="1"/>
+    <w:lsdException w:name="Table Classic 2" w:semiHidden="1" w:unhideWhenUsed="1"/>
+    <w:lsdException w:name="Table Classic 3" w:semiHidden="1" w:unhideWhenUsed="1"/>
+    <w:lsdException w:name="Table Classic 4" w:semiHidden="1" w:unhideWhenUsed="1"/>
+    <w:lsdException w:name="Table Colorful 1" w:semiHidden="1" w:unhideWhenUsed="1"/>
+    <w:lsdException w:name="Table Colorful 2" w:semiHidden="1" w:unhideWhenUsed="1"/>
+    <w:lsdException w:name="Table Colorful 3" w:semiHidden="1" w:unhideWhenUsed="1"/>
+    <w:lsdException w:name="Table Columns 1" w:semiHidden="1" w:unhideWhenUsed="1"/>
+    <w:lsdException w:name="Table Columns 2" w:semiHidden="1" w:unhideWhenUsed="1"/>
+    <w:lsdException w:name="Table Columns 3" w:semiHidden="1" w:unhideWhenUsed="1"/>
+    <w:lsdException w:name="Table Columns 4" w:semiHidden="1" w:unhideWhenUsed="1"/>
+    <w:lsdException w:name="Table Columns 5" w:semiHidden="1" w:unhideWhenUsed="1"/>
+    <w:lsdException w:name="Table Grid 1" w:semiHidden="1" w:unhideWhenUsed="1"/>
+    <w:lsdException w:name="Table Grid 2" w:semiHidden="1" w:unhideWhenUsed="1"/>
+    <w:lsdException w:name="Table Grid 3" w:semiHidden="1" w:unhideWhenUsed="1"/>
+    <w:lsdException w:name="Table Grid 4" w:semiHidden="1" w:unhideWhenUsed="1"/>
+    <w:lsdException w:name="Table Grid 5" w:semiHidden="1" w:unhideWhenUsed="1"/>
+    <w:lsdException w:name="Table Grid 6" w:semiHidden="1" w:unhideWhenUsed="1"/>
+    <w:lsdException w:name="Table Grid 7" w:semiHidden="1" w:unhideWhenUsed="1"/>
+    <w:lsdException w:name="Table Grid 8" w:semiHidden="1" w:unhideWhenUsed="1"/>
+    <w:lsdException w:name="Table List 1" w:semiHidden="1" w:unhideWhenUsed="1"/>
+    <w:lsdException w:name="Table List 2" w:semiHidden="1" w:unhideWhenUsed="1"/>
+    <w:lsdException w:name="Table List 3" w:semiHidden="1" w:unhideWhenUsed="1"/>
+    <w:lsdException w:name="Table List 4" w:semiHidden="1" w:unhideWhenUsed="1"/>
+    <w:lsdException w:name="Table List 5" w:semiHidden="1" w:unhideWhenUsed="1"/>
+    <w:lsdException w:name="Table List 6" w:semiHidden="1" w:unhideWhenUsed="1"/>
+    <w:lsdException w:name="Table List 7" w:semiHidden="1" w:unhideWhenUsed="1"/>
+    <w:lsdException w:name="Table List 8" w:semiHidden="1" w:unhideWhenUsed="1"/>
+    <w:lsdException w:name="Table 3D effects 1" w:semiHidden="1" w:unhideWhenUsed="1"/>
+    <w:lsdException w:name="Table 3D effects 2" w:semiHidden="1" w:unhideWhenUsed="1"/>
+    <w:lsdException w:name="Table 3D effects 3" w:semiHidden="1" w:unhideWhenUsed="1"/>
+    <w:lsdException w:name="Table Contemporary" w:semiHidden="1" w:unhideWhenUsed="1"/>
+    <w:lsdException w:name="Table Elegant" w:semiHidden="1" w:unhideWhenUsed="1"/>
+    <w:lsdException w:name="Table Professional" w:semiHidden="1" w:unhideWhenUsed="1"/>
+    <w:lsdException w:name="Table Subtle 1" w:semiHidden="1" w:unhideWhenUsed="1"/>
+    <w:lsdException w:name="Table Subtle 2" w:semiHidden="1" w:unhideWhenUsed="1"/>
+    <w:lsdException w:name="Table Web 1" w:semiHidden="1" w:unhideWhenUsed="1"/>
+    <w:lsdException w:name="Table Web 2" w:semiHidden="1" w:unhideWhenUsed="1"/>
+    <w:lsdException w:name="Table Web 3" w:semiHidden="1" w:unhideWhenUsed="1"/>
+    <w:lsdException w:name="Table Theme" w:semiHidden="1" w:unhideWhenUsed="1"/>
     <w:lsdException w:name="Placeholder Text" w:semiHidden="1" w:uiPriority="99"/>
     <w:lsdException w:name="No Spacing" w:uiPriority="1" w:qFormat="1"/>
     <w:lsdException w:name="Light Shading" w:uiPriority="60"/>
@@ -2817,11 +3576,15 @@
   </w:style>
   <w:style w:type="character" w:default="1" w:styleId="a0">
     <w:name w:val="Default Paragraph Font"/>
+    <w:uiPriority w:val="1"/>
     <w:semiHidden/>
+    <w:unhideWhenUsed/>
   </w:style>
   <w:style w:type="table" w:default="1" w:styleId="a1">
     <w:name w:val="Normal Table"/>
+    <w:uiPriority w:val="99"/>
     <w:semiHidden/>
+    <w:unhideWhenUsed/>
     <w:tblPr>
       <w:tblInd w:w="0" w:type="dxa"/>
       <w:tblCellMar>
@@ -2834,7 +3597,9 @@
   </w:style>
   <w:style w:type="numbering" w:default="1" w:styleId="a2">
     <w:name w:val="No List"/>
+    <w:uiPriority w:val="99"/>
     <w:semiHidden/>
+    <w:unhideWhenUsed/>
   </w:style>
   <w:style w:type="character" w:styleId="a3">
     <w:name w:val="Hyperlink"/>
@@ -3110,6 +3875,16 @@
       <w:szCs w:val="24"/>
     </w:rPr>
   </w:style>
+  <w:style w:type="character" w:styleId="af1">
+    <w:name w:val="Placeholder Text"/>
+    <w:basedOn w:val="a0"/>
+    <w:uiPriority w:val="99"/>
+    <w:semiHidden/>
+    <w:rsid w:val="00425F5B"/>
+    <w:rPr>
+      <w:color w:val="808080"/>
+    </w:rPr>
+  </w:style>
 </w:styles>
 </file>
 
@@ -3379,7 +4154,7 @@
 </file>
 
 <file path=customXml/itemProps1.xml><?xml version="1.0" encoding="utf-8"?>
-<ds:datastoreItem xmlns:ds="http://schemas.openxmlformats.org/officeDocument/2006/customXml" ds:itemID="{74B2F63A-E08C-4365-B173-2C37571A8E4E}">
+<ds:datastoreItem xmlns:ds="http://schemas.openxmlformats.org/officeDocument/2006/customXml" ds:itemID="{7FC7C857-818E-414A-94D7-DB20667B5E07}">
   <ds:schemaRefs>
     <ds:schemaRef ds:uri="http://schemas.openxmlformats.org/officeDocument/2006/bibliography"/>
   </ds:schemaRefs>

--- a/Project_report.docx
+++ b/Project_report.docx
@@ -1630,7 +1630,121 @@
           <w:rFonts w:ascii="Times New Roman" w:eastAsia="굴림" w:cs="Times New Roman"/>
           <w:bCs/>
         </w:rPr>
-        <w:t>This law imply that when the target gets bigger and closer, required time to hit the target object decrease, which means it gets faster. I</w:t>
+        <w:t>This law imply that when the target gets bigger and closer, required time to hit the target object decrease, which means it gets faster.</w:t>
+      </w:r>
+      <w:r>
+        <w:rPr>
+          <w:rFonts w:ascii="Times New Roman" w:eastAsia="굴림" w:cs="Times New Roman"/>
+          <w:bCs/>
+        </w:rPr>
+        <w:t xml:space="preserve"> </w:t>
+      </w:r>
+      <w:r>
+        <w:rPr>
+          <w:rFonts w:ascii="Times New Roman" w:eastAsia="굴림" w:cs="Times New Roman"/>
+          <w:bCs/>
+        </w:rPr>
+        <w:t>For example in case of QWERTY and D</w:t>
+      </w:r>
+      <w:r>
+        <w:rPr>
+          <w:rFonts w:ascii="Times New Roman" w:eastAsia="굴림" w:cs="Times New Roman"/>
+          <w:bCs/>
+        </w:rPr>
+        <w:t>vorak</w:t>
+      </w:r>
+      <w:r>
+        <w:rPr>
+          <w:rFonts w:ascii="Times New Roman" w:eastAsia="굴림" w:cs="Times New Roman"/>
+          <w:bCs/>
+        </w:rPr>
+        <w:t xml:space="preserve">, QWERTY keyboard is slower than Dvorak because </w:t>
+      </w:r>
+      <w:r>
+        <w:rPr>
+          <w:rFonts w:ascii="Times New Roman" w:eastAsia="굴림" w:cs="Times New Roman"/>
+          <w:bCs/>
+        </w:rPr>
+        <w:t xml:space="preserve">the default location of our finger is middle line (asdf…), but many of most frequent characters such like e,r,t,o is located far from the starting point. But in case of Dvorak, most of frequent words are located on the middle line, so it is faster than QWERTY keyboard. </w:t>
+      </w:r>
+    </w:p>
+    <w:p>
+      <w:pPr>
+        <w:spacing w:line="20" w:lineRule="atLeast"/>
+        <w:rPr>
+          <w:rFonts w:ascii="Times New Roman" w:eastAsia="굴림" w:cs="Times New Roman"/>
+          <w:bCs/>
+        </w:rPr>
+      </w:pPr>
+      <w:r>
+        <w:rPr>
+          <w:rFonts w:ascii="Times New Roman" w:eastAsia="굴림" w:cs="Times New Roman"/>
+          <w:bCs/>
+          <w:noProof/>
+        </w:rPr>
+        <w:drawing>
+          <wp:anchor distT="0" distB="0" distL="114300" distR="114300" simplePos="0" relativeHeight="251658240" behindDoc="0" locked="0" layoutInCell="1" allowOverlap="1">
+            <wp:simplePos x="0" y="0"/>
+            <wp:positionH relativeFrom="column">
+              <wp:posOffset>93980</wp:posOffset>
+            </wp:positionH>
+            <wp:positionV relativeFrom="paragraph">
+              <wp:posOffset>618490</wp:posOffset>
+            </wp:positionV>
+            <wp:extent cx="3044825" cy="2876550"/>
+            <wp:effectExtent l="0" t="0" r="3175" b="0"/>
+            <wp:wrapTopAndBottom/>
+            <wp:docPr id="2" name="그림 2"/>
+            <wp:cNvGraphicFramePr>
+              <a:graphicFrameLocks xmlns:a="http://schemas.openxmlformats.org/drawingml/2006/main" noChangeAspect="1"/>
+            </wp:cNvGraphicFramePr>
+            <a:graphic xmlns:a="http://schemas.openxmlformats.org/drawingml/2006/main">
+              <a:graphicData uri="http://schemas.openxmlformats.org/drawingml/2006/picture">
+                <pic:pic xmlns:pic="http://schemas.openxmlformats.org/drawingml/2006/picture">
+                  <pic:nvPicPr>
+                    <pic:cNvPr id="0" name="Picture 1"/>
+                    <pic:cNvPicPr>
+                      <a:picLocks noChangeAspect="1" noChangeArrowheads="1"/>
+                    </pic:cNvPicPr>
+                  </pic:nvPicPr>
+                  <pic:blipFill>
+                    <a:blip r:embed="rId9" cstate="print">
+                      <a:extLst>
+                        <a:ext uri="{28A0092B-C50C-407E-A947-70E740481C1C}">
+                          <a14:useLocalDpi xmlns:a14="http://schemas.microsoft.com/office/drawing/2010/main" val="0"/>
+                        </a:ext>
+                      </a:extLst>
+                    </a:blip>
+                    <a:srcRect/>
+                    <a:stretch>
+                      <a:fillRect/>
+                    </a:stretch>
+                  </pic:blipFill>
+                  <pic:spPr bwMode="auto">
+                    <a:xfrm>
+                      <a:off x="0" y="0"/>
+                      <a:ext cx="3044825" cy="2876550"/>
+                    </a:xfrm>
+                    <a:prstGeom prst="rect">
+                      <a:avLst/>
+                    </a:prstGeom>
+                    <a:noFill/>
+                    <a:ln>
+                      <a:noFill/>
+                    </a:ln>
+                  </pic:spPr>
+                </pic:pic>
+              </a:graphicData>
+            </a:graphic>
+          </wp:anchor>
+        </w:drawing>
+      </w:r>
+      <w:r>
+        <w:rPr>
+          <w:rFonts w:ascii="Times New Roman" w:eastAsia="굴림" w:cs="Times New Roman"/>
+          <w:bCs/>
+        </w:rPr>
+        <w:t xml:space="preserve"> I</w:t>
       </w:r>
       <w:r>
         <w:rPr>
@@ -1644,7 +1758,42 @@
           <w:rFonts w:ascii="Times New Roman" w:eastAsia="굴림" w:cs="Times New Roman"/>
           <w:bCs/>
         </w:rPr>
-        <w:t xml:space="preserve">this way, we can measure the usability of the physical UI by predicting the required time.  </w:t>
+        <w:t>this way, we can measure the usability of the physical UI</w:t>
+      </w:r>
+      <w:r>
+        <w:rPr>
+          <w:rFonts w:ascii="Times New Roman" w:eastAsia="굴림" w:cs="Times New Roman"/>
+          <w:bCs/>
+        </w:rPr>
+        <w:t xml:space="preserve"> that</w:t>
+      </w:r>
+      <w:r>
+        <w:rPr>
+          <w:rFonts w:ascii="Times New Roman" w:eastAsia="굴림" w:cs="Times New Roman"/>
+          <w:bCs/>
+        </w:rPr>
+        <w:t xml:space="preserve"> is for touching or </w:t>
+      </w:r>
+      <w:r>
+        <w:rPr>
+          <w:rFonts w:ascii="Times New Roman" w:eastAsia="굴림" w:cs="Times New Roman"/>
+          <w:bCs/>
+        </w:rPr>
+        <w:t>pointing a</w:t>
+      </w:r>
+      <w:r>
+        <w:rPr>
+          <w:rFonts w:ascii="Times New Roman" w:eastAsia="굴림" w:cs="Times New Roman"/>
+          <w:bCs/>
+        </w:rPr>
+        <w:t xml:space="preserve"> target object by using limbs such as finger or pointing device</w:t>
+      </w:r>
+      <w:r>
+        <w:rPr>
+          <w:rFonts w:ascii="Times New Roman" w:eastAsia="굴림" w:cs="Times New Roman"/>
+          <w:bCs/>
+        </w:rPr>
+        <w:t xml:space="preserve">.  </w:t>
       </w:r>
     </w:p>
     <w:p>
@@ -1687,6 +1836,70 @@
         </w:rPr>
         <w:t>III. Fitness function</w:t>
       </w:r>
+      <w:r>
+        <w:rPr>
+          <w:rFonts w:eastAsia="굴림"/>
+          <w:bCs/>
+        </w:rPr>
+        <w:tab/>
+      </w:r>
+    </w:p>
+    <w:p>
+      <w:pPr>
+        <w:spacing w:line="20" w:lineRule="atLeast"/>
+        <w:rPr>
+          <w:rFonts w:eastAsia="굴림"/>
+          <w:bCs/>
+        </w:rPr>
+      </w:pPr>
+      <w:r>
+        <w:rPr>
+          <w:rFonts w:ascii="Times New Roman" w:eastAsia="굴림" w:cs="Times New Roman" w:hint="eastAsia"/>
+          <w:bCs/>
+        </w:rPr>
+        <w:t>1.</w:t>
+      </w:r>
+      <w:r>
+        <w:rPr>
+          <w:rFonts w:eastAsia="굴림"/>
+          <w:bCs/>
+        </w:rPr>
+        <w:t xml:space="preserve"> </w:t>
+      </w:r>
+      <m:oMath>
+        <m:sSub>
+          <m:sSubPr>
+            <m:ctrlPr>
+              <w:rPr>
+                <w:rFonts w:ascii="Cambria Math" w:eastAsia="굴림" w:hAnsi="Cambria Math"/>
+                <w:bCs/>
+              </w:rPr>
+            </m:ctrlPr>
+          </m:sSubPr>
+          <m:e>
+            <m:r>
+              <m:rPr>
+                <m:sty m:val="p"/>
+              </m:rPr>
+              <w:rPr>
+                <w:rFonts w:ascii="Cambria Math" w:eastAsia="굴림" w:hAnsi="Cambria Math"/>
+              </w:rPr>
+              <m:t>F</m:t>
+            </m:r>
+          </m:e>
+          <m:sub>
+            <m:r>
+              <m:rPr>
+                <m:sty m:val="p"/>
+              </m:rPr>
+              <w:rPr>
+                <w:rFonts w:ascii="Cambria Math" w:eastAsia="굴림" w:hAnsi="Cambria Math"/>
+              </w:rPr>
+              <m:t>A</m:t>
+            </m:r>
+          </m:sub>
+        </m:sSub>
+      </m:oMath>
     </w:p>
     <w:p>
       <w:pPr>
@@ -1694,10 +1907,23 @@
         <w:spacing w:line="20" w:lineRule="atLeast"/>
         <w:rPr>
           <w:rFonts w:ascii="Times New Roman" w:eastAsia="굴림" w:cs="Times New Roman"/>
-          <w:b/>
-          <w:bCs/>
-        </w:rPr>
-      </w:pPr>
+          <w:bCs/>
+        </w:rPr>
+      </w:pPr>
+      <w:r>
+        <w:rPr>
+          <w:rFonts w:ascii="Times New Roman" w:eastAsia="굴림" w:cs="Times New Roman"/>
+          <w:bCs/>
+        </w:rPr>
+        <w:t xml:space="preserve">According to Fitt’s function, small size of key affect to usability of the key board. When the key gets too small, the operation speed get slower. In other word, bigger key get better usability. And </w:t>
+      </w:r>
+      <w:r>
+        <w:rPr>
+          <w:rFonts w:ascii="Times New Roman" w:eastAsia="굴림" w:cs="Times New Roman"/>
+          <w:bCs/>
+        </w:rPr>
+        <w:t xml:space="preserve">in the case of keyboard, every finger has their own activity region so we can apply the Fitt’s law onto each finger. </w:t>
+      </w:r>
     </w:p>
     <w:p>
       <w:pPr>
@@ -1713,7 +1939,14 @@
           <w:rFonts w:ascii="Times New Roman" w:eastAsia="굴림" w:cs="Times New Roman"/>
           <w:bCs/>
         </w:rPr>
-        <w:t>Size</w:t>
+        <w:t xml:space="preserve">So when the size of key gets smaller, it gets a penalty and at the </w:t>
+      </w:r>
+      <w:r>
+        <w:rPr>
+          <w:rFonts w:ascii="Times New Roman" w:eastAsia="굴림" w:cs="Times New Roman"/>
+          <w:bCs/>
+        </w:rPr>
+        <w:t xml:space="preserve">and, loss function is calculated by weighted sum with considering frequency of character. </w:t>
       </w:r>
     </w:p>
     <w:p>
@@ -1740,8 +1973,42 @@
           <w:rFonts w:ascii="Times New Roman" w:eastAsia="굴림" w:cs="Times New Roman"/>
           <w:bCs/>
         </w:rPr>
-        <w:t>Corpus (sequence and frequency)</w:t>
-      </w:r>
+        <w:t xml:space="preserve">2. </w:t>
+      </w:r>
+      <m:oMath>
+        <m:sSub>
+          <m:sSubPr>
+            <m:ctrlPr>
+              <w:rPr>
+                <w:rFonts w:ascii="Cambria Math" w:eastAsia="굴림" w:hAnsi="Cambria Math" w:cs="Times New Roman"/>
+                <w:bCs/>
+              </w:rPr>
+            </m:ctrlPr>
+          </m:sSubPr>
+          <m:e>
+            <m:r>
+              <m:rPr>
+                <m:sty m:val="p"/>
+              </m:rPr>
+              <w:rPr>
+                <w:rFonts w:ascii="Cambria Math" w:eastAsia="굴림" w:hAnsi="Cambria Math" w:cs="Times New Roman"/>
+              </w:rPr>
+              <m:t>F</m:t>
+            </m:r>
+          </m:e>
+          <m:sub>
+            <m:r>
+              <m:rPr>
+                <m:sty m:val="p"/>
+              </m:rPr>
+              <w:rPr>
+                <w:rFonts w:ascii="Cambria Math" w:eastAsia="굴림" w:hAnsi="Cambria Math" w:cs="Times New Roman"/>
+              </w:rPr>
+              <m:t>S</m:t>
+            </m:r>
+          </m:sub>
+        </m:sSub>
+      </m:oMath>
     </w:p>
     <w:p>
       <w:pPr>
@@ -1752,6 +2019,20 @@
           <w:bCs/>
         </w:rPr>
       </w:pPr>
+      <w:r>
+        <w:rPr>
+          <w:rFonts w:ascii="Times New Roman" w:eastAsia="굴림" w:cs="Times New Roman" w:hint="eastAsia"/>
+          <w:bCs/>
+        </w:rPr>
+        <w:t>O</w:t>
+      </w:r>
+      <w:r>
+        <w:rPr>
+          <w:rFonts w:ascii="Times New Roman" w:eastAsia="굴림" w:cs="Times New Roman"/>
+          <w:bCs/>
+        </w:rPr>
+        <w:t xml:space="preserve">ne of the reason why Dvorak is faster than Qwerty is that Dvorak has better hand distribution with considering the sequence of word. </w:t>
+      </w:r>
     </w:p>
     <w:p>
       <w:pPr>
@@ -1767,21 +2048,84 @@
           <w:rFonts w:ascii="Times New Roman" w:eastAsia="굴림" w:cs="Times New Roman"/>
           <w:bCs/>
         </w:rPr>
-        <w:t>D</w:t>
+        <w:t xml:space="preserve">When we compare the standard Korean keyboard and English keyboard, Korean keyboard is faster than English keyboard because of the property of the language. In the case of English, there should be some word that has bad hand distribution such like ‘stewardesses’. But in case of Korean language, </w:t>
+      </w:r>
+      <w:r>
+        <w:rPr>
+          <w:rFonts w:ascii="Times New Roman" w:eastAsia="굴림" w:cs="Times New Roman"/>
+          <w:bCs/>
+        </w:rPr>
+        <w:t>every character has a concrete structure that constants comes first and the following character should be a vowel. Which means there is a specific sequence of character, Constant-Vowel-Constant, so many sequences like ‘</w:t>
       </w:r>
       <w:r>
         <w:rPr>
           <w:rFonts w:ascii="Times New Roman" w:eastAsia="굴림" w:cs="Times New Roman" w:hint="eastAsia"/>
           <w:bCs/>
         </w:rPr>
-        <w:t xml:space="preserve">istance </w:t>
-      </w:r>
-      <w:r>
-        <w:rPr>
-          <w:rFonts w:ascii="Times New Roman" w:eastAsia="굴림" w:cs="Times New Roman"/>
-          <w:bCs/>
-        </w:rPr>
-        <w:t>from finger</w:t>
+        <w:t>ㅍㅍ</w:t>
+      </w:r>
+      <w:r>
+        <w:rPr>
+          <w:rFonts w:ascii="Times New Roman" w:eastAsia="굴림" w:cs="Times New Roman"/>
+          <w:bCs/>
+        </w:rPr>
+        <w:t>’</w:t>
+      </w:r>
+      <w:r>
+        <w:rPr>
+          <w:rFonts w:ascii="Times New Roman" w:eastAsia="굴림" w:cs="Times New Roman" w:hint="eastAsia"/>
+          <w:bCs/>
+        </w:rPr>
+        <w:t xml:space="preserve"> or </w:t>
+      </w:r>
+      <w:r>
+        <w:rPr>
+          <w:rFonts w:ascii="Times New Roman" w:eastAsia="굴림" w:cs="Times New Roman"/>
+          <w:bCs/>
+        </w:rPr>
+        <w:t>‘</w:t>
+      </w:r>
+      <w:r>
+        <w:rPr>
+          <w:rFonts w:ascii="Times New Roman" w:eastAsia="굴림" w:cs="Times New Roman" w:hint="eastAsia"/>
+          <w:bCs/>
+        </w:rPr>
+        <w:t>ㅏㅏ</w:t>
+      </w:r>
+      <w:r>
+        <w:rPr>
+          <w:rFonts w:ascii="Times New Roman" w:eastAsia="굴림" w:cs="Times New Roman"/>
+          <w:bCs/>
+        </w:rPr>
+        <w:t>’</w:t>
+      </w:r>
+      <w:r>
+        <w:rPr>
+          <w:rFonts w:ascii="Times New Roman" w:eastAsia="굴림" w:cs="Times New Roman" w:hint="eastAsia"/>
+          <w:bCs/>
+        </w:rPr>
+        <w:t xml:space="preserve"> </w:t>
+      </w:r>
+      <w:r>
+        <w:rPr>
+          <w:rFonts w:ascii="Times New Roman" w:eastAsia="굴림" w:cs="Times New Roman"/>
+          <w:bCs/>
+        </w:rPr>
+        <w:t xml:space="preserve">has 0 frequency in Korean language. Because of this property, we can evenly distribute </w:t>
+      </w:r>
+      <w:r>
+        <w:rPr>
+          <w:rFonts w:ascii="Times New Roman" w:eastAsia="굴림" w:cs="Times New Roman" w:hint="eastAsia"/>
+          <w:bCs/>
+        </w:rPr>
+        <w:t xml:space="preserve">the </w:t>
+      </w:r>
+      <w:r>
+        <w:rPr>
+          <w:rFonts w:ascii="Times New Roman" w:eastAsia="굴림" w:cs="Times New Roman"/>
+          <w:bCs/>
+        </w:rPr>
+        <w:t>pressure to the hand, so it gets better and faster keyboard than English.</w:t>
       </w:r>
     </w:p>
     <w:p>
@@ -1793,22 +2137,106 @@
           <w:bCs/>
         </w:rPr>
       </w:pPr>
+      <w:r>
+        <w:rPr>
+          <w:rFonts w:ascii="Times New Roman" w:eastAsia="굴림" w:cs="Times New Roman"/>
+          <w:bCs/>
+        </w:rPr>
+        <w:t>We got the sequence data by analyzing the general American English corpus ‘COCA’. Following loss function consider the frequency of every sequences and give a penalty to the sequence that has a bad hand distribution. When the sequence use different side of hand</w:t>
+      </w:r>
+      <w:r>
+        <w:rPr>
+          <w:rFonts w:ascii="Times New Roman" w:eastAsia="굴림" w:cs="Times New Roman"/>
+          <w:bCs/>
+        </w:rPr>
+        <w:t xml:space="preserve"> </w:t>
+      </w:r>
+      <w:r>
+        <w:rPr>
+          <w:rFonts w:ascii="Times New Roman" w:eastAsia="굴림" w:cs="Times New Roman"/>
+          <w:bCs/>
+        </w:rPr>
+        <w:t>(in case of qwerty, such like ‘ao’, ‘</w:t>
+      </w:r>
+      <w:r>
+        <w:rPr>
+          <w:rFonts w:ascii="Times New Roman" w:eastAsia="굴림" w:cs="Times New Roman"/>
+          <w:bCs/>
+        </w:rPr>
+        <w:t>me’)</w:t>
+      </w:r>
+      <w:r>
+        <w:rPr>
+          <w:rFonts w:ascii="Times New Roman" w:eastAsia="굴림" w:cs="Times New Roman"/>
+          <w:bCs/>
+        </w:rPr>
+        <w:t xml:space="preserve"> it</w:t>
+      </w:r>
+      <w:r>
+        <w:rPr>
+          <w:rFonts w:ascii="Times New Roman" w:eastAsia="굴림" w:cs="Times New Roman"/>
+          <w:bCs/>
+        </w:rPr>
+        <w:t xml:space="preserve"> is a best case so it</w:t>
+      </w:r>
+      <w:r>
+        <w:rPr>
+          <w:rFonts w:ascii="Times New Roman" w:eastAsia="굴림" w:cs="Times New Roman"/>
+          <w:bCs/>
+        </w:rPr>
+        <w:t xml:space="preserve"> gets 0 penalty</w:t>
+      </w:r>
+      <w:r>
+        <w:rPr>
+          <w:rFonts w:ascii="Times New Roman" w:eastAsia="굴림" w:cs="Times New Roman"/>
+          <w:bCs/>
+        </w:rPr>
+        <w:t>. And when it use same side of hand but different finger, it gets 0.5 penalty. When it use same finger</w:t>
+      </w:r>
+      <w:r>
+        <w:rPr>
+          <w:rFonts w:ascii="Times New Roman" w:eastAsia="굴림" w:cs="Times New Roman"/>
+          <w:bCs/>
+        </w:rPr>
+        <w:t xml:space="preserve">, in this case the operation is a bit different with other cases. </w:t>
+      </w:r>
     </w:p>
     <w:p>
       <w:pPr>
         <w:wordWrap/>
         <w:spacing w:line="20" w:lineRule="atLeast"/>
         <w:rPr>
-          <w:rFonts w:ascii="Times New Roman" w:eastAsia="굴림" w:cs="Times New Roman" w:hint="eastAsia"/>
-          <w:bCs/>
-        </w:rPr>
-      </w:pPr>
-      <w:r>
-        <w:rPr>
-          <w:rFonts w:ascii="Times New Roman" w:eastAsia="굴림" w:cs="Times New Roman"/>
-          <w:bCs/>
-        </w:rPr>
-        <w:t xml:space="preserve">Left / Right hand </w:t>
+          <w:rFonts w:ascii="Times New Roman" w:eastAsia="굴림" w:cs="Times New Roman"/>
+          <w:bCs/>
+        </w:rPr>
+      </w:pPr>
+      <w:r>
+        <w:rPr>
+          <w:rFonts w:ascii="Times New Roman" w:eastAsia="굴림" w:cs="Times New Roman"/>
+          <w:bCs/>
+        </w:rPr>
+        <w:t xml:space="preserve">In other cases, we can press second key while holding the first key. (User usually press 2 or 3 key in the same time when they type) But when we use same finger, in order to press second key we should take off the finger from the first key and move the finger and hit the second key. </w:t>
+      </w:r>
+      <w:r>
+        <w:rPr>
+          <w:rFonts w:ascii="Times New Roman" w:eastAsia="굴림" w:cs="Times New Roman"/>
+          <w:bCs/>
+        </w:rPr>
+        <w:t>So in this case, t</w:t>
+      </w:r>
+      <w:r>
+        <w:rPr>
+          <w:rFonts w:ascii="Times New Roman" w:eastAsia="굴림" w:cs="Times New Roman"/>
+          <w:bCs/>
+        </w:rPr>
+        <w:t xml:space="preserve">he sequence of the same key like ‘aaaaa’ is the fastest, </w:t>
+      </w:r>
+      <w:r>
+        <w:rPr>
+          <w:rFonts w:ascii="Times New Roman" w:eastAsia="굴림" w:cs="Times New Roman"/>
+          <w:bCs/>
+        </w:rPr>
+        <w:t xml:space="preserve">and the sequence of the character that are far from each other such like ‘qzqzqz’ is worst. So it gets penalty from 0.5 to 1 with considering Fitt’s law. </w:t>
       </w:r>
       <w:bookmarkStart w:id="0" w:name="_GoBack"/>
       <w:bookmarkEnd w:id="0"/>
@@ -1822,12 +2250,401 @@
           <w:bCs/>
         </w:rPr>
       </w:pPr>
+      <m:oMathPara>
+        <m:oMath>
+          <m:sSub>
+            <m:sSubPr>
+              <m:ctrlPr>
+                <w:rPr>
+                  <w:rFonts w:ascii="Cambria Math" w:eastAsia="굴림" w:hAnsi="Cambria Math" w:cs="Times New Roman"/>
+                  <w:bCs/>
+                </w:rPr>
+              </m:ctrlPr>
+            </m:sSubPr>
+            <m:e>
+              <m:r>
+                <m:rPr>
+                  <m:sty m:val="p"/>
+                </m:rPr>
+                <w:rPr>
+                  <w:rFonts w:ascii="Cambria Math" w:eastAsia="굴림" w:hAnsi="Cambria Math" w:cs="Times New Roman"/>
+                </w:rPr>
+                <m:t>F</m:t>
+              </m:r>
+            </m:e>
+            <m:sub>
+              <m:r>
+                <m:rPr>
+                  <m:sty m:val="p"/>
+                </m:rPr>
+                <w:rPr>
+                  <w:rFonts w:ascii="Cambria Math" w:eastAsia="굴림" w:hAnsi="Cambria Math" w:cs="Times New Roman"/>
+                </w:rPr>
+                <m:t>S</m:t>
+              </m:r>
+            </m:sub>
+          </m:sSub>
+          <m:r>
+            <w:rPr>
+              <w:rFonts w:ascii="Cambria Math" w:eastAsia="굴림" w:hAnsi="Cambria Math" w:cs="Times New Roman"/>
+            </w:rPr>
+            <m:t>(a,b)=</m:t>
+          </m:r>
+          <m:d>
+            <m:dPr>
+              <m:begChr m:val="{"/>
+              <m:endChr m:val=""/>
+              <m:ctrlPr>
+                <w:rPr>
+                  <w:rFonts w:ascii="Cambria Math" w:eastAsia="굴림" w:hAnsi="Cambria Math" w:cs="Times New Roman"/>
+                  <w:bCs/>
+                  <w:i/>
+                </w:rPr>
+              </m:ctrlPr>
+            </m:dPr>
+            <m:e>
+              <m:eqArr>
+                <m:eqArrPr>
+                  <m:ctrlPr>
+                    <w:rPr>
+                      <w:rFonts w:ascii="Cambria Math" w:eastAsia="굴림" w:hAnsi="Cambria Math" w:cs="Times New Roman"/>
+                      <w:bCs/>
+                      <w:i/>
+                    </w:rPr>
+                  </m:ctrlPr>
+                </m:eqArrPr>
+                <m:e>
+                  <m:r>
+                    <w:rPr>
+                      <w:rFonts w:ascii="Cambria Math" w:eastAsia="굴림" w:hAnsi="Cambria Math" w:cs="Times New Roman"/>
+                    </w:rPr>
+                    <m:t>0            if hand</m:t>
+                  </m:r>
+                  <m:d>
+                    <m:dPr>
+                      <m:ctrlPr>
+                        <w:rPr>
+                          <w:rFonts w:ascii="Cambria Math" w:eastAsia="굴림" w:hAnsi="Cambria Math" w:cs="Times New Roman"/>
+                          <w:bCs/>
+                          <w:i/>
+                        </w:rPr>
+                      </m:ctrlPr>
+                    </m:dPr>
+                    <m:e>
+                      <m:r>
+                        <w:rPr>
+                          <w:rFonts w:ascii="Cambria Math" w:eastAsia="굴림" w:hAnsi="Cambria Math" w:cs="Times New Roman"/>
+                        </w:rPr>
+                        <m:t>a</m:t>
+                      </m:r>
+                    </m:e>
+                  </m:d>
+                  <m:r>
+                    <w:rPr>
+                      <w:rFonts w:ascii="Cambria Math" w:eastAsia="굴림" w:hAnsi="Cambria Math" w:cs="Times New Roman"/>
+                    </w:rPr>
+                    <m:t>≠hand(b)</m:t>
+                  </m:r>
+                </m:e>
+                <m:e>
+                  <m:r>
+                    <w:rPr>
+                      <w:rFonts w:ascii="Cambria Math" w:eastAsia="굴림" w:hAnsi="Cambria Math" w:cs="Times New Roman"/>
+                    </w:rPr>
+                    <m:t>0.5          if hand</m:t>
+                  </m:r>
+                  <m:d>
+                    <m:dPr>
+                      <m:ctrlPr>
+                        <w:rPr>
+                          <w:rFonts w:ascii="Cambria Math" w:eastAsia="굴림" w:hAnsi="Cambria Math" w:cs="Times New Roman"/>
+                          <w:bCs/>
+                          <w:i/>
+                        </w:rPr>
+                      </m:ctrlPr>
+                    </m:dPr>
+                    <m:e>
+                      <m:r>
+                        <w:rPr>
+                          <w:rFonts w:ascii="Cambria Math" w:eastAsia="굴림" w:hAnsi="Cambria Math" w:cs="Times New Roman"/>
+                        </w:rPr>
+                        <m:t>a</m:t>
+                      </m:r>
+                    </m:e>
+                  </m:d>
+                  <m:r>
+                    <w:rPr>
+                      <w:rFonts w:ascii="Cambria Math" w:eastAsia="굴림" w:hAnsi="Cambria Math" w:cs="Times New Roman"/>
+                    </w:rPr>
+                    <m:t>=hand</m:t>
+                  </m:r>
+                  <m:d>
+                    <m:dPr>
+                      <m:ctrlPr>
+                        <w:rPr>
+                          <w:rFonts w:ascii="Cambria Math" w:eastAsia="굴림" w:hAnsi="Cambria Math" w:cs="Times New Roman"/>
+                          <w:bCs/>
+                          <w:i/>
+                        </w:rPr>
+                      </m:ctrlPr>
+                    </m:dPr>
+                    <m:e>
+                      <m:r>
+                        <w:rPr>
+                          <w:rFonts w:ascii="Cambria Math" w:eastAsia="굴림" w:hAnsi="Cambria Math" w:cs="Times New Roman"/>
+                        </w:rPr>
+                        <m:t>b</m:t>
+                      </m:r>
+                    </m:e>
+                  </m:d>
+                </m:e>
+                <m:e>
+                  <m:r>
+                    <w:rPr>
+                      <w:rFonts w:ascii="Cambria Math" w:eastAsia="굴림" w:hAnsi="Cambria Math" w:cs="Times New Roman"/>
+                    </w:rPr>
+                    <m:t xml:space="preserve">            and finger</m:t>
+                  </m:r>
+                  <m:d>
+                    <m:dPr>
+                      <m:ctrlPr>
+                        <w:rPr>
+                          <w:rFonts w:ascii="Cambria Math" w:eastAsia="굴림" w:hAnsi="Cambria Math" w:cs="Times New Roman"/>
+                          <w:bCs/>
+                          <w:i/>
+                        </w:rPr>
+                      </m:ctrlPr>
+                    </m:dPr>
+                    <m:e>
+                      <m:r>
+                        <w:rPr>
+                          <w:rFonts w:ascii="Cambria Math" w:eastAsia="굴림" w:hAnsi="Cambria Math" w:cs="Times New Roman"/>
+                        </w:rPr>
+                        <m:t>a</m:t>
+                      </m:r>
+                    </m:e>
+                  </m:d>
+                  <m:r>
+                    <w:rPr>
+                      <w:rFonts w:ascii="Cambria Math" w:eastAsia="굴림" w:hAnsi="Cambria Math" w:cs="Times New Roman"/>
+                    </w:rPr>
+                    <m:t>≠finger(b)</m:t>
+                  </m:r>
+                  <m:ctrlPr>
+                    <w:rPr>
+                      <w:rFonts w:ascii="Cambria Math" w:eastAsia="Cambria Math" w:hAnsi="Cambria Math" w:cs="Cambria Math"/>
+                      <w:bCs/>
+                      <w:i/>
+                    </w:rPr>
+                  </m:ctrlPr>
+                </m:e>
+                <m:e>
+                  <m:r>
+                    <w:rPr>
+                      <w:rFonts w:ascii="Cambria Math" w:eastAsia="굴림" w:hAnsi="Cambria Math" w:cs="Times New Roman"/>
+                    </w:rPr>
+                    <m:t>0.5~1        if finger</m:t>
+                  </m:r>
+                  <m:d>
+                    <m:dPr>
+                      <m:ctrlPr>
+                        <w:rPr>
+                          <w:rFonts w:ascii="Cambria Math" w:eastAsia="굴림" w:hAnsi="Cambria Math" w:cs="Times New Roman"/>
+                          <w:bCs/>
+                          <w:i/>
+                        </w:rPr>
+                      </m:ctrlPr>
+                    </m:dPr>
+                    <m:e>
+                      <m:r>
+                        <w:rPr>
+                          <w:rFonts w:ascii="Cambria Math" w:eastAsia="굴림" w:hAnsi="Cambria Math" w:cs="Times New Roman"/>
+                        </w:rPr>
+                        <m:t>a</m:t>
+                      </m:r>
+                    </m:e>
+                  </m:d>
+                  <m:r>
+                    <w:rPr>
+                      <w:rFonts w:ascii="Cambria Math" w:eastAsia="굴림" w:hAnsi="Cambria Math" w:cs="Times New Roman"/>
+                    </w:rPr>
+                    <m:t>=finger(b)</m:t>
+                  </m:r>
+                </m:e>
+              </m:eqArr>
+            </m:e>
+          </m:d>
+        </m:oMath>
+      </m:oMathPara>
     </w:p>
     <w:p>
       <w:pPr>
         <w:wordWrap/>
         <w:spacing w:line="20" w:lineRule="atLeast"/>
         <w:rPr>
+          <w:rFonts w:ascii="Times New Roman" w:eastAsia="굴림" w:cs="Times New Roman"/>
+          <w:bCs/>
+        </w:rPr>
+      </w:pPr>
+    </w:p>
+    <w:p>
+      <w:pPr>
+        <w:wordWrap/>
+        <w:spacing w:line="20" w:lineRule="atLeast"/>
+        <w:rPr>
+          <w:rFonts w:ascii="Times New Roman" w:eastAsia="굴림" w:cs="Times New Roman"/>
+          <w:bCs/>
+        </w:rPr>
+      </w:pPr>
+      <w:r>
+        <w:rPr>
+          <w:rFonts w:ascii="Times New Roman" w:eastAsia="굴림" w:cs="Times New Roman"/>
+          <w:bCs/>
+        </w:rPr>
+        <w:t xml:space="preserve">3. </w:t>
+      </w:r>
+      <m:oMath>
+        <m:sSub>
+          <m:sSubPr>
+            <m:ctrlPr>
+              <w:rPr>
+                <w:rFonts w:ascii="Cambria Math" w:eastAsia="굴림" w:hAnsi="Cambria Math" w:cs="Times New Roman"/>
+                <w:bCs/>
+              </w:rPr>
+            </m:ctrlPr>
+          </m:sSubPr>
+          <m:e>
+            <m:r>
+              <m:rPr>
+                <m:sty m:val="p"/>
+              </m:rPr>
+              <w:rPr>
+                <w:rFonts w:ascii="Cambria Math" w:eastAsia="굴림" w:hAnsi="Cambria Math" w:cs="Times New Roman"/>
+              </w:rPr>
+              <m:t>F</m:t>
+            </m:r>
+          </m:e>
+          <m:sub>
+            <m:r>
+              <m:rPr>
+                <m:sty m:val="p"/>
+              </m:rPr>
+              <w:rPr>
+                <w:rFonts w:ascii="Cambria Math" w:eastAsia="굴림" w:hAnsi="Cambria Math" w:cs="Times New Roman"/>
+              </w:rPr>
+              <m:t>F</m:t>
+            </m:r>
+          </m:sub>
+        </m:sSub>
+      </m:oMath>
+      <w:r>
+        <w:rPr>
+          <w:rFonts w:ascii="Times New Roman" w:eastAsia="굴림" w:cs="Times New Roman"/>
+          <w:bCs/>
+        </w:rPr>
+        <w:t xml:space="preserve"> </w:t>
+      </w:r>
+    </w:p>
+    <w:p>
+      <w:pPr>
+        <w:wordWrap/>
+        <w:spacing w:line="20" w:lineRule="atLeast"/>
+        <w:rPr>
+          <w:rFonts w:ascii="Times New Roman" w:eastAsia="굴림" w:cs="Times New Roman"/>
+          <w:bCs/>
+        </w:rPr>
+      </w:pPr>
+      <w:r>
+        <w:rPr>
+          <w:rFonts w:ascii="Times New Roman" w:eastAsia="굴림" w:cs="Times New Roman"/>
+          <w:bCs/>
+        </w:rPr>
+        <w:t>Corpus (sequence and frequency)</w:t>
+      </w:r>
+    </w:p>
+    <w:p>
+      <w:pPr>
+        <w:wordWrap/>
+        <w:spacing w:line="20" w:lineRule="atLeast"/>
+        <w:rPr>
+          <w:rFonts w:ascii="Times New Roman" w:eastAsia="굴림" w:cs="Times New Roman"/>
+          <w:bCs/>
+        </w:rPr>
+      </w:pPr>
+    </w:p>
+    <w:p>
+      <w:pPr>
+        <w:wordWrap/>
+        <w:spacing w:line="20" w:lineRule="atLeast"/>
+        <w:rPr>
+          <w:rFonts w:ascii="Times New Roman" w:eastAsia="굴림" w:cs="Times New Roman"/>
+          <w:bCs/>
+        </w:rPr>
+      </w:pPr>
+      <w:r>
+        <w:rPr>
+          <w:rFonts w:ascii="Times New Roman" w:eastAsia="굴림" w:cs="Times New Roman"/>
+          <w:bCs/>
+        </w:rPr>
+        <w:t>D</w:t>
+      </w:r>
+      <w:r>
+        <w:rPr>
+          <w:rFonts w:ascii="Times New Roman" w:eastAsia="굴림" w:cs="Times New Roman" w:hint="eastAsia"/>
+          <w:bCs/>
+        </w:rPr>
+        <w:t xml:space="preserve">istance </w:t>
+      </w:r>
+      <w:r>
+        <w:rPr>
+          <w:rFonts w:ascii="Times New Roman" w:eastAsia="굴림" w:cs="Times New Roman"/>
+          <w:bCs/>
+        </w:rPr>
+        <w:t>from finger</w:t>
+      </w:r>
+    </w:p>
+    <w:p>
+      <w:pPr>
+        <w:wordWrap/>
+        <w:spacing w:line="20" w:lineRule="atLeast"/>
+        <w:rPr>
+          <w:rFonts w:ascii="Times New Roman" w:eastAsia="굴림" w:cs="Times New Roman"/>
+          <w:bCs/>
+        </w:rPr>
+      </w:pPr>
+    </w:p>
+    <w:p>
+      <w:pPr>
+        <w:wordWrap/>
+        <w:spacing w:line="20" w:lineRule="atLeast"/>
+        <w:rPr>
+          <w:rFonts w:ascii="Times New Roman" w:eastAsia="굴림" w:cs="Times New Roman" w:hint="eastAsia"/>
+          <w:bCs/>
+        </w:rPr>
+      </w:pPr>
+      <w:r>
+        <w:rPr>
+          <w:rFonts w:ascii="Times New Roman" w:eastAsia="굴림" w:cs="Times New Roman"/>
+          <w:bCs/>
+        </w:rPr>
+        <w:t xml:space="preserve">Left / Right hand </w:t>
+      </w:r>
+    </w:p>
+    <w:p>
+      <w:pPr>
+        <w:wordWrap/>
+        <w:spacing w:line="20" w:lineRule="atLeast"/>
+        <w:rPr>
+          <w:rFonts w:ascii="Times New Roman" w:eastAsia="굴림" w:cs="Times New Roman"/>
+          <w:bCs/>
+        </w:rPr>
+      </w:pPr>
+    </w:p>
+    <w:p>
+      <w:pPr>
+        <w:wordWrap/>
+        <w:spacing w:line="20" w:lineRule="atLeast"/>
+        <w:rPr>
           <w:rFonts w:ascii="Times New Roman" w:eastAsia="굴림" w:cs="Times New Roman" w:hint="eastAsia"/>
           <w:b/>
           <w:bCs/>
@@ -1968,6 +2785,7 @@
           <w:b/>
           <w:bCs/>
         </w:rPr>
+        <w:lastRenderedPageBreak/>
         <w:t>IV.I Crossover</w:t>
       </w:r>
     </w:p>
@@ -2308,6 +3126,95 @@
     </w:lvl>
   </w:abstractNum>
   <w:abstractNum w:abstractNumId="2" w15:restartNumberingAfterBreak="0">
+    <w:nsid w:val="0FB96F59"/>
+    <w:multiLevelType w:val="hybridMultilevel"/>
+    <w:tmpl w:val="BC80131A"/>
+    <w:lvl w:ilvl="0" w:tplc="2924B824">
+      <w:start w:val="1"/>
+      <w:numFmt w:val="decimal"/>
+      <w:lvlText w:val="%1."/>
+      <w:lvlJc w:val="left"/>
+      <w:pPr>
+        <w:ind w:left="760" w:hanging="360"/>
+      </w:pPr>
+      <w:rPr>
+        <w:rFonts w:hint="default"/>
+      </w:rPr>
+    </w:lvl>
+    <w:lvl w:ilvl="1" w:tplc="04090019" w:tentative="1">
+      <w:start w:val="1"/>
+      <w:numFmt w:val="upperLetter"/>
+      <w:lvlText w:val="%2."/>
+      <w:lvlJc w:val="left"/>
+      <w:pPr>
+        <w:ind w:left="1200" w:hanging="400"/>
+      </w:pPr>
+    </w:lvl>
+    <w:lvl w:ilvl="2" w:tplc="0409001B" w:tentative="1">
+      <w:start w:val="1"/>
+      <w:numFmt w:val="lowerRoman"/>
+      <w:lvlText w:val="%3."/>
+      <w:lvlJc w:val="right"/>
+      <w:pPr>
+        <w:ind w:left="1600" w:hanging="400"/>
+      </w:pPr>
+    </w:lvl>
+    <w:lvl w:ilvl="3" w:tplc="0409000F" w:tentative="1">
+      <w:start w:val="1"/>
+      <w:numFmt w:val="decimal"/>
+      <w:lvlText w:val="%4."/>
+      <w:lvlJc w:val="left"/>
+      <w:pPr>
+        <w:ind w:left="2000" w:hanging="400"/>
+      </w:pPr>
+    </w:lvl>
+    <w:lvl w:ilvl="4" w:tplc="04090019" w:tentative="1">
+      <w:start w:val="1"/>
+      <w:numFmt w:val="upperLetter"/>
+      <w:lvlText w:val="%5."/>
+      <w:lvlJc w:val="left"/>
+      <w:pPr>
+        <w:ind w:left="2400" w:hanging="400"/>
+      </w:pPr>
+    </w:lvl>
+    <w:lvl w:ilvl="5" w:tplc="0409001B" w:tentative="1">
+      <w:start w:val="1"/>
+      <w:numFmt w:val="lowerRoman"/>
+      <w:lvlText w:val="%6."/>
+      <w:lvlJc w:val="right"/>
+      <w:pPr>
+        <w:ind w:left="2800" w:hanging="400"/>
+      </w:pPr>
+    </w:lvl>
+    <w:lvl w:ilvl="6" w:tplc="0409000F" w:tentative="1">
+      <w:start w:val="1"/>
+      <w:numFmt w:val="decimal"/>
+      <w:lvlText w:val="%7."/>
+      <w:lvlJc w:val="left"/>
+      <w:pPr>
+        <w:ind w:left="3200" w:hanging="400"/>
+      </w:pPr>
+    </w:lvl>
+    <w:lvl w:ilvl="7" w:tplc="04090019" w:tentative="1">
+      <w:start w:val="1"/>
+      <w:numFmt w:val="upperLetter"/>
+      <w:lvlText w:val="%8."/>
+      <w:lvlJc w:val="left"/>
+      <w:pPr>
+        <w:ind w:left="3600" w:hanging="400"/>
+      </w:pPr>
+    </w:lvl>
+    <w:lvl w:ilvl="8" w:tplc="0409001B" w:tentative="1">
+      <w:start w:val="1"/>
+      <w:numFmt w:val="lowerRoman"/>
+      <w:lvlText w:val="%9."/>
+      <w:lvlJc w:val="right"/>
+      <w:pPr>
+        <w:ind w:left="4000" w:hanging="400"/>
+      </w:pPr>
+    </w:lvl>
+  </w:abstractNum>
+  <w:abstractNum w:abstractNumId="3" w15:restartNumberingAfterBreak="0">
     <w:nsid w:val="14F10644"/>
     <w:multiLevelType w:val="singleLevel"/>
     <w:tmpl w:val="137264EA"/>
@@ -2327,7 +3234,7 @@
       </w:rPr>
     </w:lvl>
   </w:abstractNum>
-  <w:abstractNum w:abstractNumId="3" w15:restartNumberingAfterBreak="0">
+  <w:abstractNum w:abstractNumId="4" w15:restartNumberingAfterBreak="0">
     <w:nsid w:val="181C28B4"/>
     <w:multiLevelType w:val="multilevel"/>
     <w:tmpl w:val="BD68D070"/>
@@ -2449,7 +3356,7 @@
       </w:rPr>
     </w:lvl>
   </w:abstractNum>
-  <w:abstractNum w:abstractNumId="4" w15:restartNumberingAfterBreak="0">
+  <w:abstractNum w:abstractNumId="5" w15:restartNumberingAfterBreak="0">
     <w:nsid w:val="1EEC769F"/>
     <w:multiLevelType w:val="singleLevel"/>
     <w:tmpl w:val="10C84E12"/>
@@ -2469,7 +3376,7 @@
       </w:rPr>
     </w:lvl>
   </w:abstractNum>
-  <w:abstractNum w:abstractNumId="5" w15:restartNumberingAfterBreak="0">
+  <w:abstractNum w:abstractNumId="6" w15:restartNumberingAfterBreak="0">
     <w:nsid w:val="1F3D1CF0"/>
     <w:multiLevelType w:val="singleLevel"/>
     <w:tmpl w:val="ADA07C16"/>
@@ -2489,7 +3396,7 @@
       </w:rPr>
     </w:lvl>
   </w:abstractNum>
-  <w:abstractNum w:abstractNumId="6" w15:restartNumberingAfterBreak="0">
+  <w:abstractNum w:abstractNumId="7" w15:restartNumberingAfterBreak="0">
     <w:nsid w:val="2604216F"/>
     <w:multiLevelType w:val="hybridMultilevel"/>
     <w:tmpl w:val="944A44BC"/>
@@ -2579,7 +3486,7 @@
       </w:pPr>
     </w:lvl>
   </w:abstractNum>
-  <w:abstractNum w:abstractNumId="7" w15:restartNumberingAfterBreak="0">
+  <w:abstractNum w:abstractNumId="8" w15:restartNumberingAfterBreak="0">
     <w:nsid w:val="26AD7AB1"/>
     <w:multiLevelType w:val="hybridMultilevel"/>
     <w:tmpl w:val="305A5DE8"/>
@@ -2669,7 +3576,96 @@
       </w:pPr>
     </w:lvl>
   </w:abstractNum>
-  <w:abstractNum w:abstractNumId="8" w15:restartNumberingAfterBreak="0">
+  <w:abstractNum w:abstractNumId="9" w15:restartNumberingAfterBreak="0">
+    <w:nsid w:val="282C4BC8"/>
+    <w:multiLevelType w:val="hybridMultilevel"/>
+    <w:tmpl w:val="BB3EC6D2"/>
+    <w:lvl w:ilvl="0" w:tplc="6FE8ABF8">
+      <w:start w:val="1"/>
+      <w:numFmt w:val="decimal"/>
+      <w:lvlText w:val="%1."/>
+      <w:lvlJc w:val="left"/>
+      <w:pPr>
+        <w:ind w:left="760" w:hanging="360"/>
+      </w:pPr>
+      <w:rPr>
+        <w:rFonts w:hint="default"/>
+      </w:rPr>
+    </w:lvl>
+    <w:lvl w:ilvl="1" w:tplc="04090019" w:tentative="1">
+      <w:start w:val="1"/>
+      <w:numFmt w:val="upperLetter"/>
+      <w:lvlText w:val="%2."/>
+      <w:lvlJc w:val="left"/>
+      <w:pPr>
+        <w:ind w:left="1200" w:hanging="400"/>
+      </w:pPr>
+    </w:lvl>
+    <w:lvl w:ilvl="2" w:tplc="0409001B" w:tentative="1">
+      <w:start w:val="1"/>
+      <w:numFmt w:val="lowerRoman"/>
+      <w:lvlText w:val="%3."/>
+      <w:lvlJc w:val="right"/>
+      <w:pPr>
+        <w:ind w:left="1600" w:hanging="400"/>
+      </w:pPr>
+    </w:lvl>
+    <w:lvl w:ilvl="3" w:tplc="0409000F" w:tentative="1">
+      <w:start w:val="1"/>
+      <w:numFmt w:val="decimal"/>
+      <w:lvlText w:val="%4."/>
+      <w:lvlJc w:val="left"/>
+      <w:pPr>
+        <w:ind w:left="2000" w:hanging="400"/>
+      </w:pPr>
+    </w:lvl>
+    <w:lvl w:ilvl="4" w:tplc="04090019" w:tentative="1">
+      <w:start w:val="1"/>
+      <w:numFmt w:val="upperLetter"/>
+      <w:lvlText w:val="%5."/>
+      <w:lvlJc w:val="left"/>
+      <w:pPr>
+        <w:ind w:left="2400" w:hanging="400"/>
+      </w:pPr>
+    </w:lvl>
+    <w:lvl w:ilvl="5" w:tplc="0409001B" w:tentative="1">
+      <w:start w:val="1"/>
+      <w:numFmt w:val="lowerRoman"/>
+      <w:lvlText w:val="%6."/>
+      <w:lvlJc w:val="right"/>
+      <w:pPr>
+        <w:ind w:left="2800" w:hanging="400"/>
+      </w:pPr>
+    </w:lvl>
+    <w:lvl w:ilvl="6" w:tplc="0409000F" w:tentative="1">
+      <w:start w:val="1"/>
+      <w:numFmt w:val="decimal"/>
+      <w:lvlText w:val="%7."/>
+      <w:lvlJc w:val="left"/>
+      <w:pPr>
+        <w:ind w:left="3200" w:hanging="400"/>
+      </w:pPr>
+    </w:lvl>
+    <w:lvl w:ilvl="7" w:tplc="04090019" w:tentative="1">
+      <w:start w:val="1"/>
+      <w:numFmt w:val="upperLetter"/>
+      <w:lvlText w:val="%8."/>
+      <w:lvlJc w:val="left"/>
+      <w:pPr>
+        <w:ind w:left="3600" w:hanging="400"/>
+      </w:pPr>
+    </w:lvl>
+    <w:lvl w:ilvl="8" w:tplc="0409001B" w:tentative="1">
+      <w:start w:val="1"/>
+      <w:numFmt w:val="lowerRoman"/>
+      <w:lvlText w:val="%9."/>
+      <w:lvlJc w:val="right"/>
+      <w:pPr>
+        <w:ind w:left="4000" w:hanging="400"/>
+      </w:pPr>
+    </w:lvl>
+  </w:abstractNum>
+  <w:abstractNum w:abstractNumId="10" w15:restartNumberingAfterBreak="0">
     <w:nsid w:val="29FB2A61"/>
     <w:multiLevelType w:val="singleLevel"/>
     <w:tmpl w:val="EF02A1B4"/>
@@ -2689,7 +3685,96 @@
       </w:rPr>
     </w:lvl>
   </w:abstractNum>
-  <w:abstractNum w:abstractNumId="9" w15:restartNumberingAfterBreak="0">
+  <w:abstractNum w:abstractNumId="11" w15:restartNumberingAfterBreak="0">
+    <w:nsid w:val="32047AC0"/>
+    <w:multiLevelType w:val="hybridMultilevel"/>
+    <w:tmpl w:val="0008889E"/>
+    <w:lvl w:ilvl="0" w:tplc="97806EBE">
+      <w:start w:val="1"/>
+      <w:numFmt w:val="decimal"/>
+      <w:lvlText w:val="%1."/>
+      <w:lvlJc w:val="left"/>
+      <w:pPr>
+        <w:ind w:left="760" w:hanging="360"/>
+      </w:pPr>
+      <w:rPr>
+        <w:rFonts w:hint="default"/>
+      </w:rPr>
+    </w:lvl>
+    <w:lvl w:ilvl="1" w:tplc="04090019" w:tentative="1">
+      <w:start w:val="1"/>
+      <w:numFmt w:val="upperLetter"/>
+      <w:lvlText w:val="%2."/>
+      <w:lvlJc w:val="left"/>
+      <w:pPr>
+        <w:ind w:left="1200" w:hanging="400"/>
+      </w:pPr>
+    </w:lvl>
+    <w:lvl w:ilvl="2" w:tplc="0409001B" w:tentative="1">
+      <w:start w:val="1"/>
+      <w:numFmt w:val="lowerRoman"/>
+      <w:lvlText w:val="%3."/>
+      <w:lvlJc w:val="right"/>
+      <w:pPr>
+        <w:ind w:left="1600" w:hanging="400"/>
+      </w:pPr>
+    </w:lvl>
+    <w:lvl w:ilvl="3" w:tplc="0409000F" w:tentative="1">
+      <w:start w:val="1"/>
+      <w:numFmt w:val="decimal"/>
+      <w:lvlText w:val="%4."/>
+      <w:lvlJc w:val="left"/>
+      <w:pPr>
+        <w:ind w:left="2000" w:hanging="400"/>
+      </w:pPr>
+    </w:lvl>
+    <w:lvl w:ilvl="4" w:tplc="04090019" w:tentative="1">
+      <w:start w:val="1"/>
+      <w:numFmt w:val="upperLetter"/>
+      <w:lvlText w:val="%5."/>
+      <w:lvlJc w:val="left"/>
+      <w:pPr>
+        <w:ind w:left="2400" w:hanging="400"/>
+      </w:pPr>
+    </w:lvl>
+    <w:lvl w:ilvl="5" w:tplc="0409001B" w:tentative="1">
+      <w:start w:val="1"/>
+      <w:numFmt w:val="lowerRoman"/>
+      <w:lvlText w:val="%6."/>
+      <w:lvlJc w:val="right"/>
+      <w:pPr>
+        <w:ind w:left="2800" w:hanging="400"/>
+      </w:pPr>
+    </w:lvl>
+    <w:lvl w:ilvl="6" w:tplc="0409000F" w:tentative="1">
+      <w:start w:val="1"/>
+      <w:numFmt w:val="decimal"/>
+      <w:lvlText w:val="%7."/>
+      <w:lvlJc w:val="left"/>
+      <w:pPr>
+        <w:ind w:left="3200" w:hanging="400"/>
+      </w:pPr>
+    </w:lvl>
+    <w:lvl w:ilvl="7" w:tplc="04090019" w:tentative="1">
+      <w:start w:val="1"/>
+      <w:numFmt w:val="upperLetter"/>
+      <w:lvlText w:val="%8."/>
+      <w:lvlJc w:val="left"/>
+      <w:pPr>
+        <w:ind w:left="3600" w:hanging="400"/>
+      </w:pPr>
+    </w:lvl>
+    <w:lvl w:ilvl="8" w:tplc="0409001B" w:tentative="1">
+      <w:start w:val="1"/>
+      <w:numFmt w:val="lowerRoman"/>
+      <w:lvlText w:val="%9."/>
+      <w:lvlJc w:val="right"/>
+      <w:pPr>
+        <w:ind w:left="4000" w:hanging="400"/>
+      </w:pPr>
+    </w:lvl>
+  </w:abstractNum>
+  <w:abstractNum w:abstractNumId="12" w15:restartNumberingAfterBreak="0">
     <w:nsid w:val="4DF333B8"/>
     <w:multiLevelType w:val="hybridMultilevel"/>
     <w:tmpl w:val="94286C24"/>
@@ -2775,7 +3860,7 @@
       </w:pPr>
     </w:lvl>
   </w:abstractNum>
-  <w:abstractNum w:abstractNumId="10" w15:restartNumberingAfterBreak="0">
+  <w:abstractNum w:abstractNumId="13" w15:restartNumberingAfterBreak="0">
     <w:nsid w:val="5C056314"/>
     <w:multiLevelType w:val="hybridMultilevel"/>
     <w:tmpl w:val="54F4686E"/>
@@ -2888,7 +3973,7 @@
       </w:rPr>
     </w:lvl>
   </w:abstractNum>
-  <w:abstractNum w:abstractNumId="11" w15:restartNumberingAfterBreak="0">
+  <w:abstractNum w:abstractNumId="14" w15:restartNumberingAfterBreak="0">
     <w:nsid w:val="70E30616"/>
     <w:multiLevelType w:val="singleLevel"/>
     <w:tmpl w:val="6CCC30F2"/>
@@ -2908,7 +3993,7 @@
       </w:rPr>
     </w:lvl>
   </w:abstractNum>
-  <w:abstractNum w:abstractNumId="12" w15:restartNumberingAfterBreak="0">
+  <w:abstractNum w:abstractNumId="15" w15:restartNumberingAfterBreak="0">
     <w:nsid w:val="72AE4626"/>
     <w:multiLevelType w:val="hybridMultilevel"/>
     <w:tmpl w:val="087CCFAA"/>
@@ -2998,7 +4083,7 @@
       </w:pPr>
     </w:lvl>
   </w:abstractNum>
-  <w:abstractNum w:abstractNumId="13" w15:restartNumberingAfterBreak="0">
+  <w:abstractNum w:abstractNumId="16" w15:restartNumberingAfterBreak="0">
     <w:nsid w:val="73AE2240"/>
     <w:multiLevelType w:val="hybridMultilevel"/>
     <w:tmpl w:val="6F928E7C"/>
@@ -3088,7 +4173,7 @@
       </w:pPr>
     </w:lvl>
   </w:abstractNum>
-  <w:abstractNum w:abstractNumId="14" w15:restartNumberingAfterBreak="0">
+  <w:abstractNum w:abstractNumId="17" w15:restartNumberingAfterBreak="0">
     <w:nsid w:val="7FFE0BDE"/>
     <w:multiLevelType w:val="hybridMultilevel"/>
     <w:tmpl w:val="0B0ADAE2"/>
@@ -3202,49 +4287,58 @@
     </w:lvl>
   </w:abstractNum>
   <w:num w:numId="1">
-    <w:abstractNumId w:val="8"/>
+    <w:abstractNumId w:val="10"/>
   </w:num>
   <w:num w:numId="2">
-    <w:abstractNumId w:val="11"/>
+    <w:abstractNumId w:val="14"/>
   </w:num>
   <w:num w:numId="3">
-    <w:abstractNumId w:val="2"/>
+    <w:abstractNumId w:val="3"/>
   </w:num>
   <w:num w:numId="4">
-    <w:abstractNumId w:val="4"/>
+    <w:abstractNumId w:val="5"/>
   </w:num>
   <w:num w:numId="5">
-    <w:abstractNumId w:val="5"/>
+    <w:abstractNumId w:val="6"/>
   </w:num>
   <w:num w:numId="6">
     <w:abstractNumId w:val="1"/>
   </w:num>
   <w:num w:numId="7">
-    <w:abstractNumId w:val="3"/>
+    <w:abstractNumId w:val="4"/>
   </w:num>
   <w:num w:numId="8">
     <w:abstractNumId w:val="0"/>
   </w:num>
   <w:num w:numId="9">
-    <w:abstractNumId w:val="14"/>
+    <w:abstractNumId w:val="17"/>
   </w:num>
   <w:num w:numId="10">
+    <w:abstractNumId w:val="12"/>
+  </w:num>
+  <w:num w:numId="11">
+    <w:abstractNumId w:val="7"/>
+  </w:num>
+  <w:num w:numId="12">
+    <w:abstractNumId w:val="15"/>
+  </w:num>
+  <w:num w:numId="13">
+    <w:abstractNumId w:val="8"/>
+  </w:num>
+  <w:num w:numId="14">
+    <w:abstractNumId w:val="16"/>
+  </w:num>
+  <w:num w:numId="15">
+    <w:abstractNumId w:val="13"/>
+  </w:num>
+  <w:num w:numId="16">
     <w:abstractNumId w:val="9"/>
   </w:num>
-  <w:num w:numId="11">
-    <w:abstractNumId w:val="6"/>
+  <w:num w:numId="17">
+    <w:abstractNumId w:val="11"/>
   </w:num>
-  <w:num w:numId="12">
-    <w:abstractNumId w:val="12"/>
-  </w:num>
-  <w:num w:numId="13">
-    <w:abstractNumId w:val="7"/>
-  </w:num>
-  <w:num w:numId="14">
-    <w:abstractNumId w:val="13"/>
-  </w:num>
-  <w:num w:numId="15">
-    <w:abstractNumId w:val="10"/>
+  <w:num w:numId="18">
+    <w:abstractNumId w:val="2"/>
   </w:num>
 </w:numbering>
 </file>
@@ -4154,7 +5248,7 @@
 </file>
 
 <file path=customXml/itemProps1.xml><?xml version="1.0" encoding="utf-8"?>
-<ds:datastoreItem xmlns:ds="http://schemas.openxmlformats.org/officeDocument/2006/customXml" ds:itemID="{7FC7C857-818E-414A-94D7-DB20667B5E07}">
+<ds:datastoreItem xmlns:ds="http://schemas.openxmlformats.org/officeDocument/2006/customXml" ds:itemID="{A1E760CE-4464-4D2A-9389-3DD4B01AE55D}">
   <ds:schemaRefs>
     <ds:schemaRef ds:uri="http://schemas.openxmlformats.org/officeDocument/2006/bibliography"/>
   </ds:schemaRefs>

--- a/Project_report.docx
+++ b/Project_report.docx
@@ -1160,7 +1160,7 @@
         <w:wordWrap/>
         <w:spacing w:line="20" w:lineRule="atLeast"/>
         <w:rPr>
-          <w:rFonts w:ascii="Times New Roman" w:eastAsia="굴림" w:cs="Times New Roman" w:hint="eastAsia"/>
+          <w:rFonts w:ascii="Times New Roman" w:eastAsia="굴림" w:cs="Times New Roman"/>
           <w:b/>
           <w:bCs/>
         </w:rPr>
@@ -1219,7 +1219,7 @@
         <w:wordWrap/>
         <w:spacing w:line="20" w:lineRule="atLeast"/>
         <w:rPr>
-          <w:rFonts w:ascii="Times New Roman" w:eastAsia="굴림" w:cs="Times New Roman" w:hint="eastAsia"/>
+          <w:rFonts w:ascii="Times New Roman" w:eastAsia="굴림" w:cs="Times New Roman"/>
           <w:color w:val="000000"/>
           <w:kern w:val="0"/>
         </w:rPr>
@@ -1396,16 +1396,7 @@
             <w:rPr>
               <w:rFonts w:ascii="Cambria Math" w:eastAsia="굴림" w:hAnsi="Cambria Math" w:cs="Times New Roman"/>
             </w:rPr>
-            <m:t>MT</m:t>
-          </m:r>
-          <m:r>
-            <m:rPr>
-              <m:sty m:val="p"/>
-            </m:rPr>
-            <w:rPr>
-              <w:rFonts w:ascii="Cambria Math" w:eastAsia="굴림" w:hAnsi="Cambria Math" w:cs="Times New Roman"/>
-            </w:rPr>
-            <m:t>=a+b⋅</m:t>
+            <m:t>MT=a+b⋅</m:t>
           </m:r>
           <m:func>
             <m:funcPr>
@@ -1508,7 +1499,7 @@
         <w:wordWrap/>
         <w:spacing w:line="20" w:lineRule="atLeast"/>
         <w:rPr>
-          <w:rFonts w:ascii="Times New Roman" w:eastAsia="굴림" w:cs="Times New Roman" w:hint="eastAsia"/>
+          <w:rFonts w:ascii="Times New Roman" w:eastAsia="굴림" w:cs="Times New Roman"/>
           <w:bCs/>
         </w:rPr>
       </w:pPr>
@@ -1801,7 +1792,7 @@
         <w:wordWrap/>
         <w:spacing w:line="20" w:lineRule="atLeast"/>
         <w:rPr>
-          <w:rFonts w:ascii="Times New Roman" w:eastAsia="굴림" w:cs="Times New Roman" w:hint="eastAsia"/>
+          <w:rFonts w:ascii="Times New Roman" w:eastAsia="굴림" w:cs="Times New Roman"/>
           <w:b/>
           <w:bCs/>
         </w:rPr>
@@ -1812,7 +1803,7 @@
         <w:wordWrap/>
         <w:spacing w:line="20" w:lineRule="atLeast"/>
         <w:rPr>
-          <w:rFonts w:ascii="Times New Roman" w:eastAsia="굴림" w:cs="Times New Roman" w:hint="eastAsia"/>
+          <w:rFonts w:ascii="Times New Roman" w:eastAsia="굴림" w:cs="Times New Roman"/>
           <w:b/>
           <w:bCs/>
         </w:rPr>
@@ -2238,8 +2229,6 @@
         </w:rPr>
         <w:t xml:space="preserve">and the sequence of the character that are far from each other such like ‘qzqzqz’ is worst. So it gets penalty from 0.5 to 1 with considering Fitt’s law. </w:t>
       </w:r>
-      <w:bookmarkStart w:id="0" w:name="_GoBack"/>
-      <w:bookmarkEnd w:id="0"/>
     </w:p>
     <w:p>
       <w:pPr>
@@ -2618,7 +2607,7 @@
         <w:wordWrap/>
         <w:spacing w:line="20" w:lineRule="atLeast"/>
         <w:rPr>
-          <w:rFonts w:ascii="Times New Roman" w:eastAsia="굴림" w:cs="Times New Roman" w:hint="eastAsia"/>
+          <w:rFonts w:ascii="Times New Roman" w:eastAsia="굴림" w:cs="Times New Roman"/>
           <w:bCs/>
         </w:rPr>
       </w:pPr>
@@ -2645,11 +2634,48 @@
         <w:wordWrap/>
         <w:spacing w:line="20" w:lineRule="atLeast"/>
         <w:rPr>
+          <w:rFonts w:ascii="Times New Roman" w:eastAsia="굴림" w:cs="Times New Roman"/>
+          <w:b/>
+          <w:bCs/>
+        </w:rPr>
+      </w:pPr>
+    </w:p>
+    <w:p>
+      <w:pPr>
+        <w:wordWrap/>
+        <w:spacing w:line="20" w:lineRule="atLeast"/>
+        <w:rPr>
+          <w:rFonts w:ascii="Times New Roman" w:eastAsia="굴림" w:cs="Times New Roman"/>
+          <w:b/>
+          <w:bCs/>
+        </w:rPr>
+      </w:pPr>
+      <w:r>
+        <w:rPr>
+          <w:rFonts w:ascii="Times New Roman" w:eastAsia="굴림" w:cs="Times New Roman"/>
+          <w:b/>
+          <w:bCs/>
+        </w:rPr>
+        <w:t>IV. Algorithm</w:t>
+      </w:r>
+    </w:p>
+    <w:p>
+      <w:pPr>
+        <w:wordWrap/>
+        <w:spacing w:line="20" w:lineRule="atLeast"/>
+        <w:rPr>
+          <w:rFonts w:ascii="Times New Roman" w:eastAsia="굴림" w:cs="Times New Roman"/>
+          <w:bCs/>
+        </w:rPr>
+      </w:pPr>
+      <w:r>
+        <w:rPr>
           <w:rFonts w:ascii="Times New Roman" w:eastAsia="굴림" w:cs="Times New Roman" w:hint="eastAsia"/>
           <w:b/>
           <w:bCs/>
         </w:rPr>
-      </w:pPr>
+        <w:t>IV.I Program representation</w:t>
+      </w:r>
     </w:p>
     <w:p>
       <w:pPr>
@@ -2657,17 +2683,126 @@
         <w:spacing w:line="20" w:lineRule="atLeast"/>
         <w:rPr>
           <w:rFonts w:ascii="Times New Roman" w:eastAsia="굴림" w:cs="Times New Roman"/>
-          <w:b/>
-          <w:bCs/>
-        </w:rPr>
-      </w:pPr>
-      <w:r>
-        <w:rPr>
-          <w:rFonts w:ascii="Times New Roman" w:eastAsia="굴림" w:cs="Times New Roman"/>
-          <w:b/>
-          <w:bCs/>
-        </w:rPr>
-        <w:t>IV. Algorithm</w:t>
+          <w:bCs/>
+        </w:rPr>
+      </w:pPr>
+      <w:r>
+        <w:rPr>
+          <w:rFonts w:ascii="Times New Roman" w:eastAsia="굴림" w:cs="Times New Roman"/>
+          <w:bCs/>
+        </w:rPr>
+        <w:lastRenderedPageBreak/>
+        <w:t xml:space="preserve">Our keyboard layout is on two-dimensional space. There are boundaries as rectangle R, which vertices are </w:t>
+      </w:r>
+      <m:oMath>
+        <m:d>
+          <m:dPr>
+            <m:ctrlPr>
+              <w:rPr>
+                <w:rFonts w:ascii="Cambria Math" w:eastAsia="굴림" w:hAnsi="Cambria Math" w:cs="Times New Roman"/>
+                <w:bCs/>
+                <w:i/>
+              </w:rPr>
+            </m:ctrlPr>
+          </m:dPr>
+          <m:e>
+            <m:r>
+              <w:rPr>
+                <w:rFonts w:ascii="Cambria Math" w:eastAsia="굴림" w:hAnsi="Cambria Math" w:cs="Times New Roman"/>
+              </w:rPr>
+              <m:t>0, 0</m:t>
+            </m:r>
+          </m:e>
+        </m:d>
+        <m:r>
+          <w:rPr>
+            <w:rFonts w:ascii="Cambria Math" w:eastAsia="굴림" w:hAnsi="Cambria Math" w:cs="Times New Roman"/>
+          </w:rPr>
+          <m:t xml:space="preserve">, </m:t>
+        </m:r>
+        <m:d>
+          <m:dPr>
+            <m:ctrlPr>
+              <w:rPr>
+                <w:rFonts w:ascii="Cambria Math" w:eastAsia="굴림" w:hAnsi="Cambria Math" w:cs="Times New Roman"/>
+                <w:bCs/>
+                <w:i/>
+              </w:rPr>
+            </m:ctrlPr>
+          </m:dPr>
+          <m:e>
+            <m:r>
+              <w:rPr>
+                <w:rFonts w:ascii="Cambria Math" w:eastAsia="굴림" w:hAnsi="Cambria Math" w:cs="Times New Roman"/>
+              </w:rPr>
+              <m:t>0, H</m:t>
+            </m:r>
+          </m:e>
+        </m:d>
+        <m:r>
+          <w:rPr>
+            <w:rFonts w:ascii="Cambria Math" w:eastAsia="굴림" w:hAnsi="Cambria Math" w:cs="Times New Roman"/>
+          </w:rPr>
+          <m:t xml:space="preserve">, </m:t>
+        </m:r>
+        <m:d>
+          <m:dPr>
+            <m:ctrlPr>
+              <w:rPr>
+                <w:rFonts w:ascii="Cambria Math" w:eastAsia="굴림" w:hAnsi="Cambria Math" w:cs="Times New Roman"/>
+                <w:bCs/>
+                <w:i/>
+              </w:rPr>
+            </m:ctrlPr>
+          </m:dPr>
+          <m:e>
+            <m:r>
+              <w:rPr>
+                <w:rFonts w:ascii="Cambria Math" w:eastAsia="굴림" w:hAnsi="Cambria Math" w:cs="Times New Roman"/>
+              </w:rPr>
+              <m:t>W, 0</m:t>
+            </m:r>
+          </m:e>
+        </m:d>
+        <m:r>
+          <w:rPr>
+            <w:rFonts w:ascii="Cambria Math" w:eastAsia="굴림" w:hAnsi="Cambria Math" w:cs="Times New Roman"/>
+          </w:rPr>
+          <m:t xml:space="preserve">, </m:t>
+        </m:r>
+        <m:d>
+          <m:dPr>
+            <m:ctrlPr>
+              <w:rPr>
+                <w:rFonts w:ascii="Cambria Math" w:eastAsia="굴림" w:hAnsi="Cambria Math" w:cs="Times New Roman"/>
+                <w:bCs/>
+                <w:i/>
+              </w:rPr>
+            </m:ctrlPr>
+          </m:dPr>
+          <m:e>
+            <m:r>
+              <w:rPr>
+                <w:rFonts w:ascii="Cambria Math" w:eastAsia="굴림" w:hAnsi="Cambria Math" w:cs="Times New Roman"/>
+              </w:rPr>
+              <m:t>W, H</m:t>
+            </m:r>
+          </m:e>
+        </m:d>
+      </m:oMath>
+      <w:r>
+        <w:rPr>
+          <w:rFonts w:ascii="Times New Roman" w:eastAsia="굴림" w:cs="Times New Roman" w:hint="eastAsia"/>
+          <w:bCs/>
+        </w:rPr>
+        <w:t xml:space="preserve">. </w:t>
+      </w:r>
+      <w:r>
+        <w:rPr>
+          <w:rFonts w:ascii="Times New Roman" w:eastAsia="굴림" w:cs="Times New Roman"/>
+          <w:bCs/>
+        </w:rPr>
+        <w:t xml:space="preserve">26 points representing alphabets A to Z lie inside the rectangle. If user touched at some site inside the rectangle, a point closest to the site triggers its alphabet. In this way, the rectangle is divided into a Voronoi diagram. </w:t>
       </w:r>
     </w:p>
     <w:p>
@@ -2675,98 +2810,465 @@
         <w:wordWrap/>
         <w:spacing w:line="20" w:lineRule="atLeast"/>
         <w:rPr>
-          <w:rFonts w:ascii="Times New Roman" w:eastAsia="굴림" w:cs="Times New Roman"/>
-          <w:b/>
-          <w:bCs/>
-        </w:rPr>
-      </w:pPr>
-      <w:r>
-        <w:rPr>
-          <w:rFonts w:ascii="Times New Roman" w:eastAsia="굴림" w:cs="Times New Roman"/>
-          <w:b/>
-          <w:bCs/>
-        </w:rPr>
-        <w:t>(</w:t>
-      </w:r>
-      <w:r>
-        <w:rPr>
           <w:rFonts w:ascii="Times New Roman" w:eastAsia="굴림" w:cs="Times New Roman" w:hint="eastAsia"/>
-          <w:b/>
-          <w:bCs/>
-        </w:rPr>
-        <w:t>짧게나마</w:t>
-      </w:r>
-      <w:r>
-        <w:rPr>
-          <w:rFonts w:ascii="Times New Roman" w:eastAsia="굴림" w:cs="Times New Roman" w:hint="eastAsia"/>
-          <w:b/>
-          <w:bCs/>
-        </w:rPr>
-        <w:t xml:space="preserve"> pseudo-code</w:t>
-      </w:r>
-      <w:r>
-        <w:rPr>
-          <w:rFonts w:ascii="Times New Roman" w:eastAsia="굴림" w:cs="Times New Roman" w:hint="eastAsia"/>
-          <w:b/>
-          <w:bCs/>
-        </w:rPr>
-        <w:t>를</w:t>
-      </w:r>
-      <w:r>
-        <w:rPr>
-          <w:rFonts w:ascii="Times New Roman" w:eastAsia="굴림" w:cs="Times New Roman" w:hint="eastAsia"/>
-          <w:b/>
-          <w:bCs/>
-        </w:rPr>
-        <w:t xml:space="preserve"> </w:t>
-      </w:r>
-      <w:r>
-        <w:rPr>
-          <w:rFonts w:ascii="Times New Roman" w:eastAsia="굴림" w:cs="Times New Roman" w:hint="eastAsia"/>
-          <w:b/>
-          <w:bCs/>
-        </w:rPr>
-        <w:t>넣어도</w:t>
-      </w:r>
-      <w:r>
-        <w:rPr>
-          <w:rFonts w:ascii="Times New Roman" w:eastAsia="굴림" w:cs="Times New Roman" w:hint="eastAsia"/>
-          <w:b/>
-          <w:bCs/>
-        </w:rPr>
-        <w:t xml:space="preserve"> </w:t>
-      </w:r>
-      <w:r>
-        <w:rPr>
-          <w:rFonts w:ascii="Times New Roman" w:eastAsia="굴림" w:cs="Times New Roman" w:hint="eastAsia"/>
-          <w:b/>
-          <w:bCs/>
-        </w:rPr>
-        <w:t>괜찮을</w:t>
-      </w:r>
-      <w:r>
-        <w:rPr>
-          <w:rFonts w:ascii="Times New Roman" w:eastAsia="굴림" w:cs="Times New Roman" w:hint="eastAsia"/>
-          <w:b/>
-          <w:bCs/>
-        </w:rPr>
-        <w:t xml:space="preserve"> </w:t>
-      </w:r>
-      <w:r>
-        <w:rPr>
-          <w:rFonts w:ascii="Times New Roman" w:eastAsia="굴림" w:cs="Times New Roman" w:hint="eastAsia"/>
-          <w:b/>
-          <w:bCs/>
-        </w:rPr>
-        <w:t>듯</w:t>
-      </w:r>
-      <w:r>
-        <w:rPr>
-          <w:rFonts w:ascii="Times New Roman" w:eastAsia="굴림" w:cs="Times New Roman" w:hint="eastAsia"/>
-          <w:b/>
-          <w:bCs/>
-        </w:rPr>
-        <w:t>)</w:t>
+          <w:bCs/>
+        </w:rPr>
+      </w:pPr>
+      <w:r>
+        <w:rPr>
+          <w:rFonts w:ascii="Times New Roman" w:eastAsia="굴림" w:cs="Times New Roman"/>
+          <w:bCs/>
+        </w:rPr>
+        <w:t xml:space="preserve">The solution is represented as array of 26 points </w:t>
+      </w:r>
+      <m:oMath>
+        <m:d>
+          <m:dPr>
+            <m:begChr m:val="["/>
+            <m:endChr m:val="]"/>
+            <m:ctrlPr>
+              <w:rPr>
+                <w:rFonts w:ascii="Cambria Math" w:eastAsia="굴림" w:hAnsi="Cambria Math" w:cs="Times New Roman"/>
+                <w:bCs/>
+                <w:i/>
+              </w:rPr>
+            </m:ctrlPr>
+          </m:dPr>
+          <m:e>
+            <m:d>
+              <m:dPr>
+                <m:ctrlPr>
+                  <w:rPr>
+                    <w:rFonts w:ascii="Cambria Math" w:eastAsia="굴림" w:hAnsi="Cambria Math" w:cs="Times New Roman"/>
+                    <w:bCs/>
+                    <w:i/>
+                  </w:rPr>
+                </m:ctrlPr>
+              </m:dPr>
+              <m:e>
+                <m:sSub>
+                  <m:sSubPr>
+                    <m:ctrlPr>
+                      <w:rPr>
+                        <w:rFonts w:ascii="Cambria Math" w:eastAsia="굴림" w:hAnsi="Cambria Math" w:cs="Times New Roman"/>
+                        <w:bCs/>
+                        <w:i/>
+                      </w:rPr>
+                    </m:ctrlPr>
+                  </m:sSubPr>
+                  <m:e>
+                    <m:r>
+                      <w:rPr>
+                        <w:rFonts w:ascii="Cambria Math" w:eastAsia="굴림" w:hAnsi="Cambria Math" w:cs="Times New Roman"/>
+                      </w:rPr>
+                      <m:t>x</m:t>
+                    </m:r>
+                  </m:e>
+                  <m:sub>
+                    <m:r>
+                      <w:rPr>
+                        <w:rFonts w:ascii="Cambria Math" w:eastAsia="굴림" w:hAnsi="Cambria Math" w:cs="Times New Roman"/>
+                      </w:rPr>
+                      <m:t>1</m:t>
+                    </m:r>
+                  </m:sub>
+                </m:sSub>
+                <m:r>
+                  <w:rPr>
+                    <w:rFonts w:ascii="Cambria Math" w:eastAsia="굴림" w:hAnsi="Cambria Math" w:cs="Times New Roman"/>
+                  </w:rPr>
+                  <m:t xml:space="preserve">, </m:t>
+                </m:r>
+                <m:sSub>
+                  <m:sSubPr>
+                    <m:ctrlPr>
+                      <w:rPr>
+                        <w:rFonts w:ascii="Cambria Math" w:eastAsia="굴림" w:hAnsi="Cambria Math" w:cs="Times New Roman"/>
+                        <w:bCs/>
+                        <w:i/>
+                      </w:rPr>
+                    </m:ctrlPr>
+                  </m:sSubPr>
+                  <m:e>
+                    <m:r>
+                      <w:rPr>
+                        <w:rFonts w:ascii="Cambria Math" w:eastAsia="굴림" w:hAnsi="Cambria Math" w:cs="Times New Roman"/>
+                      </w:rPr>
+                      <m:t>y</m:t>
+                    </m:r>
+                  </m:e>
+                  <m:sub>
+                    <m:r>
+                      <w:rPr>
+                        <w:rFonts w:ascii="Cambria Math" w:eastAsia="굴림" w:hAnsi="Cambria Math" w:cs="Times New Roman"/>
+                      </w:rPr>
+                      <m:t>1</m:t>
+                    </m:r>
+                  </m:sub>
+                </m:sSub>
+              </m:e>
+            </m:d>
+            <m:r>
+              <w:rPr>
+                <w:rFonts w:ascii="Cambria Math" w:eastAsia="굴림" w:hAnsi="Cambria Math" w:cs="Times New Roman"/>
+              </w:rPr>
+              <m:t xml:space="preserve">, </m:t>
+            </m:r>
+            <m:r>
+              <w:rPr>
+                <w:rFonts w:ascii="Cambria Math" w:eastAsia="굴림" w:hAnsi="Cambria Math" w:cs="Times New Roman"/>
+              </w:rPr>
+              <m:t xml:space="preserve"> </m:t>
+            </m:r>
+            <m:d>
+              <m:dPr>
+                <m:ctrlPr>
+                  <w:rPr>
+                    <w:rFonts w:ascii="Cambria Math" w:eastAsia="굴림" w:hAnsi="Cambria Math" w:cs="Times New Roman"/>
+                    <w:bCs/>
+                    <w:i/>
+                  </w:rPr>
+                </m:ctrlPr>
+              </m:dPr>
+              <m:e>
+                <m:sSub>
+                  <m:sSubPr>
+                    <m:ctrlPr>
+                      <w:rPr>
+                        <w:rFonts w:ascii="Cambria Math" w:eastAsia="굴림" w:hAnsi="Cambria Math" w:cs="Times New Roman"/>
+                        <w:bCs/>
+                        <w:i/>
+                      </w:rPr>
+                    </m:ctrlPr>
+                  </m:sSubPr>
+                  <m:e>
+                    <m:r>
+                      <w:rPr>
+                        <w:rFonts w:ascii="Cambria Math" w:eastAsia="굴림" w:hAnsi="Cambria Math" w:cs="Times New Roman"/>
+                      </w:rPr>
+                      <m:t>x</m:t>
+                    </m:r>
+                  </m:e>
+                  <m:sub>
+                    <m:r>
+                      <w:rPr>
+                        <w:rFonts w:ascii="Cambria Math" w:eastAsia="굴림" w:hAnsi="Cambria Math" w:cs="Times New Roman"/>
+                      </w:rPr>
+                      <m:t>2</m:t>
+                    </m:r>
+                  </m:sub>
+                </m:sSub>
+                <m:r>
+                  <w:rPr>
+                    <w:rFonts w:ascii="Cambria Math" w:eastAsia="굴림" w:hAnsi="Cambria Math" w:cs="Times New Roman"/>
+                  </w:rPr>
+                  <m:t>,</m:t>
+                </m:r>
+                <m:sSub>
+                  <m:sSubPr>
+                    <m:ctrlPr>
+                      <w:rPr>
+                        <w:rFonts w:ascii="Cambria Math" w:eastAsia="굴림" w:hAnsi="Cambria Math" w:cs="Times New Roman"/>
+                        <w:bCs/>
+                        <w:i/>
+                      </w:rPr>
+                    </m:ctrlPr>
+                  </m:sSubPr>
+                  <m:e>
+                    <m:r>
+                      <w:rPr>
+                        <w:rFonts w:ascii="Cambria Math" w:eastAsia="굴림" w:hAnsi="Cambria Math" w:cs="Times New Roman"/>
+                      </w:rPr>
+                      <m:t>y</m:t>
+                    </m:r>
+                  </m:e>
+                  <m:sub>
+                    <m:r>
+                      <w:rPr>
+                        <w:rFonts w:ascii="Cambria Math" w:eastAsia="굴림" w:hAnsi="Cambria Math" w:cs="Times New Roman"/>
+                      </w:rPr>
+                      <m:t>2</m:t>
+                    </m:r>
+                  </m:sub>
+                </m:sSub>
+              </m:e>
+            </m:d>
+            <m:r>
+              <w:rPr>
+                <w:rFonts w:ascii="Cambria Math" w:eastAsia="굴림" w:hAnsi="Cambria Math" w:cs="Times New Roman"/>
+              </w:rPr>
+              <m:t>,</m:t>
+            </m:r>
+            <m:r>
+              <w:rPr>
+                <w:rFonts w:ascii="Cambria Math" w:eastAsia="굴림" w:hAnsi="Cambria Math" w:cs="Times New Roman"/>
+              </w:rPr>
+              <m:t xml:space="preserve"> </m:t>
+            </m:r>
+            <m:r>
+              <w:rPr>
+                <w:rFonts w:ascii="Cambria Math" w:eastAsia="굴림" w:hAnsi="Cambria Math" w:cs="Times New Roman"/>
+              </w:rPr>
+              <m:t xml:space="preserve"> ⋯,</m:t>
+            </m:r>
+            <m:r>
+              <w:rPr>
+                <w:rFonts w:ascii="Cambria Math" w:eastAsia="굴림" w:hAnsi="Cambria Math" w:cs="Times New Roman"/>
+              </w:rPr>
+              <m:t xml:space="preserve"> </m:t>
+            </m:r>
+            <m:d>
+              <m:dPr>
+                <m:ctrlPr>
+                  <w:rPr>
+                    <w:rFonts w:ascii="Cambria Math" w:eastAsia="굴림" w:hAnsi="Cambria Math" w:cs="Times New Roman"/>
+                    <w:bCs/>
+                    <w:i/>
+                  </w:rPr>
+                </m:ctrlPr>
+              </m:dPr>
+              <m:e>
+                <m:sSub>
+                  <m:sSubPr>
+                    <m:ctrlPr>
+                      <w:rPr>
+                        <w:rFonts w:ascii="Cambria Math" w:eastAsia="굴림" w:hAnsi="Cambria Math" w:cs="Times New Roman"/>
+                        <w:bCs/>
+                        <w:i/>
+                      </w:rPr>
+                    </m:ctrlPr>
+                  </m:sSubPr>
+                  <m:e>
+                    <m:r>
+                      <w:rPr>
+                        <w:rFonts w:ascii="Cambria Math" w:eastAsia="굴림" w:hAnsi="Cambria Math" w:cs="Times New Roman"/>
+                      </w:rPr>
+                      <m:t>x</m:t>
+                    </m:r>
+                  </m:e>
+                  <m:sub>
+                    <m:r>
+                      <w:rPr>
+                        <w:rFonts w:ascii="Cambria Math" w:eastAsia="굴림" w:hAnsi="Cambria Math" w:cs="Times New Roman"/>
+                      </w:rPr>
+                      <m:t>26</m:t>
+                    </m:r>
+                  </m:sub>
+                </m:sSub>
+                <m:r>
+                  <w:rPr>
+                    <w:rFonts w:ascii="Cambria Math" w:eastAsia="굴림" w:hAnsi="Cambria Math" w:cs="Times New Roman"/>
+                  </w:rPr>
+                  <m:t xml:space="preserve">, </m:t>
+                </m:r>
+                <m:sSub>
+                  <m:sSubPr>
+                    <m:ctrlPr>
+                      <w:rPr>
+                        <w:rFonts w:ascii="Cambria Math" w:eastAsia="굴림" w:hAnsi="Cambria Math" w:cs="Times New Roman"/>
+                        <w:bCs/>
+                        <w:i/>
+                      </w:rPr>
+                    </m:ctrlPr>
+                  </m:sSubPr>
+                  <m:e>
+                    <m:r>
+                      <w:rPr>
+                        <w:rFonts w:ascii="Cambria Math" w:eastAsia="굴림" w:hAnsi="Cambria Math" w:cs="Times New Roman"/>
+                      </w:rPr>
+                      <m:t>y</m:t>
+                    </m:r>
+                  </m:e>
+                  <m:sub>
+                    <m:r>
+                      <w:rPr>
+                        <w:rFonts w:ascii="Cambria Math" w:eastAsia="굴림" w:hAnsi="Cambria Math" w:cs="Times New Roman"/>
+                      </w:rPr>
+                      <m:t>26</m:t>
+                    </m:r>
+                  </m:sub>
+                </m:sSub>
+              </m:e>
+            </m:d>
+          </m:e>
+        </m:d>
+      </m:oMath>
+      <w:r>
+        <w:rPr>
+          <w:rFonts w:ascii="Times New Roman" w:eastAsia="굴림" w:cs="Times New Roman"/>
+          <w:bCs/>
+        </w:rPr>
+        <w:t xml:space="preserve">. Each point </w:t>
+      </w:r>
+      <m:oMath>
+        <m:d>
+          <m:dPr>
+            <m:ctrlPr>
+              <w:rPr>
+                <w:rFonts w:ascii="Cambria Math" w:eastAsia="굴림" w:hAnsi="Cambria Math" w:cs="Times New Roman"/>
+                <w:bCs/>
+                <w:i/>
+              </w:rPr>
+            </m:ctrlPr>
+          </m:dPr>
+          <m:e>
+            <m:sSub>
+              <m:sSubPr>
+                <m:ctrlPr>
+                  <w:rPr>
+                    <w:rFonts w:ascii="Cambria Math" w:eastAsia="굴림" w:hAnsi="Cambria Math" w:cs="Times New Roman"/>
+                    <w:bCs/>
+                    <w:i/>
+                  </w:rPr>
+                </m:ctrlPr>
+              </m:sSubPr>
+              <m:e>
+                <m:r>
+                  <w:rPr>
+                    <w:rFonts w:ascii="Cambria Math" w:eastAsia="굴림" w:hAnsi="Cambria Math" w:cs="Times New Roman"/>
+                  </w:rPr>
+                  <m:t>x</m:t>
+                </m:r>
+              </m:e>
+              <m:sub>
+                <m:r>
+                  <w:rPr>
+                    <w:rFonts w:ascii="Cambria Math" w:eastAsia="굴림" w:hAnsi="Cambria Math" w:cs="Times New Roman"/>
+                  </w:rPr>
+                  <m:t>i</m:t>
+                </m:r>
+              </m:sub>
+            </m:sSub>
+            <m:r>
+              <w:rPr>
+                <w:rFonts w:ascii="Cambria Math" w:eastAsia="굴림" w:hAnsi="Cambria Math" w:cs="Times New Roman"/>
+              </w:rPr>
+              <m:t xml:space="preserve">, </m:t>
+            </m:r>
+            <m:sSub>
+              <m:sSubPr>
+                <m:ctrlPr>
+                  <w:rPr>
+                    <w:rFonts w:ascii="Cambria Math" w:eastAsia="굴림" w:hAnsi="Cambria Math" w:cs="Times New Roman"/>
+                    <w:bCs/>
+                    <w:i/>
+                  </w:rPr>
+                </m:ctrlPr>
+              </m:sSubPr>
+              <m:e>
+                <m:r>
+                  <w:rPr>
+                    <w:rFonts w:ascii="Cambria Math" w:eastAsia="굴림" w:hAnsi="Cambria Math" w:cs="Times New Roman"/>
+                  </w:rPr>
+                  <m:t>y</m:t>
+                </m:r>
+              </m:e>
+              <m:sub>
+                <m:r>
+                  <w:rPr>
+                    <w:rFonts w:ascii="Cambria Math" w:eastAsia="굴림" w:hAnsi="Cambria Math" w:cs="Times New Roman"/>
+                  </w:rPr>
+                  <m:t>i</m:t>
+                </m:r>
+              </m:sub>
+            </m:sSub>
+          </m:e>
+        </m:d>
+      </m:oMath>
+      <w:r>
+        <w:rPr>
+          <w:rFonts w:ascii="Times New Roman" w:eastAsia="굴림" w:cs="Times New Roman"/>
+          <w:bCs/>
+        </w:rPr>
+        <w:t xml:space="preserve"> has constraint </w:t>
+      </w:r>
+      <w:r>
+        <w:rPr>
+          <w:rFonts w:ascii="Times New Roman" w:eastAsia="굴림" w:cs="Times New Roman"/>
+          <w:bCs/>
+        </w:rPr>
+        <w:t xml:space="preserve">on </w:t>
+      </w:r>
+      <m:oMath>
+        <m:r>
+          <w:rPr>
+            <w:rFonts w:ascii="Cambria Math" w:eastAsia="굴림" w:hAnsi="Cambria Math" w:cs="Times New Roman"/>
+          </w:rPr>
+          <m:t>0&lt;</m:t>
+        </m:r>
+        <m:sSub>
+          <m:sSubPr>
+            <m:ctrlPr>
+              <w:rPr>
+                <w:rFonts w:ascii="Cambria Math" w:eastAsia="굴림" w:hAnsi="Cambria Math" w:cs="Times New Roman"/>
+                <w:bCs/>
+                <w:i/>
+              </w:rPr>
+            </m:ctrlPr>
+          </m:sSubPr>
+          <m:e>
+            <m:r>
+              <w:rPr>
+                <w:rFonts w:ascii="Cambria Math" w:eastAsia="굴림" w:hAnsi="Cambria Math" w:cs="Times New Roman"/>
+              </w:rPr>
+              <m:t>x</m:t>
+            </m:r>
+          </m:e>
+          <m:sub>
+            <m:r>
+              <w:rPr>
+                <w:rFonts w:ascii="Cambria Math" w:eastAsia="굴림" w:hAnsi="Cambria Math" w:cs="Times New Roman"/>
+              </w:rPr>
+              <m:t>i</m:t>
+            </m:r>
+          </m:sub>
+        </m:sSub>
+        <m:r>
+          <w:rPr>
+            <w:rFonts w:ascii="Cambria Math" w:eastAsia="굴림" w:hAnsi="Cambria Math" w:cs="Times New Roman"/>
+          </w:rPr>
+          <m:t>&lt;W, 0&lt;</m:t>
+        </m:r>
+        <m:sSub>
+          <m:sSubPr>
+            <m:ctrlPr>
+              <w:rPr>
+                <w:rFonts w:ascii="Cambria Math" w:eastAsia="굴림" w:hAnsi="Cambria Math" w:cs="Times New Roman"/>
+                <w:bCs/>
+                <w:i/>
+              </w:rPr>
+            </m:ctrlPr>
+          </m:sSubPr>
+          <m:e>
+            <m:r>
+              <w:rPr>
+                <w:rFonts w:ascii="Cambria Math" w:eastAsia="굴림" w:hAnsi="Cambria Math" w:cs="Times New Roman"/>
+              </w:rPr>
+              <m:t>y</m:t>
+            </m:r>
+          </m:e>
+          <m:sub>
+            <m:r>
+              <w:rPr>
+                <w:rFonts w:ascii="Cambria Math" w:eastAsia="굴림" w:hAnsi="Cambria Math" w:cs="Times New Roman"/>
+              </w:rPr>
+              <m:t>i</m:t>
+            </m:r>
+          </m:sub>
+        </m:sSub>
+        <m:r>
+          <w:rPr>
+            <w:rFonts w:ascii="Cambria Math" w:eastAsia="굴림" w:hAnsi="Cambria Math" w:cs="Times New Roman"/>
+          </w:rPr>
+          <m:t>&lt;H</m:t>
+        </m:r>
+      </m:oMath>
+      <w:r>
+        <w:rPr>
+          <w:rFonts w:ascii="Times New Roman" w:eastAsia="굴림" w:cs="Times New Roman"/>
+          <w:bCs/>
+        </w:rPr>
+        <w:t>.</w:t>
       </w:r>
     </w:p>
     <w:p>
@@ -2779,15 +3281,6 @@
           <w:bCs/>
         </w:rPr>
       </w:pPr>
-      <w:r>
-        <w:rPr>
-          <w:rFonts w:ascii="Times New Roman" w:eastAsia="굴림" w:cs="Times New Roman"/>
-          <w:b/>
-          <w:bCs/>
-        </w:rPr>
-        <w:lastRenderedPageBreak/>
-        <w:t>IV.I Crossover</w:t>
-      </w:r>
     </w:p>
     <w:p>
       <w:pPr>
@@ -2805,11 +3298,79 @@
           <w:b/>
           <w:bCs/>
         </w:rPr>
-        <w:t>IV.II Mutation</w:t>
-      </w:r>
-    </w:p>
-    <w:p>
-      <w:pPr>
+        <w:t>IV.I</w:t>
+      </w:r>
+      <w:r>
+        <w:rPr>
+          <w:rFonts w:ascii="Times New Roman" w:eastAsia="굴림" w:cs="Times New Roman"/>
+          <w:b/>
+          <w:bCs/>
+        </w:rPr>
+        <w:t>I</w:t>
+      </w:r>
+      <w:r>
+        <w:rPr>
+          <w:rFonts w:ascii="Times New Roman" w:eastAsia="굴림" w:cs="Times New Roman"/>
+          <w:b/>
+          <w:bCs/>
+        </w:rPr>
+        <w:t xml:space="preserve"> Crossover</w:t>
+      </w:r>
+    </w:p>
+    <w:p>
+      <w:pPr>
+        <w:wordWrap/>
+        <w:spacing w:line="20" w:lineRule="atLeast"/>
+        <w:rPr>
+          <w:rFonts w:ascii="Times New Roman" w:eastAsia="굴림" w:cs="Times New Roman"/>
+          <w:bCs/>
+        </w:rPr>
+      </w:pPr>
+      <w:r>
+        <w:rPr>
+          <w:rFonts w:ascii="Times New Roman" w:eastAsia="굴림" w:cs="Times New Roman"/>
+          <w:bCs/>
+        </w:rPr>
+        <w:t>The idea started from dividing points into two parts, left and right. Simply two parts are crossed to make new generations. The pseudocode for crossover algorithm is in Figure #.</w:t>
+      </w:r>
+    </w:p>
+    <w:p>
+      <w:pPr>
+        <w:wordWrap/>
+        <w:spacing w:line="20" w:lineRule="atLeast"/>
+        <w:rPr>
+          <w:rFonts w:ascii="Times New Roman" w:eastAsia="굴림" w:cs="Times New Roman"/>
+          <w:bCs/>
+        </w:rPr>
+      </w:pPr>
+      <w:r>
+        <w:rPr>
+          <w:rFonts w:ascii="Times New Roman" w:eastAsia="굴림" w:cs="Times New Roman"/>
+          <w:bCs/>
+        </w:rPr>
+        <w:t xml:space="preserve">Call two parents as p and q. In detail, one offspring receives left part of p and right part of q. The other one receives left part of q and right part of p. For each location information, the algorithm recovers for alphabet information. </w:t>
+      </w:r>
+    </w:p>
+    <w:p>
+      <w:pPr>
+        <w:wordWrap/>
+        <w:spacing w:line="20" w:lineRule="atLeast"/>
+        <w:rPr>
+          <w:rFonts w:ascii="Times New Roman" w:eastAsia="굴림" w:cs="Times New Roman"/>
+          <w:bCs/>
+        </w:rPr>
+      </w:pPr>
+      <w:r>
+        <w:rPr>
+          <w:rFonts w:ascii="Times New Roman" w:eastAsia="굴림" w:cs="Times New Roman"/>
+          <w:bCs/>
+        </w:rPr>
+        <w:t>There are two main challenges. The first one is on line 31 in the figure #. There can be some alphabet (call it ALPHA), whose both location from each parent, have gone to single offspring. For this case, it recovers one of them (call it SITE1), and the other one is reserved (call it SITE2). If other offspring has already reserved site SITE3, then the alphabet would be located to that SITE3. For this case, alphabet made reservation ago (call it BETA), had gotten only one site and made reserved site SITE3. It receives new site as SITE2. This means SITE2 from alphabet ALPHA and SITE3 from alphabet BETA is swapped.</w:t>
+      </w:r>
+    </w:p>
+    <w:p>
+      <w:pPr>
+        <w:keepNext/>
         <w:widowControl/>
         <w:tabs>
           <w:tab w:val="left" w:pos="916"/>
@@ -2833,12 +3394,145 @@
         <w:autoSpaceDE/>
         <w:autoSpaceDN/>
         <w:jc w:val="left"/>
-        <w:rPr>
-          <w:rFonts w:ascii="Times New Roman" w:eastAsia="굴림" w:cs="Times New Roman"/>
-          <w:color w:val="000000"/>
-          <w:kern w:val="0"/>
-        </w:rPr>
-      </w:pPr>
+      </w:pPr>
+      <w:r>
+        <w:rPr>
+          <w:noProof/>
+        </w:rPr>
+        <w:drawing>
+          <wp:inline distT="0" distB="0" distL="0" distR="0" wp14:anchorId="15D6215C" wp14:editId="52CA8B81">
+            <wp:extent cx="2949441" cy="3596185"/>
+            <wp:effectExtent l="0" t="0" r="3810" b="4445"/>
+            <wp:docPr id="3" name="그림 3"/>
+            <wp:cNvGraphicFramePr>
+              <a:graphicFrameLocks xmlns:a="http://schemas.openxmlformats.org/drawingml/2006/main" noChangeAspect="1"/>
+            </wp:cNvGraphicFramePr>
+            <a:graphic xmlns:a="http://schemas.openxmlformats.org/drawingml/2006/main">
+              <a:graphicData uri="http://schemas.openxmlformats.org/drawingml/2006/picture">
+                <pic:pic xmlns:pic="http://schemas.openxmlformats.org/drawingml/2006/picture">
+                  <pic:nvPicPr>
+                    <pic:cNvPr id="0" name="Picture 2"/>
+                    <pic:cNvPicPr>
+                      <a:picLocks noChangeAspect="1" noChangeArrowheads="1"/>
+                    </pic:cNvPicPr>
+                  </pic:nvPicPr>
+                  <pic:blipFill>
+                    <a:blip r:embed="rId10" cstate="print">
+                      <a:extLst>
+                        <a:ext uri="{28A0092B-C50C-407E-A947-70E740481C1C}">
+                          <a14:useLocalDpi xmlns:a14="http://schemas.microsoft.com/office/drawing/2010/main" val="0"/>
+                        </a:ext>
+                      </a:extLst>
+                    </a:blip>
+                    <a:srcRect/>
+                    <a:stretch>
+                      <a:fillRect/>
+                    </a:stretch>
+                  </pic:blipFill>
+                  <pic:spPr bwMode="auto">
+                    <a:xfrm>
+                      <a:off x="0" y="0"/>
+                      <a:ext cx="2951170" cy="3598293"/>
+                    </a:xfrm>
+                    <a:prstGeom prst="rect">
+                      <a:avLst/>
+                    </a:prstGeom>
+                    <a:noFill/>
+                    <a:ln>
+                      <a:noFill/>
+                    </a:ln>
+                  </pic:spPr>
+                </pic:pic>
+              </a:graphicData>
+            </a:graphic>
+          </wp:inline>
+        </w:drawing>
+      </w:r>
+    </w:p>
+    <w:p>
+      <w:pPr>
+        <w:pStyle w:val="a4"/>
+        <w:jc w:val="left"/>
+        <w:rPr>
+          <w:rFonts w:ascii="Times New Roman" w:eastAsia="굴림" w:cs="Times New Roman" w:hint="eastAsia"/>
+          <w:bCs w:val="0"/>
+          <w:sz w:val="18"/>
+        </w:rPr>
+      </w:pPr>
+      <w:r>
+        <w:rPr>
+          <w:rFonts w:ascii="Times New Roman" w:cs="Times New Roman"/>
+          <w:sz w:val="18"/>
+        </w:rPr>
+        <w:t xml:space="preserve">Figure </w:t>
+      </w:r>
+      <w:r>
+        <w:rPr>
+          <w:rFonts w:ascii="Times New Roman" w:cs="Times New Roman"/>
+          <w:sz w:val="18"/>
+        </w:rPr>
+        <w:fldChar w:fldCharType="begin"/>
+      </w:r>
+      <w:r>
+        <w:rPr>
+          <w:rFonts w:ascii="Times New Roman" w:cs="Times New Roman"/>
+          <w:sz w:val="18"/>
+        </w:rPr>
+        <w:instrText xml:space="preserve"> SEQ Figure \* ARABIC </w:instrText>
+      </w:r>
+      <w:r>
+        <w:rPr>
+          <w:rFonts w:ascii="Times New Roman" w:cs="Times New Roman"/>
+          <w:sz w:val="18"/>
+        </w:rPr>
+        <w:fldChar w:fldCharType="separate"/>
+      </w:r>
+      <w:r>
+        <w:rPr>
+          <w:rFonts w:ascii="Times New Roman" w:cs="Times New Roman"/>
+          <w:noProof/>
+          <w:sz w:val="18"/>
+        </w:rPr>
+        <w:t>2</w:t>
+      </w:r>
+      <w:r>
+        <w:rPr>
+          <w:rFonts w:ascii="Times New Roman" w:cs="Times New Roman"/>
+          <w:sz w:val="18"/>
+        </w:rPr>
+        <w:fldChar w:fldCharType="end"/>
+      </w:r>
+      <w:r>
+        <w:rPr>
+          <w:rFonts w:ascii="Times New Roman" w:cs="Times New Roman"/>
+          <w:sz w:val="18"/>
+        </w:rPr>
+        <w:t xml:space="preserve"> </w:t>
+      </w:r>
+      <w:r>
+        <w:rPr>
+          <w:rFonts w:ascii="Times New Roman" w:cs="Times New Roman"/>
+          <w:b w:val="0"/>
+          <w:sz w:val="18"/>
+        </w:rPr>
+        <w:t xml:space="preserve">This simple example shows how the recovery is progressed. </w:t>
+      </w:r>
+      <w:r>
+        <w:rPr>
+          <w:rFonts w:ascii="Times New Roman" w:cs="Times New Roman"/>
+          <w:b w:val="0"/>
+          <w:sz w:val="18"/>
+        </w:rPr>
+        <w:t>The recovery makes progress in order E&gt;A&gt;H&gt;D&gt;F&gt;C&gt;G&gt;B. The topmost two figures are the raw offspring without any recovery. The lower figure has done some recoveries from upper one. Reservation site from A is used as site of H.</w:t>
+      </w:r>
+      <w:r>
+        <w:rPr>
+          <w:rFonts w:ascii="Times New Roman" w:eastAsia="굴림" w:cs="Times New Roman" w:hint="eastAsia"/>
+          <w:bCs w:val="0"/>
+          <w:sz w:val="18"/>
+        </w:rPr>
+        <w:t xml:space="preserve"> </w:t>
+      </w:r>
     </w:p>
     <w:p>
       <w:pPr>
@@ -2846,17 +3540,131 @@
         <w:spacing w:line="20" w:lineRule="atLeast"/>
         <w:rPr>
           <w:rFonts w:ascii="Times New Roman" w:eastAsia="굴림" w:cs="Times New Roman"/>
-          <w:b/>
-          <w:bCs/>
-        </w:rPr>
-      </w:pPr>
-      <w:r>
-        <w:rPr>
-          <w:rFonts w:ascii="Times New Roman" w:eastAsia="굴림" w:cs="Times New Roman"/>
-          <w:b/>
-          <w:bCs/>
-        </w:rPr>
-        <w:t>V. Result</w:t>
+          <w:bCs/>
+        </w:rPr>
+      </w:pPr>
+      <w:r>
+        <w:rPr>
+          <w:rFonts w:ascii="Times New Roman" w:eastAsia="굴림" w:cs="Times New Roman"/>
+          <w:bCs/>
+        </w:rPr>
+        <w:t>The second challenge was overlapping problem. Two layout that is similar to each other, and only some points are different in their location. Then, generation can cause duplication on same site for single offspring. We decided to consider making half separately for common sites and for uncommon sites. There is example represented in Figure ##</w:t>
+      </w:r>
+    </w:p>
+    <w:p>
+      <w:pPr>
+        <w:keepNext/>
+        <w:rPr>
+          <w:rFonts w:ascii="Times New Roman" w:cs="Times New Roman"/>
+        </w:rPr>
+      </w:pPr>
+      <w:r>
+        <w:rPr>
+          <w:rFonts w:ascii="Times New Roman" w:cs="Times New Roman"/>
+          <w:noProof/>
+        </w:rPr>
+        <w:drawing>
+          <wp:inline distT="0" distB="0" distL="0" distR="0" wp14:anchorId="773CE748" wp14:editId="7681B7AE">
+            <wp:extent cx="3284855" cy="802835"/>
+            <wp:effectExtent l="0" t="0" r="0" b="0"/>
+            <wp:docPr id="5" name="그림 5"/>
+            <wp:cNvGraphicFramePr>
+              <a:graphicFrameLocks xmlns:a="http://schemas.openxmlformats.org/drawingml/2006/main" noChangeAspect="1"/>
+            </wp:cNvGraphicFramePr>
+            <a:graphic xmlns:a="http://schemas.openxmlformats.org/drawingml/2006/main">
+              <a:graphicData uri="http://schemas.openxmlformats.org/drawingml/2006/picture">
+                <pic:pic xmlns:pic="http://schemas.openxmlformats.org/drawingml/2006/picture">
+                  <pic:nvPicPr>
+                    <pic:cNvPr id="1" name=""/>
+                    <pic:cNvPicPr/>
+                  </pic:nvPicPr>
+                  <pic:blipFill>
+                    <a:blip r:embed="rId11"/>
+                    <a:stretch>
+                      <a:fillRect/>
+                    </a:stretch>
+                  </pic:blipFill>
+                  <pic:spPr>
+                    <a:xfrm>
+                      <a:off x="0" y="0"/>
+                      <a:ext cx="3284855" cy="802835"/>
+                    </a:xfrm>
+                    <a:prstGeom prst="rect">
+                      <a:avLst/>
+                    </a:prstGeom>
+                  </pic:spPr>
+                </pic:pic>
+              </a:graphicData>
+            </a:graphic>
+          </wp:inline>
+        </w:drawing>
+      </w:r>
+    </w:p>
+    <w:p>
+      <w:pPr>
+        <w:pStyle w:val="a4"/>
+        <w:rPr>
+          <w:rFonts w:ascii="Times New Roman" w:cs="Times New Roman"/>
+          <w:sz w:val="18"/>
+        </w:rPr>
+      </w:pPr>
+      <w:r>
+        <w:rPr>
+          <w:rFonts w:ascii="Times New Roman" w:cs="Times New Roman"/>
+          <w:sz w:val="18"/>
+        </w:rPr>
+        <w:t xml:space="preserve">Figure </w:t>
+      </w:r>
+      <w:r>
+        <w:rPr>
+          <w:rFonts w:ascii="Times New Roman" w:cs="Times New Roman"/>
+          <w:sz w:val="18"/>
+        </w:rPr>
+        <w:fldChar w:fldCharType="begin"/>
+      </w:r>
+      <w:r>
+        <w:rPr>
+          <w:rFonts w:ascii="Times New Roman" w:cs="Times New Roman"/>
+          <w:sz w:val="18"/>
+        </w:rPr>
+        <w:instrText xml:space="preserve"> SEQ Figure \* ARABIC </w:instrText>
+      </w:r>
+      <w:r>
+        <w:rPr>
+          <w:rFonts w:ascii="Times New Roman" w:cs="Times New Roman"/>
+          <w:sz w:val="18"/>
+        </w:rPr>
+        <w:fldChar w:fldCharType="separate"/>
+      </w:r>
+      <w:r>
+        <w:rPr>
+          <w:rFonts w:ascii="Times New Roman" w:cs="Times New Roman"/>
+          <w:noProof/>
+          <w:sz w:val="18"/>
+        </w:rPr>
+        <w:t>3</w:t>
+      </w:r>
+      <w:r>
+        <w:rPr>
+          <w:rFonts w:ascii="Times New Roman" w:cs="Times New Roman"/>
+          <w:sz w:val="18"/>
+        </w:rPr>
+        <w:fldChar w:fldCharType="end"/>
+      </w:r>
+      <w:r>
+        <w:rPr>
+          <w:rFonts w:ascii="Times New Roman" w:cs="Times New Roman"/>
+          <w:sz w:val="18"/>
+        </w:rPr>
+        <w:t xml:space="preserve"> </w:t>
+      </w:r>
+      <w:r>
+        <w:rPr>
+          <w:rFonts w:ascii="Times New Roman" w:cs="Times New Roman"/>
+          <w:b w:val="0"/>
+          <w:sz w:val="18"/>
+        </w:rPr>
+        <w:t>Single offspring would inherits the position of E twice. It makes disturbance on heredity.</w:t>
       </w:r>
     </w:p>
     <w:p>
@@ -2869,14 +3677,6 @@
           <w:bCs/>
         </w:rPr>
       </w:pPr>
-      <w:r>
-        <w:rPr>
-          <w:rFonts w:ascii="Times New Roman" w:eastAsia="굴림" w:cs="Times New Roman"/>
-          <w:b/>
-          <w:bCs/>
-        </w:rPr>
-        <w:t>VI. Discussion and Conclusion</w:t>
-      </w:r>
     </w:p>
     <w:p>
       <w:pPr>
@@ -2888,23 +3688,29 @@
           <w:bCs/>
         </w:rPr>
       </w:pPr>
-    </w:p>
-    <w:p>
-      <w:pPr>
-        <w:wordWrap/>
-        <w:spacing w:line="20" w:lineRule="atLeast"/>
-        <w:jc w:val="center"/>
-        <w:rPr>
-          <w:rFonts w:ascii="Times New Roman" w:eastAsia="굴림" w:cs="Times New Roman"/>
-          <w:bCs/>
-        </w:rPr>
-      </w:pPr>
-      <w:r>
-        <w:rPr>
-          <w:rFonts w:ascii="Times New Roman" w:eastAsia="굴림" w:cs="Times New Roman"/>
-          <w:bCs/>
-        </w:rPr>
-        <w:t>References</w:t>
+      <w:r>
+        <w:rPr>
+          <w:rFonts w:ascii="Times New Roman" w:eastAsia="굴림" w:cs="Times New Roman"/>
+          <w:b/>
+          <w:bCs/>
+        </w:rPr>
+        <w:t>IV.II</w:t>
+      </w:r>
+      <w:r>
+        <w:rPr>
+          <w:rFonts w:ascii="Times New Roman" w:eastAsia="굴림" w:cs="Times New Roman"/>
+          <w:b/>
+          <w:bCs/>
+        </w:rPr>
+        <w:t>I</w:t>
+      </w:r>
+      <w:r>
+        <w:rPr>
+          <w:rFonts w:ascii="Times New Roman" w:eastAsia="굴림" w:cs="Times New Roman"/>
+          <w:b/>
+          <w:bCs/>
+        </w:rPr>
+        <w:t xml:space="preserve"> Mutation</w:t>
       </w:r>
     </w:p>
     <w:p>
@@ -2937,6 +3743,200 @@
           <w:color w:val="000000"/>
           <w:kern w:val="0"/>
         </w:rPr>
+      </w:pPr>
+      <w:r>
+        <w:rPr>
+          <w:rFonts w:ascii="Times New Roman" w:eastAsia="굴림" w:cs="Times New Roman"/>
+          <w:color w:val="000000"/>
+          <w:kern w:val="0"/>
+        </w:rPr>
+        <w:t>With probability 10%, mutation is progressed after crossover. There are two types of mutation, noise and swap. For each mutation, one of them is chosen randomly with the probability 50%, and is used.</w:t>
+      </w:r>
+    </w:p>
+    <w:p>
+      <w:pPr>
+        <w:widowControl/>
+        <w:tabs>
+          <w:tab w:val="left" w:pos="916"/>
+          <w:tab w:val="left" w:pos="1832"/>
+          <w:tab w:val="left" w:pos="2748"/>
+          <w:tab w:val="left" w:pos="3664"/>
+          <w:tab w:val="left" w:pos="4580"/>
+          <w:tab w:val="left" w:pos="5496"/>
+          <w:tab w:val="left" w:pos="6412"/>
+          <w:tab w:val="left" w:pos="7328"/>
+          <w:tab w:val="left" w:pos="8244"/>
+          <w:tab w:val="left" w:pos="9160"/>
+          <w:tab w:val="left" w:pos="10076"/>
+          <w:tab w:val="left" w:pos="10992"/>
+          <w:tab w:val="left" w:pos="11908"/>
+          <w:tab w:val="left" w:pos="12824"/>
+          <w:tab w:val="left" w:pos="13740"/>
+          <w:tab w:val="left" w:pos="14656"/>
+        </w:tabs>
+        <w:wordWrap/>
+        <w:autoSpaceDE/>
+        <w:autoSpaceDN/>
+        <w:jc w:val="left"/>
+        <w:rPr>
+          <w:rFonts w:ascii="Times New Roman" w:eastAsia="굴림" w:cs="Times New Roman"/>
+          <w:color w:val="000000"/>
+          <w:kern w:val="0"/>
+        </w:rPr>
+      </w:pPr>
+      <w:r>
+        <w:rPr>
+          <w:rFonts w:ascii="Times New Roman" w:eastAsia="굴림" w:cs="Times New Roman"/>
+          <w:color w:val="000000"/>
+          <w:kern w:val="0"/>
+        </w:rPr>
+        <w:t>For noise case, each coordinates of all 26 locations is changed by -5 through +5 independently. If it is going to be located outside of the rectangle R, the point is revised to the nearest boundary of the rectangle R.</w:t>
+      </w:r>
+    </w:p>
+    <w:p>
+      <w:pPr>
+        <w:widowControl/>
+        <w:tabs>
+          <w:tab w:val="left" w:pos="916"/>
+          <w:tab w:val="left" w:pos="1832"/>
+          <w:tab w:val="left" w:pos="2748"/>
+          <w:tab w:val="left" w:pos="3664"/>
+          <w:tab w:val="left" w:pos="4580"/>
+          <w:tab w:val="left" w:pos="5496"/>
+          <w:tab w:val="left" w:pos="6412"/>
+          <w:tab w:val="left" w:pos="7328"/>
+          <w:tab w:val="left" w:pos="8244"/>
+          <w:tab w:val="left" w:pos="9160"/>
+          <w:tab w:val="left" w:pos="10076"/>
+          <w:tab w:val="left" w:pos="10992"/>
+          <w:tab w:val="left" w:pos="11908"/>
+          <w:tab w:val="left" w:pos="12824"/>
+          <w:tab w:val="left" w:pos="13740"/>
+          <w:tab w:val="left" w:pos="14656"/>
+        </w:tabs>
+        <w:wordWrap/>
+        <w:autoSpaceDE/>
+        <w:autoSpaceDN/>
+        <w:jc w:val="left"/>
+        <w:rPr>
+          <w:rFonts w:ascii="Times New Roman" w:eastAsia="굴림" w:cs="Times New Roman"/>
+          <w:color w:val="000000"/>
+          <w:kern w:val="0"/>
+        </w:rPr>
+      </w:pPr>
+      <w:r>
+        <w:rPr>
+          <w:rFonts w:ascii="Times New Roman" w:eastAsia="굴림" w:cs="Times New Roman"/>
+          <w:color w:val="000000"/>
+          <w:kern w:val="0"/>
+        </w:rPr>
+        <w:t>For swap case, with probability 60%, inner procedure (call it swap_inner) is invoked. Each swap_inner randomly selects two different alphabets, and swaps their location. And then repeat swap_inner with probability 60%. It seems to be infinite loop for rare probability. We limit whole count for invoking swap_inner as 40. In maximum, 40 swap_inner can be invoked.</w:t>
+      </w:r>
+    </w:p>
+    <w:p>
+      <w:pPr>
+        <w:widowControl/>
+        <w:tabs>
+          <w:tab w:val="left" w:pos="916"/>
+          <w:tab w:val="left" w:pos="1832"/>
+          <w:tab w:val="left" w:pos="2748"/>
+          <w:tab w:val="left" w:pos="3664"/>
+          <w:tab w:val="left" w:pos="4580"/>
+          <w:tab w:val="left" w:pos="5496"/>
+          <w:tab w:val="left" w:pos="6412"/>
+          <w:tab w:val="left" w:pos="7328"/>
+          <w:tab w:val="left" w:pos="8244"/>
+          <w:tab w:val="left" w:pos="9160"/>
+          <w:tab w:val="left" w:pos="10076"/>
+          <w:tab w:val="left" w:pos="10992"/>
+          <w:tab w:val="left" w:pos="11908"/>
+          <w:tab w:val="left" w:pos="12824"/>
+          <w:tab w:val="left" w:pos="13740"/>
+          <w:tab w:val="left" w:pos="14656"/>
+        </w:tabs>
+        <w:wordWrap/>
+        <w:autoSpaceDE/>
+        <w:autoSpaceDN/>
+        <w:jc w:val="left"/>
+        <w:rPr>
+          <w:rFonts w:ascii="Times New Roman" w:eastAsia="굴림" w:cs="Times New Roman"/>
+          <w:color w:val="000000"/>
+          <w:kern w:val="0"/>
+        </w:rPr>
+      </w:pPr>
+      <w:bookmarkStart w:id="0" w:name="_GoBack"/>
+      <w:bookmarkEnd w:id="0"/>
+    </w:p>
+    <w:p>
+      <w:pPr>
+        <w:wordWrap/>
+        <w:spacing w:line="20" w:lineRule="atLeast"/>
+        <w:rPr>
+          <w:rFonts w:ascii="Times New Roman" w:eastAsia="굴림" w:cs="Times New Roman"/>
+          <w:b/>
+          <w:bCs/>
+        </w:rPr>
+      </w:pPr>
+      <w:r>
+        <w:rPr>
+          <w:rFonts w:ascii="Times New Roman" w:eastAsia="굴림" w:cs="Times New Roman"/>
+          <w:b/>
+          <w:bCs/>
+        </w:rPr>
+        <w:t>V. Result</w:t>
+      </w:r>
+    </w:p>
+    <w:p>
+      <w:pPr>
+        <w:wordWrap/>
+        <w:spacing w:line="20" w:lineRule="atLeast"/>
+        <w:rPr>
+          <w:rFonts w:ascii="Times New Roman" w:eastAsia="굴림" w:cs="Times New Roman"/>
+          <w:b/>
+          <w:bCs/>
+        </w:rPr>
+      </w:pPr>
+      <w:r>
+        <w:rPr>
+          <w:rFonts w:ascii="Times New Roman" w:eastAsia="굴림" w:cs="Times New Roman"/>
+          <w:b/>
+          <w:bCs/>
+        </w:rPr>
+        <w:t>VI. Discussion and Conclusion</w:t>
+      </w:r>
+    </w:p>
+    <w:p>
+      <w:pPr>
+        <w:wordWrap/>
+        <w:spacing w:line="20" w:lineRule="atLeast"/>
+        <w:rPr>
+          <w:rFonts w:ascii="Times New Roman" w:eastAsia="굴림" w:cs="Times New Roman"/>
+          <w:b/>
+          <w:bCs/>
+        </w:rPr>
+      </w:pPr>
+    </w:p>
+    <w:p>
+      <w:pPr>
+        <w:wordWrap/>
+        <w:spacing w:line="20" w:lineRule="atLeast"/>
+        <w:jc w:val="center"/>
+        <w:rPr>
+          <w:rFonts w:ascii="Times New Roman" w:eastAsia="굴림" w:cs="Times New Roman"/>
+          <w:bCs/>
+        </w:rPr>
+      </w:pPr>
+      <w:r>
+        <w:rPr>
+          <w:rFonts w:ascii="Times New Roman" w:eastAsia="굴림" w:cs="Times New Roman"/>
+          <w:bCs/>
+        </w:rPr>
+        <w:t>References</w:t>
+      </w:r>
+    </w:p>
+    <w:p>
+      <w:pPr>
+        <w:pStyle w:val="a4"/>
       </w:pPr>
     </w:p>
     <w:sectPr>
@@ -4671,7 +5671,6 @@
   <w:style w:type="character" w:default="1" w:styleId="a0">
     <w:name w:val="Default Paragraph Font"/>
     <w:uiPriority w:val="1"/>
-    <w:semiHidden/>
     <w:unhideWhenUsed/>
   </w:style>
   <w:style w:type="table" w:default="1" w:styleId="a1">
@@ -5248,7 +6247,7 @@
 </file>
 
 <file path=customXml/itemProps1.xml><?xml version="1.0" encoding="utf-8"?>
-<ds:datastoreItem xmlns:ds="http://schemas.openxmlformats.org/officeDocument/2006/customXml" ds:itemID="{A1E760CE-4464-4D2A-9389-3DD4B01AE55D}">
+<ds:datastoreItem xmlns:ds="http://schemas.openxmlformats.org/officeDocument/2006/customXml" ds:itemID="{9F498AF8-DE73-4238-8772-A193A7B68EEB}">
   <ds:schemaRefs>
     <ds:schemaRef ds:uri="http://schemas.openxmlformats.org/officeDocument/2006/bibliography"/>
   </ds:schemaRefs>

--- a/Project_report.docx
+++ b/Project_report.docx
@@ -1827,13 +1827,180 @@
         </w:rPr>
         <w:t>III. Fitness function</w:t>
       </w:r>
-      <w:r>
-        <w:rPr>
-          <w:rFonts w:eastAsia="굴림"/>
-          <w:bCs/>
-        </w:rPr>
-        <w:tab/>
-      </w:r>
+    </w:p>
+    <w:p>
+      <w:pPr>
+        <w:wordWrap/>
+        <w:spacing w:line="20" w:lineRule="atLeast"/>
+        <w:rPr>
+          <w:rFonts w:ascii="Times New Roman" w:eastAsia="굴림" w:cs="Times New Roman"/>
+          <w:b/>
+          <w:bCs/>
+        </w:rPr>
+      </w:pPr>
+    </w:p>
+    <w:p>
+      <w:pPr>
+        <w:spacing w:line="20" w:lineRule="atLeast"/>
+        <w:rPr>
+          <w:rFonts w:ascii="Times New Roman" w:eastAsia="굴림" w:cs="Times New Roman"/>
+          <w:bCs/>
+        </w:rPr>
+      </w:pPr>
+      <w:r>
+        <w:rPr>
+          <w:rFonts w:ascii="Times New Roman" w:eastAsia="굴림" w:cs="Times New Roman"/>
+          <w:bCs/>
+        </w:rPr>
+        <w:t>Following is o</w:t>
+      </w:r>
+      <w:r>
+        <w:rPr>
+          <w:rFonts w:ascii="Times New Roman" w:eastAsia="굴림" w:cs="Times New Roman" w:hint="eastAsia"/>
+          <w:bCs/>
+        </w:rPr>
+        <w:t>ur</w:t>
+      </w:r>
+      <w:r>
+        <w:rPr>
+          <w:rFonts w:ascii="Times New Roman" w:eastAsia="굴림" w:cs="Times New Roman"/>
+          <w:bCs/>
+        </w:rPr>
+        <w:t xml:space="preserve"> Fitness function </w:t>
+      </w:r>
+    </w:p>
+    <w:p>
+      <w:pPr>
+        <w:spacing w:line="20" w:lineRule="atLeast"/>
+        <w:rPr>
+          <w:rFonts w:ascii="Times New Roman" w:eastAsia="굴림" w:cs="Times New Roman"/>
+          <w:bCs/>
+        </w:rPr>
+      </w:pPr>
+    </w:p>
+    <w:p>
+      <w:pPr>
+        <w:spacing w:line="20" w:lineRule="atLeast"/>
+        <w:rPr>
+          <w:rFonts w:ascii="Times New Roman" w:eastAsia="굴림" w:cs="Times New Roman"/>
+          <w:bCs/>
+        </w:rPr>
+      </w:pPr>
+      <m:oMathPara>
+        <m:oMath>
+          <m:r>
+            <m:rPr>
+              <m:sty m:val="p"/>
+            </m:rPr>
+            <w:rPr>
+              <w:rFonts w:ascii="Cambria Math" w:eastAsia="굴림" w:hAnsi="Cambria Math" w:cs="Times New Roman"/>
+            </w:rPr>
+            <m:t>F=</m:t>
+          </m:r>
+          <m:sSub>
+            <m:sSubPr>
+              <m:ctrlPr>
+                <w:rPr>
+                  <w:rFonts w:ascii="Cambria Math" w:eastAsia="굴림" w:hAnsi="Cambria Math" w:cs="Times New Roman"/>
+                  <w:bCs/>
+                  <w:i/>
+                </w:rPr>
+              </m:ctrlPr>
+            </m:sSubPr>
+            <m:e>
+              <m:r>
+                <w:rPr>
+                  <w:rFonts w:ascii="Cambria Math" w:eastAsia="굴림" w:hAnsi="Cambria Math" w:cs="Times New Roman"/>
+                </w:rPr>
+                <m:t>F</m:t>
+              </m:r>
+            </m:e>
+            <m:sub>
+              <m:r>
+                <w:rPr>
+                  <w:rFonts w:ascii="Cambria Math" w:eastAsia="굴림" w:hAnsi="Cambria Math" w:cs="Times New Roman"/>
+                </w:rPr>
+                <m:t>A</m:t>
+              </m:r>
+            </m:sub>
+          </m:sSub>
+          <m:r>
+            <w:rPr>
+              <w:rFonts w:ascii="Cambria Math" w:eastAsia="굴림" w:hAnsi="Cambria Math" w:cs="Times New Roman"/>
+            </w:rPr>
+            <m:t>+</m:t>
+          </m:r>
+          <m:sSub>
+            <m:sSubPr>
+              <m:ctrlPr>
+                <w:rPr>
+                  <w:rFonts w:ascii="Cambria Math" w:eastAsia="굴림" w:hAnsi="Cambria Math" w:cs="Times New Roman"/>
+                  <w:bCs/>
+                  <w:i/>
+                </w:rPr>
+              </m:ctrlPr>
+            </m:sSubPr>
+            <m:e>
+              <m:r>
+                <w:rPr>
+                  <w:rFonts w:ascii="Cambria Math" w:eastAsia="굴림" w:hAnsi="Cambria Math" w:cs="Times New Roman"/>
+                </w:rPr>
+                <m:t>F</m:t>
+              </m:r>
+            </m:e>
+            <m:sub>
+              <m:r>
+                <w:rPr>
+                  <w:rFonts w:ascii="Cambria Math" w:eastAsia="굴림" w:hAnsi="Cambria Math" w:cs="Times New Roman"/>
+                </w:rPr>
+                <m:t>S</m:t>
+              </m:r>
+            </m:sub>
+          </m:sSub>
+          <m:r>
+            <w:rPr>
+              <w:rFonts w:ascii="Cambria Math" w:eastAsia="굴림" w:hAnsi="Cambria Math" w:cs="Times New Roman"/>
+            </w:rPr>
+            <m:t>+</m:t>
+          </m:r>
+          <m:sSub>
+            <m:sSubPr>
+              <m:ctrlPr>
+                <w:rPr>
+                  <w:rFonts w:ascii="Cambria Math" w:eastAsia="굴림" w:hAnsi="Cambria Math" w:cs="Times New Roman"/>
+                  <w:bCs/>
+                  <w:i/>
+                </w:rPr>
+              </m:ctrlPr>
+            </m:sSubPr>
+            <m:e>
+              <m:r>
+                <w:rPr>
+                  <w:rFonts w:ascii="Cambria Math" w:eastAsia="굴림" w:hAnsi="Cambria Math" w:cs="Times New Roman"/>
+                </w:rPr>
+                <m:t>F</m:t>
+              </m:r>
+            </m:e>
+            <m:sub>
+              <m:r>
+                <w:rPr>
+                  <w:rFonts w:ascii="Cambria Math" w:eastAsia="굴림" w:hAnsi="Cambria Math" w:cs="Times New Roman"/>
+                </w:rPr>
+                <m:t>F</m:t>
+              </m:r>
+            </m:sub>
+          </m:sSub>
+        </m:oMath>
+      </m:oMathPara>
+    </w:p>
+    <w:p>
+      <w:pPr>
+        <w:spacing w:line="20" w:lineRule="atLeast"/>
+        <w:rPr>
+          <w:rFonts w:ascii="Times New Roman" w:eastAsia="굴림" w:cs="Times New Roman" w:hint="eastAsia"/>
+          <w:bCs/>
+        </w:rPr>
+      </w:pPr>
     </w:p>
     <w:p>
       <w:pPr>
@@ -1906,7 +2073,14 @@
           <w:rFonts w:ascii="Times New Roman" w:eastAsia="굴림" w:cs="Times New Roman"/>
           <w:bCs/>
         </w:rPr>
-        <w:t xml:space="preserve">According to Fitt’s function, small size of key affect to usability of the key board. When the key gets too small, the operation speed get slower. In other word, bigger key get better usability. And </w:t>
+        <w:t xml:space="preserve">According to Fitt’s function, small size of key affect to usability </w:t>
+      </w:r>
+      <w:r>
+        <w:rPr>
+          <w:rFonts w:ascii="Times New Roman" w:eastAsia="굴림" w:cs="Times New Roman"/>
+          <w:bCs/>
+        </w:rPr>
+        <w:t xml:space="preserve">of the key board. When the key gets too small, the operation speed get slower. In other word, bigger key get better usability. And </w:t>
       </w:r>
       <w:r>
         <w:rPr>
@@ -1930,14 +2104,7 @@
           <w:rFonts w:ascii="Times New Roman" w:eastAsia="굴림" w:cs="Times New Roman"/>
           <w:bCs/>
         </w:rPr>
-        <w:t xml:space="preserve">So when the size of key gets smaller, it gets a penalty and at the </w:t>
-      </w:r>
-      <w:r>
-        <w:rPr>
-          <w:rFonts w:ascii="Times New Roman" w:eastAsia="굴림" w:cs="Times New Roman"/>
-          <w:bCs/>
-        </w:rPr>
-        <w:t xml:space="preserve">and, loss function is calculated by weighted sum with considering frequency of character. </w:t>
+        <w:t xml:space="preserve">So when the size of key gets smaller, it gets a penalty and at the and, loss function is calculated by weighted sum with considering frequency of character. </w:t>
       </w:r>
     </w:p>
     <w:p>
@@ -2229,6 +2396,328 @@
         </w:rPr>
         <w:t xml:space="preserve">and the sequence of the character that are far from each other such like ‘qzqzqz’ is worst. So it gets penalty from 0.5 to 1 with considering Fitt’s law. </w:t>
       </w:r>
+    </w:p>
+    <w:p>
+      <w:pPr>
+        <w:wordWrap/>
+        <w:spacing w:line="20" w:lineRule="atLeast"/>
+        <w:rPr>
+          <w:rFonts w:ascii="Times New Roman" w:eastAsia="굴림" w:cs="Times New Roman"/>
+          <w:bCs/>
+        </w:rPr>
+      </w:pPr>
+    </w:p>
+    <w:p>
+      <w:pPr>
+        <w:wordWrap/>
+        <w:spacing w:line="20" w:lineRule="atLeast"/>
+        <w:rPr>
+          <w:rFonts w:ascii="Times New Roman" w:eastAsia="굴림" w:cs="Times New Roman"/>
+          <w:bCs/>
+        </w:rPr>
+      </w:pPr>
+      <m:oMathPara>
+        <m:oMath>
+          <m:sSub>
+            <m:sSubPr>
+              <m:ctrlPr>
+                <w:rPr>
+                  <w:rFonts w:ascii="Cambria Math" w:eastAsia="굴림" w:hAnsi="Cambria Math" w:cs="Times New Roman"/>
+                  <w:bCs/>
+                </w:rPr>
+              </m:ctrlPr>
+            </m:sSubPr>
+            <m:e>
+              <m:r>
+                <m:rPr>
+                  <m:sty m:val="p"/>
+                </m:rPr>
+                <w:rPr>
+                  <w:rFonts w:ascii="Cambria Math" w:eastAsia="굴림" w:hAnsi="Cambria Math" w:cs="Times New Roman"/>
+                </w:rPr>
+                <m:t>f</m:t>
+              </m:r>
+            </m:e>
+            <m:sub>
+              <m:r>
+                <m:rPr>
+                  <m:sty m:val="p"/>
+                </m:rPr>
+                <w:rPr>
+                  <w:rFonts w:ascii="Cambria Math" w:eastAsia="굴림" w:hAnsi="Cambria Math" w:cs="Times New Roman"/>
+                </w:rPr>
+                <m:t>S</m:t>
+              </m:r>
+            </m:sub>
+          </m:sSub>
+          <m:r>
+            <m:rPr>
+              <m:sty m:val="p"/>
+            </m:rPr>
+            <w:rPr>
+              <w:rFonts w:ascii="Cambria Math" w:eastAsia="굴림" w:hAnsi="Cambria Math" w:cs="Times New Roman"/>
+            </w:rPr>
+            <m:t>(a,b)</m:t>
+          </m:r>
+          <m:r>
+            <m:rPr>
+              <m:sty m:val="p"/>
+            </m:rPr>
+            <w:rPr>
+              <w:rFonts w:ascii="Cambria Math" w:eastAsia="굴림" w:hAnsi="Cambria Math" w:cs="Times New Roman"/>
+            </w:rPr>
+            <m:t>=</m:t>
+          </m:r>
+          <m:d>
+            <m:dPr>
+              <m:begChr m:val="{"/>
+              <m:endChr m:val=""/>
+              <m:ctrlPr>
+                <w:rPr>
+                  <w:rFonts w:ascii="Cambria Math" w:eastAsia="굴림" w:hAnsi="Cambria Math" w:cs="Times New Roman"/>
+                  <w:bCs/>
+                </w:rPr>
+              </m:ctrlPr>
+            </m:dPr>
+            <m:e>
+              <m:eqArr>
+                <m:eqArrPr>
+                  <m:ctrlPr>
+                    <w:rPr>
+                      <w:rFonts w:ascii="Cambria Math" w:eastAsia="굴림" w:hAnsi="Cambria Math" w:cs="Times New Roman"/>
+                      <w:bCs/>
+                    </w:rPr>
+                  </m:ctrlPr>
+                </m:eqArrPr>
+                <m:e>
+                  <m:r>
+                    <m:rPr>
+                      <m:sty m:val="p"/>
+                    </m:rPr>
+                    <w:rPr>
+                      <w:rFonts w:ascii="Cambria Math" w:eastAsia="굴림" w:hAnsi="Cambria Math" w:cs="Times New Roman"/>
+                    </w:rPr>
+                    <m:t>0</m:t>
+                  </m:r>
+                  <m:r>
+                    <m:rPr>
+                      <m:sty m:val="p"/>
+                    </m:rPr>
+                    <w:rPr>
+                      <w:rFonts w:ascii="Cambria Math" w:eastAsia="굴림" w:hAnsi="Cambria Math" w:cs="Times New Roman"/>
+                    </w:rPr>
+                    <m:t>,  &amp;</m:t>
+                  </m:r>
+                  <m:r>
+                    <w:rPr>
+                      <w:rFonts w:ascii="Cambria Math" w:eastAsia="굴림" w:hAnsi="Cambria Math" w:cs="Times New Roman"/>
+                    </w:rPr>
+                    <m:t>if hand</m:t>
+                  </m:r>
+                  <m:d>
+                    <m:dPr>
+                      <m:ctrlPr>
+                        <w:rPr>
+                          <w:rFonts w:ascii="Cambria Math" w:eastAsia="굴림" w:hAnsi="Cambria Math" w:cs="Times New Roman"/>
+                          <w:bCs/>
+                          <w:i/>
+                        </w:rPr>
+                      </m:ctrlPr>
+                    </m:dPr>
+                    <m:e>
+                      <m:r>
+                        <w:rPr>
+                          <w:rFonts w:ascii="Cambria Math" w:eastAsia="굴림" w:hAnsi="Cambria Math" w:cs="Times New Roman"/>
+                        </w:rPr>
+                        <m:t>a</m:t>
+                      </m:r>
+                    </m:e>
+                  </m:d>
+                  <m:r>
+                    <w:rPr>
+                      <w:rFonts w:ascii="Cambria Math" w:eastAsia="굴림" w:hAnsi="Cambria Math" w:cs="Times New Roman"/>
+                    </w:rPr>
+                    <m:t>≠hand(b)</m:t>
+                  </m:r>
+                </m:e>
+                <m:e>
+                  <m:r>
+                    <m:rPr>
+                      <m:sty m:val="p"/>
+                    </m:rPr>
+                    <w:rPr>
+                      <w:rFonts w:ascii="Cambria Math" w:eastAsia="굴림" w:hAnsi="Cambria Math" w:cs="Times New Roman"/>
+                    </w:rPr>
+                    <m:t>0.5</m:t>
+                  </m:r>
+                  <m:r>
+                    <m:rPr>
+                      <m:sty m:val="p"/>
+                    </m:rPr>
+                    <w:rPr>
+                      <w:rFonts w:ascii="Cambria Math" w:eastAsia="굴림" w:hAnsi="Cambria Math" w:cs="Times New Roman"/>
+                    </w:rPr>
+                    <m:t>,  &amp;</m:t>
+                  </m:r>
+                  <m:r>
+                    <w:rPr>
+                      <w:rFonts w:ascii="Cambria Math" w:eastAsia="굴림" w:hAnsi="Cambria Math" w:cs="Times New Roman"/>
+                    </w:rPr>
+                    <m:t>if hand</m:t>
+                  </m:r>
+                  <m:d>
+                    <m:dPr>
+                      <m:ctrlPr>
+                        <w:rPr>
+                          <w:rFonts w:ascii="Cambria Math" w:eastAsia="굴림" w:hAnsi="Cambria Math" w:cs="Times New Roman"/>
+                          <w:bCs/>
+                          <w:i/>
+                        </w:rPr>
+                      </m:ctrlPr>
+                    </m:dPr>
+                    <m:e>
+                      <m:r>
+                        <w:rPr>
+                          <w:rFonts w:ascii="Cambria Math" w:eastAsia="굴림" w:hAnsi="Cambria Math" w:cs="Times New Roman"/>
+                        </w:rPr>
+                        <m:t>a</m:t>
+                      </m:r>
+                    </m:e>
+                  </m:d>
+                  <m:r>
+                    <w:rPr>
+                      <w:rFonts w:ascii="Cambria Math" w:eastAsia="굴림" w:hAnsi="Cambria Math" w:cs="Times New Roman"/>
+                    </w:rPr>
+                    <m:t>≠hand(b)</m:t>
+                  </m:r>
+                  <m:ctrlPr>
+                    <w:rPr>
+                      <w:rFonts w:ascii="Cambria Math" w:eastAsia="Cambria Math" w:hAnsi="Cambria Math" w:cs="Cambria Math"/>
+                      <w:bCs/>
+                    </w:rPr>
+                  </m:ctrlPr>
+                </m:e>
+                <m:e>
+                  <m:r>
+                    <m:rPr>
+                      <m:sty m:val="p"/>
+                    </m:rPr>
+                    <w:rPr>
+                      <w:rFonts w:ascii="Cambria Math" w:eastAsia="굴림" w:hAnsi="Cambria Math" w:cs="Times New Roman"/>
+                    </w:rPr>
+                    <m:t xml:space="preserve">  &amp;</m:t>
+                  </m:r>
+                  <m:r>
+                    <w:rPr>
+                      <w:rFonts w:ascii="Cambria Math" w:eastAsia="Cambria Math" w:hAnsi="Cambria Math" w:cs="Cambria Math"/>
+                    </w:rPr>
+                    <m:t xml:space="preserve">and </m:t>
+                  </m:r>
+                  <m:r>
+                    <w:rPr>
+                      <w:rFonts w:ascii="Cambria Math" w:eastAsia="굴림" w:hAnsi="Cambria Math" w:cs="Times New Roman"/>
+                    </w:rPr>
+                    <m:t>finger</m:t>
+                  </m:r>
+                  <m:d>
+                    <m:dPr>
+                      <m:ctrlPr>
+                        <w:rPr>
+                          <w:rFonts w:ascii="Cambria Math" w:eastAsia="굴림" w:hAnsi="Cambria Math" w:cs="Times New Roman"/>
+                          <w:bCs/>
+                          <w:i/>
+                        </w:rPr>
+                      </m:ctrlPr>
+                    </m:dPr>
+                    <m:e>
+                      <m:r>
+                        <w:rPr>
+                          <w:rFonts w:ascii="Cambria Math" w:eastAsia="굴림" w:hAnsi="Cambria Math" w:cs="Times New Roman"/>
+                        </w:rPr>
+                        <m:t>a</m:t>
+                      </m:r>
+                    </m:e>
+                  </m:d>
+                  <m:r>
+                    <w:rPr>
+                      <w:rFonts w:ascii="Cambria Math" w:eastAsia="굴림" w:hAnsi="Cambria Math" w:cs="Times New Roman"/>
+                    </w:rPr>
+                    <m:t>≠finger(b)</m:t>
+                  </m:r>
+                  <m:ctrlPr>
+                    <w:rPr>
+                      <w:rFonts w:ascii="Cambria Math" w:eastAsia="Cambria Math" w:hAnsi="Cambria Math" w:cs="Cambria Math"/>
+                      <w:bCs/>
+                      <w:i/>
+                    </w:rPr>
+                  </m:ctrlPr>
+                </m:e>
+                <m:e>
+                  <m:r>
+                    <m:rPr>
+                      <m:sty m:val="p"/>
+                    </m:rPr>
+                    <w:rPr>
+                      <w:rFonts w:ascii="Cambria Math" w:eastAsia="굴림" w:hAnsi="Cambria Math" w:cs="Times New Roman"/>
+                    </w:rPr>
+                    <m:t>0.5~1</m:t>
+                  </m:r>
+                  <m:r>
+                    <m:rPr>
+                      <m:sty m:val="p"/>
+                    </m:rPr>
+                    <w:rPr>
+                      <w:rFonts w:ascii="Cambria Math" w:eastAsia="굴림" w:hAnsi="Cambria Math" w:cs="Times New Roman"/>
+                    </w:rPr>
+                    <m:t>,  &amp;</m:t>
+                  </m:r>
+                  <m:r>
+                    <w:rPr>
+                      <w:rFonts w:ascii="Cambria Math" w:eastAsia="굴림" w:hAnsi="Cambria Math" w:cs="Times New Roman"/>
+                    </w:rPr>
+                    <m:t>if finger</m:t>
+                  </m:r>
+                  <m:d>
+                    <m:dPr>
+                      <m:ctrlPr>
+                        <w:rPr>
+                          <w:rFonts w:ascii="Cambria Math" w:eastAsia="굴림" w:hAnsi="Cambria Math" w:cs="Times New Roman"/>
+                          <w:bCs/>
+                          <w:i/>
+                        </w:rPr>
+                      </m:ctrlPr>
+                    </m:dPr>
+                    <m:e>
+                      <m:r>
+                        <w:rPr>
+                          <w:rFonts w:ascii="Cambria Math" w:eastAsia="굴림" w:hAnsi="Cambria Math" w:cs="Times New Roman"/>
+                        </w:rPr>
+                        <m:t>a</m:t>
+                      </m:r>
+                    </m:e>
+                  </m:d>
+                  <m:r>
+                    <w:rPr>
+                      <w:rFonts w:ascii="Cambria Math" w:eastAsia="굴림" w:hAnsi="Cambria Math" w:cs="Times New Roman"/>
+                    </w:rPr>
+                    <m:t>=finger(b)</m:t>
+                  </m:r>
+                </m:e>
+              </m:eqArr>
+            </m:e>
+          </m:d>
+        </m:oMath>
+      </m:oMathPara>
+    </w:p>
+    <w:p>
+      <w:pPr>
+        <w:wordWrap/>
+        <w:spacing w:line="20" w:lineRule="atLeast"/>
+        <w:rPr>
+          <w:rFonts w:ascii="Times New Roman" w:eastAsia="굴림" w:cs="Times New Roman"/>
+          <w:bCs/>
+        </w:rPr>
+      </w:pPr>
     </w:p>
     <w:p>
       <w:pPr>
@@ -2277,12 +2766,12 @@
             <w:rPr>
               <w:rFonts w:ascii="Cambria Math" w:eastAsia="굴림" w:hAnsi="Cambria Math" w:cs="Times New Roman"/>
             </w:rPr>
-            <m:t>(a,b)=</m:t>
+            <m:t>=</m:t>
           </m:r>
-          <m:d>
-            <m:dPr>
-              <m:begChr m:val="{"/>
-              <m:endChr m:val=""/>
+          <m:nary>
+            <m:naryPr>
+              <m:chr m:val="∑"/>
+              <m:supHide m:val="1"/>
               <m:ctrlPr>
                 <w:rPr>
                   <w:rFonts w:ascii="Cambria Math" w:eastAsia="굴림" w:hAnsi="Cambria Math" w:cs="Times New Roman"/>
@@ -2290,10 +2779,21 @@
                   <w:i/>
                 </w:rPr>
               </m:ctrlPr>
-            </m:dPr>
+            </m:naryPr>
+            <m:sub>
+              <m:r>
+                <w:rPr>
+                  <w:rFonts w:ascii="Cambria Math" w:eastAsia="굴림" w:hAnsi="Cambria Math" w:cs="Times New Roman"/>
+                </w:rPr>
+                <m:t>a∈S</m:t>
+              </m:r>
+            </m:sub>
+            <m:sup/>
             <m:e>
-              <m:eqArr>
-                <m:eqArrPr>
+              <m:nary>
+                <m:naryPr>
+                  <m:chr m:val="∑"/>
+                  <m:supHide m:val="1"/>
                   <m:ctrlPr>
                     <w:rPr>
                       <w:rFonts w:ascii="Cambria Math" w:eastAsia="굴림" w:hAnsi="Cambria Math" w:cs="Times New Roman"/>
@@ -2301,16 +2801,19 @@
                       <w:i/>
                     </w:rPr>
                   </m:ctrlPr>
-                </m:eqArrPr>
-                <m:e>
+                </m:naryPr>
+                <m:sub>
                   <m:r>
                     <w:rPr>
                       <w:rFonts w:ascii="Cambria Math" w:eastAsia="굴림" w:hAnsi="Cambria Math" w:cs="Times New Roman"/>
                     </w:rPr>
-                    <m:t>0            if hand</m:t>
+                    <m:t>b∈S</m:t>
                   </m:r>
-                  <m:d>
-                    <m:dPr>
+                </m:sub>
+                <m:sup/>
+                <m:e>
+                  <m:sSub>
+                    <m:sSubPr>
                       <m:ctrlPr>
                         <w:rPr>
                           <w:rFonts w:ascii="Cambria Math" w:eastAsia="굴림" w:hAnsi="Cambria Math" w:cs="Times New Roman"/>
@@ -2318,151 +2821,40 @@
                           <w:i/>
                         </w:rPr>
                       </m:ctrlPr>
-                    </m:dPr>
+                    </m:sSubPr>
                     <m:e>
                       <m:r>
                         <w:rPr>
                           <w:rFonts w:ascii="Cambria Math" w:eastAsia="굴림" w:hAnsi="Cambria Math" w:cs="Times New Roman"/>
                         </w:rPr>
-                        <m:t>a</m:t>
+                        <m:t>f</m:t>
                       </m:r>
                     </m:e>
-                  </m:d>
+                    <m:sub>
+                      <m:r>
+                        <w:rPr>
+                          <w:rFonts w:ascii="Cambria Math" w:eastAsia="굴림" w:hAnsi="Cambria Math" w:cs="Times New Roman"/>
+                        </w:rPr>
+                        <m:t>S</m:t>
+                      </m:r>
+                    </m:sub>
+                  </m:sSub>
                   <m:r>
                     <w:rPr>
                       <w:rFonts w:ascii="Cambria Math" w:eastAsia="굴림" w:hAnsi="Cambria Math" w:cs="Times New Roman"/>
                     </w:rPr>
-                    <m:t>≠hand(b)</m:t>
+                    <m:t>(a,b)p(ab)</m:t>
                   </m:r>
                 </m:e>
-                <m:e>
-                  <m:r>
-                    <w:rPr>
-                      <w:rFonts w:ascii="Cambria Math" w:eastAsia="굴림" w:hAnsi="Cambria Math" w:cs="Times New Roman"/>
-                    </w:rPr>
-                    <m:t>0.5          if hand</m:t>
-                  </m:r>
-                  <m:d>
-                    <m:dPr>
-                      <m:ctrlPr>
-                        <w:rPr>
-                          <w:rFonts w:ascii="Cambria Math" w:eastAsia="굴림" w:hAnsi="Cambria Math" w:cs="Times New Roman"/>
-                          <w:bCs/>
-                          <w:i/>
-                        </w:rPr>
-                      </m:ctrlPr>
-                    </m:dPr>
-                    <m:e>
-                      <m:r>
-                        <w:rPr>
-                          <w:rFonts w:ascii="Cambria Math" w:eastAsia="굴림" w:hAnsi="Cambria Math" w:cs="Times New Roman"/>
-                        </w:rPr>
-                        <m:t>a</m:t>
-                      </m:r>
-                    </m:e>
-                  </m:d>
-                  <m:r>
-                    <w:rPr>
-                      <w:rFonts w:ascii="Cambria Math" w:eastAsia="굴림" w:hAnsi="Cambria Math" w:cs="Times New Roman"/>
-                    </w:rPr>
-                    <m:t>=hand</m:t>
-                  </m:r>
-                  <m:d>
-                    <m:dPr>
-                      <m:ctrlPr>
-                        <w:rPr>
-                          <w:rFonts w:ascii="Cambria Math" w:eastAsia="굴림" w:hAnsi="Cambria Math" w:cs="Times New Roman"/>
-                          <w:bCs/>
-                          <w:i/>
-                        </w:rPr>
-                      </m:ctrlPr>
-                    </m:dPr>
-                    <m:e>
-                      <m:r>
-                        <w:rPr>
-                          <w:rFonts w:ascii="Cambria Math" w:eastAsia="굴림" w:hAnsi="Cambria Math" w:cs="Times New Roman"/>
-                        </w:rPr>
-                        <m:t>b</m:t>
-                      </m:r>
-                    </m:e>
-                  </m:d>
-                </m:e>
-                <m:e>
-                  <m:r>
-                    <w:rPr>
-                      <w:rFonts w:ascii="Cambria Math" w:eastAsia="굴림" w:hAnsi="Cambria Math" w:cs="Times New Roman"/>
-                    </w:rPr>
-                    <m:t xml:space="preserve">            and finger</m:t>
-                  </m:r>
-                  <m:d>
-                    <m:dPr>
-                      <m:ctrlPr>
-                        <w:rPr>
-                          <w:rFonts w:ascii="Cambria Math" w:eastAsia="굴림" w:hAnsi="Cambria Math" w:cs="Times New Roman"/>
-                          <w:bCs/>
-                          <w:i/>
-                        </w:rPr>
-                      </m:ctrlPr>
-                    </m:dPr>
-                    <m:e>
-                      <m:r>
-                        <w:rPr>
-                          <w:rFonts w:ascii="Cambria Math" w:eastAsia="굴림" w:hAnsi="Cambria Math" w:cs="Times New Roman"/>
-                        </w:rPr>
-                        <m:t>a</m:t>
-                      </m:r>
-                    </m:e>
-                  </m:d>
-                  <m:r>
-                    <w:rPr>
-                      <w:rFonts w:ascii="Cambria Math" w:eastAsia="굴림" w:hAnsi="Cambria Math" w:cs="Times New Roman"/>
-                    </w:rPr>
-                    <m:t>≠finger(b)</m:t>
-                  </m:r>
-                  <m:ctrlPr>
-                    <w:rPr>
-                      <w:rFonts w:ascii="Cambria Math" w:eastAsia="Cambria Math" w:hAnsi="Cambria Math" w:cs="Cambria Math"/>
-                      <w:bCs/>
-                      <w:i/>
-                    </w:rPr>
-                  </m:ctrlPr>
-                </m:e>
-                <m:e>
-                  <m:r>
-                    <w:rPr>
-                      <w:rFonts w:ascii="Cambria Math" w:eastAsia="굴림" w:hAnsi="Cambria Math" w:cs="Times New Roman"/>
-                    </w:rPr>
-                    <m:t>0.5~1        if finger</m:t>
-                  </m:r>
-                  <m:d>
-                    <m:dPr>
-                      <m:ctrlPr>
-                        <w:rPr>
-                          <w:rFonts w:ascii="Cambria Math" w:eastAsia="굴림" w:hAnsi="Cambria Math" w:cs="Times New Roman"/>
-                          <w:bCs/>
-                          <w:i/>
-                        </w:rPr>
-                      </m:ctrlPr>
-                    </m:dPr>
-                    <m:e>
-                      <m:r>
-                        <w:rPr>
-                          <w:rFonts w:ascii="Cambria Math" w:eastAsia="굴림" w:hAnsi="Cambria Math" w:cs="Times New Roman"/>
-                        </w:rPr>
-                        <m:t>a</m:t>
-                      </m:r>
-                    </m:e>
-                  </m:d>
-                  <m:r>
-                    <w:rPr>
-                      <w:rFonts w:ascii="Cambria Math" w:eastAsia="굴림" w:hAnsi="Cambria Math" w:cs="Times New Roman"/>
-                    </w:rPr>
-                    <m:t>=finger(b)</m:t>
-                  </m:r>
-                </m:e>
-              </m:eqArr>
+              </m:nary>
             </m:e>
-          </m:d>
+          </m:nary>
+          <m:r>
+            <w:rPr>
+              <w:rFonts w:ascii="Cambria Math" w:eastAsia="굴림" w:hAnsi="Cambria Math" w:cs="Times New Roman"/>
+            </w:rPr>
+            <m:t xml:space="preserve">    S is set of alphabet</m:t>
+          </m:r>
         </m:oMath>
       </m:oMathPara>
     </w:p>
@@ -2472,6 +2864,72 @@
         <w:spacing w:line="20" w:lineRule="atLeast"/>
         <w:rPr>
           <w:rFonts w:ascii="Times New Roman" w:eastAsia="굴림" w:cs="Times New Roman"/>
+          <w:bCs/>
+        </w:rPr>
+      </w:pPr>
+    </w:p>
+    <w:p>
+      <w:pPr>
+        <w:wordWrap/>
+        <w:spacing w:line="20" w:lineRule="atLeast"/>
+        <w:rPr>
+          <w:rFonts w:ascii="Times New Roman" w:eastAsia="굴림" w:cs="Times New Roman"/>
+          <w:bCs/>
+        </w:rPr>
+      </w:pPr>
+      <m:oMath>
+        <m:r>
+          <m:rPr>
+            <m:sty m:val="p"/>
+          </m:rPr>
+          <w:rPr>
+            <w:rFonts w:ascii="Cambria Math" w:eastAsia="굴림" w:hAnsi="Cambria Math" w:cs="Times New Roman"/>
+          </w:rPr>
+          <m:t>p</m:t>
+        </m:r>
+        <m:d>
+          <m:dPr>
+            <m:ctrlPr>
+              <w:rPr>
+                <w:rFonts w:ascii="Cambria Math" w:eastAsia="굴림" w:hAnsi="Cambria Math" w:cs="Times New Roman"/>
+                <w:bCs/>
+              </w:rPr>
+            </m:ctrlPr>
+          </m:dPr>
+          <m:e>
+            <m:r>
+              <m:rPr>
+                <m:sty m:val="p"/>
+              </m:rPr>
+              <w:rPr>
+                <w:rFonts w:ascii="Cambria Math" w:eastAsia="굴림" w:hAnsi="Cambria Math" w:cs="Times New Roman"/>
+              </w:rPr>
+              <m:t>ab</m:t>
+            </m:r>
+          </m:e>
+        </m:d>
+      </m:oMath>
+      <w:r>
+        <w:rPr>
+          <w:rFonts w:ascii="Times New Roman" w:eastAsia="굴림" w:cs="Times New Roman" w:hint="eastAsia"/>
+          <w:bCs/>
+        </w:rPr>
+        <w:t xml:space="preserve"> is fre</w:t>
+      </w:r>
+      <w:r>
+        <w:rPr>
+          <w:rFonts w:ascii="Times New Roman" w:eastAsia="굴림" w:cs="Times New Roman"/>
+          <w:bCs/>
+        </w:rPr>
+        <w:t>quency of the sequence ‘ab’</w:t>
+      </w:r>
+    </w:p>
+    <w:p>
+      <w:pPr>
+        <w:wordWrap/>
+        <w:spacing w:line="20" w:lineRule="atLeast"/>
+        <w:rPr>
+          <w:rFonts w:ascii="Times New Roman" w:eastAsia="굴림" w:cs="Times New Roman" w:hint="eastAsia"/>
           <w:bCs/>
         </w:rPr>
       </w:pPr>
@@ -2526,13 +2984,6 @@
           </m:sub>
         </m:sSub>
       </m:oMath>
-      <w:r>
-        <w:rPr>
-          <w:rFonts w:ascii="Times New Roman" w:eastAsia="굴림" w:cs="Times New Roman"/>
-          <w:bCs/>
-        </w:rPr>
-        <w:t xml:space="preserve"> </w:t>
-      </w:r>
     </w:p>
     <w:p>
       <w:pPr>
@@ -2548,7 +2999,7 @@
           <w:rFonts w:ascii="Times New Roman" w:eastAsia="굴림" w:cs="Times New Roman"/>
           <w:bCs/>
         </w:rPr>
-        <w:t>Corpus (sequence and frequency)</w:t>
+        <w:t xml:space="preserve">This term consider about the Fitt’s law that applied on the each finger. When the key is located far from the default area it gets penalty. So the keyboard like Qwerty, which the most frequent characters located far from middle gets big loss value, and keyboard like Dvorak, which most frequent characters located close to middle gets less loss value. </w:t>
       </w:r>
     </w:p>
     <w:p>
@@ -2570,27 +3021,119 @@
           <w:bCs/>
         </w:rPr>
       </w:pPr>
-      <w:r>
-        <w:rPr>
-          <w:rFonts w:ascii="Times New Roman" w:eastAsia="굴림" w:cs="Times New Roman"/>
-          <w:bCs/>
-        </w:rPr>
-        <w:t>D</w:t>
-      </w:r>
-      <w:r>
+      <m:oMathPara>
+        <m:oMath>
+          <m:sSub>
+            <m:sSubPr>
+              <m:ctrlPr>
+                <w:rPr>
+                  <w:rFonts w:ascii="Cambria Math" w:eastAsia="굴림" w:hAnsi="Cambria Math" w:cs="Times New Roman"/>
+                  <w:bCs/>
+                </w:rPr>
+              </m:ctrlPr>
+            </m:sSubPr>
+            <m:e>
+              <m:r>
+                <m:rPr>
+                  <m:sty m:val="p"/>
+                </m:rPr>
+                <w:rPr>
+                  <w:rFonts w:ascii="Cambria Math" w:eastAsia="굴림" w:hAnsi="Cambria Math" w:cs="Times New Roman"/>
+                </w:rPr>
+                <m:t>F</m:t>
+              </m:r>
+            </m:e>
+            <m:sub>
+              <m:r>
+                <m:rPr>
+                  <m:sty m:val="p"/>
+                </m:rPr>
+                <w:rPr>
+                  <w:rFonts w:ascii="Cambria Math" w:eastAsia="굴림" w:hAnsi="Cambria Math" w:cs="Times New Roman"/>
+                </w:rPr>
+                <m:t>F</m:t>
+              </m:r>
+            </m:sub>
+          </m:sSub>
+          <m:r>
+            <w:rPr>
+              <w:rFonts w:ascii="Cambria Math" w:eastAsia="굴림" w:hAnsi="Cambria Math" w:cs="Times New Roman"/>
+            </w:rPr>
+            <m:t>=</m:t>
+          </m:r>
+          <m:nary>
+            <m:naryPr>
+              <m:chr m:val="∑"/>
+              <m:supHide m:val="1"/>
+              <m:ctrlPr>
+                <w:rPr>
+                  <w:rFonts w:ascii="Cambria Math" w:eastAsia="굴림" w:hAnsi="Cambria Math" w:cs="Times New Roman"/>
+                  <w:bCs/>
+                  <w:i/>
+                </w:rPr>
+              </m:ctrlPr>
+            </m:naryPr>
+            <m:sub>
+              <m:r>
+                <w:rPr>
+                  <w:rFonts w:ascii="Cambria Math" w:eastAsia="굴림" w:hAnsi="Cambria Math" w:cs="Times New Roman"/>
+                </w:rPr>
+                <m:t>a∈S</m:t>
+              </m:r>
+            </m:sub>
+            <m:sup/>
+            <m:e>
+              <m:r>
+                <w:rPr>
+                  <w:rFonts w:ascii="Cambria Math" w:eastAsia="굴림" w:hAnsi="Cambria Math" w:cs="Times New Roman"/>
+                </w:rPr>
+                <m:t>dist</m:t>
+              </m:r>
+              <m:d>
+                <m:dPr>
+                  <m:ctrlPr>
+                    <w:rPr>
+                      <w:rFonts w:ascii="Cambria Math" w:eastAsia="굴림" w:hAnsi="Cambria Math" w:cs="Times New Roman"/>
+                      <w:bCs/>
+                      <w:i/>
+                    </w:rPr>
+                  </m:ctrlPr>
+                </m:dPr>
+                <m:e>
+                  <m:r>
+                    <w:rPr>
+                      <w:rFonts w:ascii="Cambria Math" w:eastAsia="굴림" w:hAnsi="Cambria Math" w:cs="Times New Roman"/>
+                    </w:rPr>
+                    <m:t>a</m:t>
+                  </m:r>
+                </m:e>
+              </m:d>
+              <m:r>
+                <w:rPr>
+                  <w:rFonts w:ascii="Cambria Math" w:eastAsia="굴림" w:hAnsi="Cambria Math" w:cs="Times New Roman"/>
+                </w:rPr>
+                <m:t>p(a)</m:t>
+              </m:r>
+            </m:e>
+          </m:nary>
+          <m:r>
+            <w:rPr>
+              <w:rFonts w:ascii="Cambria Math" w:eastAsia="굴림" w:hAnsi="Cambria Math" w:cs="Times New Roman"/>
+            </w:rPr>
+            <m:t xml:space="preserve"> </m:t>
+          </m:r>
+        </m:oMath>
+      </m:oMathPara>
+    </w:p>
+    <w:p>
+      <w:pPr>
+        <w:wordWrap/>
+        <w:spacing w:line="20" w:lineRule="atLeast"/>
         <w:rPr>
           <w:rFonts w:ascii="Times New Roman" w:eastAsia="굴림" w:cs="Times New Roman" w:hint="eastAsia"/>
           <w:bCs/>
         </w:rPr>
-        <w:t xml:space="preserve">istance </w:t>
-      </w:r>
-      <w:r>
-        <w:rPr>
-          <w:rFonts w:ascii="Times New Roman" w:eastAsia="굴림" w:cs="Times New Roman"/>
-          <w:bCs/>
-        </w:rPr>
-        <w:t>from finger</w:t>
-      </w:r>
+      </w:pPr>
     </w:p>
     <w:p>
       <w:pPr>
@@ -2601,6 +3144,13 @@
           <w:bCs/>
         </w:rPr>
       </w:pPr>
+      <w:r>
+        <w:rPr>
+          <w:rFonts w:ascii="Times New Roman" w:eastAsia="굴림" w:cs="Times New Roman"/>
+          <w:bCs/>
+        </w:rPr>
+        <w:t xml:space="preserve">dist(a) is distance from middle line to key a, p(a) is frequency of alphabet a and S is set of alphabet.  </w:t>
+      </w:r>
     </w:p>
     <w:p>
       <w:pPr>
@@ -2611,23 +3161,8 @@
           <w:bCs/>
         </w:rPr>
       </w:pPr>
-      <w:r>
-        <w:rPr>
-          <w:rFonts w:ascii="Times New Roman" w:eastAsia="굴림" w:cs="Times New Roman"/>
-          <w:bCs/>
-        </w:rPr>
-        <w:t xml:space="preserve">Left / Right hand </w:t>
-      </w:r>
-    </w:p>
-    <w:p>
-      <w:pPr>
-        <w:wordWrap/>
-        <w:spacing w:line="20" w:lineRule="atLeast"/>
-        <w:rPr>
-          <w:rFonts w:ascii="Times New Roman" w:eastAsia="굴림" w:cs="Times New Roman"/>
-          <w:bCs/>
-        </w:rPr>
-      </w:pPr>
+      <w:bookmarkStart w:id="0" w:name="_GoBack"/>
+      <w:bookmarkEnd w:id="0"/>
     </w:p>
     <w:p>
       <w:pPr>
@@ -2691,7 +3226,6 @@
           <w:rFonts w:ascii="Times New Roman" w:eastAsia="굴림" w:cs="Times New Roman"/>
           <w:bCs/>
         </w:rPr>
-        <w:lastRenderedPageBreak/>
         <w:t xml:space="preserve">Our keyboard layout is on two-dimensional space. There are boundaries as rectangle R, which vertices are </w:t>
       </w:r>
       <m:oMath>
@@ -2810,7 +3344,7 @@
         <w:wordWrap/>
         <w:spacing w:line="20" w:lineRule="atLeast"/>
         <w:rPr>
-          <w:rFonts w:ascii="Times New Roman" w:eastAsia="굴림" w:cs="Times New Roman" w:hint="eastAsia"/>
+          <w:rFonts w:ascii="Times New Roman" w:eastAsia="굴림" w:cs="Times New Roman"/>
           <w:bCs/>
         </w:rPr>
       </w:pPr>
@@ -2912,13 +3446,7 @@
               <w:rPr>
                 <w:rFonts w:ascii="Cambria Math" w:eastAsia="굴림" w:hAnsi="Cambria Math" w:cs="Times New Roman"/>
               </w:rPr>
-              <m:t xml:space="preserve">, </m:t>
-            </m:r>
-            <m:r>
-              <w:rPr>
-                <w:rFonts w:ascii="Cambria Math" w:eastAsia="굴림" w:hAnsi="Cambria Math" w:cs="Times New Roman"/>
-              </w:rPr>
-              <m:t xml:space="preserve"> </m:t>
+              <m:t xml:space="preserve">,  </m:t>
             </m:r>
             <m:d>
               <m:dPr>
@@ -2997,25 +3525,7 @@
               <w:rPr>
                 <w:rFonts w:ascii="Cambria Math" w:eastAsia="굴림" w:hAnsi="Cambria Math" w:cs="Times New Roman"/>
               </w:rPr>
-              <m:t>,</m:t>
-            </m:r>
-            <m:r>
-              <w:rPr>
-                <w:rFonts w:ascii="Cambria Math" w:eastAsia="굴림" w:hAnsi="Cambria Math" w:cs="Times New Roman"/>
-              </w:rPr>
-              <m:t xml:space="preserve"> </m:t>
-            </m:r>
-            <m:r>
-              <w:rPr>
-                <w:rFonts w:ascii="Cambria Math" w:eastAsia="굴림" w:hAnsi="Cambria Math" w:cs="Times New Roman"/>
-              </w:rPr>
-              <m:t xml:space="preserve"> ⋯,</m:t>
-            </m:r>
-            <m:r>
-              <w:rPr>
-                <w:rFonts w:ascii="Cambria Math" w:eastAsia="굴림" w:hAnsi="Cambria Math" w:cs="Times New Roman"/>
-              </w:rPr>
-              <m:t xml:space="preserve"> </m:t>
+              <m:t xml:space="preserve">,  ⋯, </m:t>
             </m:r>
             <m:d>
               <m:dPr>
@@ -3454,7 +3964,7 @@
         <w:pStyle w:val="a4"/>
         <w:jc w:val="left"/>
         <w:rPr>
-          <w:rFonts w:ascii="Times New Roman" w:eastAsia="굴림" w:cs="Times New Roman" w:hint="eastAsia"/>
+          <w:rFonts w:ascii="Times New Roman" w:eastAsia="굴림" w:cs="Times New Roman"/>
           <w:bCs w:val="0"/>
           <w:sz w:val="18"/>
         </w:rPr>
@@ -3515,15 +4025,7 @@
           <w:b w:val="0"/>
           <w:sz w:val="18"/>
         </w:rPr>
-        <w:t xml:space="preserve">This simple example shows how the recovery is progressed. </w:t>
-      </w:r>
-      <w:r>
-        <w:rPr>
-          <w:rFonts w:ascii="Times New Roman" w:cs="Times New Roman"/>
-          <w:b w:val="0"/>
-          <w:sz w:val="18"/>
-        </w:rPr>
-        <w:t>The recovery makes progress in order E&gt;A&gt;H&gt;D&gt;F&gt;C&gt;G&gt;B. The topmost two figures are the raw offspring without any recovery. The lower figure has done some recoveries from upper one. Reservation site from A is used as site of H.</w:t>
+        <w:t>This simple example shows how the recovery is progressed. The recovery makes progress in order E&gt;A&gt;H&gt;D&gt;F&gt;C&gt;G&gt;B. The topmost two figures are the raw offspring without any recovery. The lower figure has done some recoveries from upper one. Reservation site from A is used as site of H.</w:t>
       </w:r>
       <w:r>
         <w:rPr>
@@ -3830,6 +4332,7 @@
           <w:color w:val="000000"/>
           <w:kern w:val="0"/>
         </w:rPr>
+        <w:lastRenderedPageBreak/>
         <w:t>For swap case, with probability 60%, inner procedure (call it swap_inner) is invoked. Each swap_inner randomly selects two different alphabets, and swaps their location. And then repeat swap_inner with probability 60%. It seems to be infinite loop for rare probability. We limit whole count for invoking swap_inner as 40. In maximum, 40 swap_inner can be invoked.</w:t>
       </w:r>
     </w:p>
@@ -3864,8 +4367,6 @@
           <w:kern w:val="0"/>
         </w:rPr>
       </w:pPr>
-      <w:bookmarkStart w:id="0" w:name="_GoBack"/>
-      <w:bookmarkEnd w:id="0"/>
     </w:p>
     <w:p>
       <w:pPr>
@@ -5671,6 +6172,7 @@
   <w:style w:type="character" w:default="1" w:styleId="a0">
     <w:name w:val="Default Paragraph Font"/>
     <w:uiPriority w:val="1"/>
+    <w:semiHidden/>
     <w:unhideWhenUsed/>
   </w:style>
   <w:style w:type="table" w:default="1" w:styleId="a1">
@@ -6247,7 +6749,7 @@
 </file>
 
 <file path=customXml/itemProps1.xml><?xml version="1.0" encoding="utf-8"?>
-<ds:datastoreItem xmlns:ds="http://schemas.openxmlformats.org/officeDocument/2006/customXml" ds:itemID="{9F498AF8-DE73-4238-8772-A193A7B68EEB}">
+<ds:datastoreItem xmlns:ds="http://schemas.openxmlformats.org/officeDocument/2006/customXml" ds:itemID="{73EB04D2-87F4-46BE-A856-D41B00ABBE58}">
   <ds:schemaRefs>
     <ds:schemaRef ds:uri="http://schemas.openxmlformats.org/officeDocument/2006/bibliography"/>
   </ds:schemaRefs>

--- a/Project_report.docx
+++ b/Project_report.docx
@@ -1997,7 +1997,7 @@
       <w:pPr>
         <w:spacing w:line="20" w:lineRule="atLeast"/>
         <w:rPr>
-          <w:rFonts w:ascii="Times New Roman" w:eastAsia="굴림" w:cs="Times New Roman" w:hint="eastAsia"/>
+          <w:rFonts w:ascii="Times New Roman" w:eastAsia="굴림" w:cs="Times New Roman"/>
           <w:bCs/>
         </w:rPr>
       </w:pPr>
@@ -2457,16 +2457,7 @@
             <w:rPr>
               <w:rFonts w:ascii="Cambria Math" w:eastAsia="굴림" w:hAnsi="Cambria Math" w:cs="Times New Roman"/>
             </w:rPr>
-            <m:t>(a,b)</m:t>
-          </m:r>
-          <m:r>
-            <m:rPr>
-              <m:sty m:val="p"/>
-            </m:rPr>
-            <w:rPr>
-              <w:rFonts w:ascii="Cambria Math" w:eastAsia="굴림" w:hAnsi="Cambria Math" w:cs="Times New Roman"/>
-            </w:rPr>
-            <m:t>=</m:t>
+            <m:t>(a,b)=</m:t>
           </m:r>
           <m:d>
             <m:dPr>
@@ -2497,16 +2488,7 @@
                     <w:rPr>
                       <w:rFonts w:ascii="Cambria Math" w:eastAsia="굴림" w:hAnsi="Cambria Math" w:cs="Times New Roman"/>
                     </w:rPr>
-                    <m:t>0</m:t>
-                  </m:r>
-                  <m:r>
-                    <m:rPr>
-                      <m:sty m:val="p"/>
-                    </m:rPr>
-                    <w:rPr>
-                      <w:rFonts w:ascii="Cambria Math" w:eastAsia="굴림" w:hAnsi="Cambria Math" w:cs="Times New Roman"/>
-                    </w:rPr>
-                    <m:t>,  &amp;</m:t>
+                    <m:t>0,  &amp;</m:t>
                   </m:r>
                   <m:r>
                     <w:rPr>
@@ -2548,16 +2530,7 @@
                     <w:rPr>
                       <w:rFonts w:ascii="Cambria Math" w:eastAsia="굴림" w:hAnsi="Cambria Math" w:cs="Times New Roman"/>
                     </w:rPr>
-                    <m:t>0.5</m:t>
-                  </m:r>
-                  <m:r>
-                    <m:rPr>
-                      <m:sty m:val="p"/>
-                    </m:rPr>
-                    <w:rPr>
-                      <w:rFonts w:ascii="Cambria Math" w:eastAsia="굴림" w:hAnsi="Cambria Math" w:cs="Times New Roman"/>
-                    </w:rPr>
-                    <m:t>,  &amp;</m:t>
+                    <m:t>0.5,  &amp;</m:t>
                   </m:r>
                   <m:r>
                     <w:rPr>
@@ -2588,7 +2561,15 @@
                     <w:rPr>
                       <w:rFonts w:ascii="Cambria Math" w:eastAsia="굴림" w:hAnsi="Cambria Math" w:cs="Times New Roman"/>
                     </w:rPr>
-                    <m:t>≠hand(b)</m:t>
+                    <m:t>=</m:t>
+                  </m:r>
+                  <w:bookmarkStart w:id="0" w:name="_GoBack"/>
+                  <w:bookmarkEnd w:id="0"/>
+                  <m:r>
+                    <w:rPr>
+                      <w:rFonts w:ascii="Cambria Math" w:eastAsia="굴림" w:hAnsi="Cambria Math" w:cs="Times New Roman"/>
+                    </w:rPr>
+                    <m:t>hand(b)</m:t>
                   </m:r>
                   <m:ctrlPr>
                     <w:rPr>
@@ -2660,16 +2641,7 @@
                     <w:rPr>
                       <w:rFonts w:ascii="Cambria Math" w:eastAsia="굴림" w:hAnsi="Cambria Math" w:cs="Times New Roman"/>
                     </w:rPr>
-                    <m:t>0.5~1</m:t>
-                  </m:r>
-                  <m:r>
-                    <m:rPr>
-                      <m:sty m:val="p"/>
-                    </m:rPr>
-                    <w:rPr>
-                      <w:rFonts w:ascii="Cambria Math" w:eastAsia="굴림" w:hAnsi="Cambria Math" w:cs="Times New Roman"/>
-                    </w:rPr>
-                    <m:t>,  &amp;</m:t>
+                    <m:t>0.5~1,  &amp;</m:t>
                   </m:r>
                   <m:r>
                     <w:rPr>
@@ -2929,7 +2901,7 @@
         <w:wordWrap/>
         <w:spacing w:line="20" w:lineRule="atLeast"/>
         <w:rPr>
-          <w:rFonts w:ascii="Times New Roman" w:eastAsia="굴림" w:cs="Times New Roman" w:hint="eastAsia"/>
+          <w:rFonts w:ascii="Times New Roman" w:eastAsia="굴림" w:cs="Times New Roman"/>
           <w:bCs/>
         </w:rPr>
       </w:pPr>
@@ -3130,7 +3102,7 @@
         <w:wordWrap/>
         <w:spacing w:line="20" w:lineRule="atLeast"/>
         <w:rPr>
-          <w:rFonts w:ascii="Times New Roman" w:eastAsia="굴림" w:cs="Times New Roman" w:hint="eastAsia"/>
+          <w:rFonts w:ascii="Times New Roman" w:eastAsia="굴림" w:cs="Times New Roman"/>
           <w:bCs/>
         </w:rPr>
       </w:pPr>
@@ -3161,8 +3133,6 @@
           <w:bCs/>
         </w:rPr>
       </w:pPr>
-      <w:bookmarkStart w:id="0" w:name="_GoBack"/>
-      <w:bookmarkEnd w:id="0"/>
     </w:p>
     <w:p>
       <w:pPr>
@@ -6749,7 +6719,7 @@
 </file>
 
 <file path=customXml/itemProps1.xml><?xml version="1.0" encoding="utf-8"?>
-<ds:datastoreItem xmlns:ds="http://schemas.openxmlformats.org/officeDocument/2006/customXml" ds:itemID="{73EB04D2-87F4-46BE-A856-D41B00ABBE58}">
+<ds:datastoreItem xmlns:ds="http://schemas.openxmlformats.org/officeDocument/2006/customXml" ds:itemID="{F57DFFA8-0091-4DB0-BB11-7354BBABCB45}">
   <ds:schemaRefs>
     <ds:schemaRef ds:uri="http://schemas.openxmlformats.org/officeDocument/2006/bibliography"/>
   </ds:schemaRefs>

--- a/Project_report.docx
+++ b/Project_report.docx
@@ -2561,15 +2561,7 @@
                     <w:rPr>
                       <w:rFonts w:ascii="Cambria Math" w:eastAsia="굴림" w:hAnsi="Cambria Math" w:cs="Times New Roman"/>
                     </w:rPr>
-                    <m:t>=</m:t>
-                  </m:r>
-                  <w:bookmarkStart w:id="0" w:name="_GoBack"/>
-                  <w:bookmarkEnd w:id="0"/>
-                  <m:r>
-                    <w:rPr>
-                      <w:rFonts w:ascii="Cambria Math" w:eastAsia="굴림" w:hAnsi="Cambria Math" w:cs="Times New Roman"/>
-                    </w:rPr>
-                    <m:t>hand(b)</m:t>
+                    <m:t>=hand(b)</m:t>
                   </m:r>
                   <m:ctrlPr>
                     <w:rPr>
@@ -4367,6 +4359,741 @@
           <w:bCs/>
         </w:rPr>
       </w:pPr>
+      <w:r>
+        <w:rPr>
+          <w:rFonts w:ascii="Times New Roman" w:eastAsia="굴림" w:cs="Times New Roman"/>
+          <w:b/>
+          <w:bCs/>
+          <w:noProof/>
+        </w:rPr>
+        <w:drawing>
+          <wp:inline distT="0" distB="0" distL="0" distR="0" wp14:anchorId="1BA247FC" wp14:editId="3BB03CA1">
+            <wp:extent cx="3372833" cy="2184400"/>
+            <wp:effectExtent l="0" t="0" r="0" b="6350"/>
+            <wp:docPr id="7" name="그림 7"/>
+            <wp:cNvGraphicFramePr>
+              <a:graphicFrameLocks xmlns:a="http://schemas.openxmlformats.org/drawingml/2006/main" noChangeAspect="1"/>
+            </wp:cNvGraphicFramePr>
+            <a:graphic xmlns:a="http://schemas.openxmlformats.org/drawingml/2006/main">
+              <a:graphicData uri="http://schemas.openxmlformats.org/drawingml/2006/picture">
+                <pic:pic xmlns:pic="http://schemas.openxmlformats.org/drawingml/2006/picture">
+                  <pic:nvPicPr>
+                    <pic:cNvPr id="0" name="Picture 2"/>
+                    <pic:cNvPicPr>
+                      <a:picLocks noChangeAspect="1" noChangeArrowheads="1"/>
+                    </pic:cNvPicPr>
+                  </pic:nvPicPr>
+                  <pic:blipFill>
+                    <a:blip r:embed="rId12">
+                      <a:extLst>
+                        <a:ext uri="{28A0092B-C50C-407E-A947-70E740481C1C}">
+                          <a14:useLocalDpi xmlns:a14="http://schemas.microsoft.com/office/drawing/2010/main" val="0"/>
+                        </a:ext>
+                      </a:extLst>
+                    </a:blip>
+                    <a:srcRect/>
+                    <a:stretch>
+                      <a:fillRect/>
+                    </a:stretch>
+                  </pic:blipFill>
+                  <pic:spPr bwMode="auto">
+                    <a:xfrm>
+                      <a:off x="0" y="0"/>
+                      <a:ext cx="3383205" cy="2191117"/>
+                    </a:xfrm>
+                    <a:prstGeom prst="rect">
+                      <a:avLst/>
+                    </a:prstGeom>
+                    <a:noFill/>
+                  </pic:spPr>
+                </pic:pic>
+              </a:graphicData>
+            </a:graphic>
+          </wp:inline>
+        </w:drawing>
+      </w:r>
+    </w:p>
+    <w:p>
+      <w:pPr>
+        <w:wordWrap/>
+        <w:spacing w:line="20" w:lineRule="atLeast"/>
+        <w:rPr>
+          <w:rFonts w:ascii="Times New Roman" w:eastAsia="굴림" w:cs="Times New Roman"/>
+          <w:b/>
+          <w:bCs/>
+        </w:rPr>
+      </w:pPr>
+    </w:p>
+    <w:p>
+      <w:pPr>
+        <w:wordWrap/>
+        <w:spacing w:line="20" w:lineRule="atLeast"/>
+        <w:rPr>
+          <w:rFonts w:ascii="Times New Roman" w:eastAsia="굴림" w:cs="Times New Roman"/>
+          <w:color w:val="000000"/>
+          <w:kern w:val="0"/>
+        </w:rPr>
+      </w:pPr>
+      <w:r>
+        <w:rPr>
+          <w:rFonts w:ascii="Times New Roman" w:eastAsia="굴림" w:cs="Times New Roman"/>
+          <w:color w:val="000000"/>
+          <w:kern w:val="0"/>
+        </w:rPr>
+        <w:t xml:space="preserve">Final fitness value was 2.475. This value is better than Qwerty(4.111) and Dvorak(3.002). </w:t>
+      </w:r>
+    </w:p>
+    <w:p>
+      <w:pPr>
+        <w:wordWrap/>
+        <w:spacing w:line="20" w:lineRule="atLeast"/>
+        <w:rPr>
+          <w:rFonts w:ascii="Times New Roman" w:eastAsia="굴림" w:cs="Times New Roman"/>
+          <w:color w:val="000000"/>
+          <w:kern w:val="0"/>
+        </w:rPr>
+      </w:pPr>
+    </w:p>
+    <w:p>
+      <w:pPr>
+        <w:wordWrap/>
+        <w:spacing w:line="20" w:lineRule="atLeast"/>
+        <w:rPr>
+          <w:rFonts w:ascii="Times New Roman" w:eastAsia="굴림" w:cs="Times New Roman"/>
+          <w:color w:val="000000"/>
+          <w:kern w:val="0"/>
+        </w:rPr>
+      </w:pPr>
+      <w:r>
+        <w:rPr>
+          <w:rFonts w:ascii="Times New Roman" w:eastAsia="굴림" w:cs="Times New Roman"/>
+          <w:b/>
+          <w:bCs/>
+          <w:noProof/>
+        </w:rPr>
+        <w:drawing>
+          <wp:inline distT="0" distB="0" distL="0" distR="0" wp14:anchorId="7312BB29" wp14:editId="30A30975">
+            <wp:extent cx="3236820" cy="1384300"/>
+            <wp:effectExtent l="0" t="0" r="1905" b="6350"/>
+            <wp:docPr id="4" name="그림 4"/>
+            <wp:cNvGraphicFramePr>
+              <a:graphicFrameLocks xmlns:a="http://schemas.openxmlformats.org/drawingml/2006/main" noChangeAspect="1"/>
+            </wp:cNvGraphicFramePr>
+            <a:graphic xmlns:a="http://schemas.openxmlformats.org/drawingml/2006/main">
+              <a:graphicData uri="http://schemas.openxmlformats.org/drawingml/2006/picture">
+                <pic:pic xmlns:pic="http://schemas.openxmlformats.org/drawingml/2006/picture">
+                  <pic:nvPicPr>
+                    <pic:cNvPr id="0" name="Picture 1"/>
+                    <pic:cNvPicPr>
+                      <a:picLocks noChangeAspect="1" noChangeArrowheads="1"/>
+                    </pic:cNvPicPr>
+                  </pic:nvPicPr>
+                  <pic:blipFill rotWithShape="1">
+                    <a:blip r:embed="rId13" cstate="print">
+                      <a:extLst>
+                        <a:ext uri="{28A0092B-C50C-407E-A947-70E740481C1C}">
+                          <a14:useLocalDpi xmlns:a14="http://schemas.microsoft.com/office/drawing/2010/main" val="0"/>
+                        </a:ext>
+                      </a:extLst>
+                    </a:blip>
+                    <a:srcRect l="8132" t="19277" r="30300" b="33908"/>
+                    <a:stretch/>
+                  </pic:blipFill>
+                  <pic:spPr bwMode="auto">
+                    <a:xfrm>
+                      <a:off x="0" y="0"/>
+                      <a:ext cx="3246177" cy="1388302"/>
+                    </a:xfrm>
+                    <a:prstGeom prst="rect">
+                      <a:avLst/>
+                    </a:prstGeom>
+                    <a:noFill/>
+                    <a:ln>
+                      <a:noFill/>
+                    </a:ln>
+                    <a:extLst>
+                      <a:ext uri="{53640926-AAD7-44D8-BBD7-CCE9431645EC}">
+                        <a14:shadowObscured xmlns:a14="http://schemas.microsoft.com/office/drawing/2010/main"/>
+                      </a:ext>
+                    </a:extLst>
+                  </pic:spPr>
+                </pic:pic>
+              </a:graphicData>
+            </a:graphic>
+          </wp:inline>
+        </w:drawing>
+      </w:r>
+      <w:r>
+        <w:rPr>
+          <w:rFonts w:ascii="Times New Roman" w:eastAsia="굴림" w:cs="Times New Roman"/>
+          <w:color w:val="000000"/>
+          <w:kern w:val="0"/>
+        </w:rPr>
+        <w:t>We said that Dvorak is better than Qwerty keyboard because most frequent characters are located in the middle line. So we measured the key frequency distribution for our keyboard.</w:t>
+      </w:r>
+    </w:p>
+    <w:p>
+      <w:pPr>
+        <w:wordWrap/>
+        <w:spacing w:line="20" w:lineRule="atLeast"/>
+        <w:rPr>
+          <w:rFonts w:ascii="Times New Roman" w:eastAsia="굴림" w:cs="Times New Roman"/>
+          <w:color w:val="000000"/>
+          <w:kern w:val="0"/>
+        </w:rPr>
+      </w:pPr>
+      <w:r>
+        <w:rPr>
+          <w:rFonts w:ascii="Times New Roman" w:eastAsia="굴림" w:cs="Times New Roman"/>
+          <w:noProof/>
+          <w:color w:val="000000"/>
+          <w:kern w:val="0"/>
+        </w:rPr>
+        <w:drawing>
+          <wp:inline distT="0" distB="0" distL="0" distR="0" wp14:anchorId="79AEA731" wp14:editId="3C50ECE6">
+            <wp:extent cx="3281045" cy="1841500"/>
+            <wp:effectExtent l="0" t="0" r="0" b="0"/>
+            <wp:docPr id="13" name="Picture 2" descr="dvorak에 대한 이미지 검색결과"/>
+            <wp:cNvGraphicFramePr>
+              <a:graphicFrameLocks xmlns:a="http://schemas.openxmlformats.org/drawingml/2006/main" noChangeAspect="1"/>
+            </wp:cNvGraphicFramePr>
+            <a:graphic xmlns:a="http://schemas.openxmlformats.org/drawingml/2006/main">
+              <a:graphicData uri="http://schemas.openxmlformats.org/drawingml/2006/picture">
+                <pic:pic xmlns:pic="http://schemas.openxmlformats.org/drawingml/2006/picture">
+                  <pic:nvPicPr>
+                    <pic:cNvPr id="0" name="Picture 2" descr="dvorak에 대한 이미지 검색결과"/>
+                    <pic:cNvPicPr>
+                      <a:picLocks noChangeAspect="1" noChangeArrowheads="1"/>
+                    </pic:cNvPicPr>
+                  </pic:nvPicPr>
+                  <pic:blipFill>
+                    <a:blip r:embed="rId8" cstate="print">
+                      <a:extLst>
+                        <a:ext uri="{28A0092B-C50C-407E-A947-70E740481C1C}">
+                          <a14:useLocalDpi xmlns:a14="http://schemas.microsoft.com/office/drawing/2010/main" val="0"/>
+                        </a:ext>
+                      </a:extLst>
+                    </a:blip>
+                    <a:srcRect t="-310"/>
+                    <a:stretch>
+                      <a:fillRect/>
+                    </a:stretch>
+                  </pic:blipFill>
+                  <pic:spPr bwMode="auto">
+                    <a:xfrm>
+                      <a:off x="0" y="0"/>
+                      <a:ext cx="3281045" cy="1841500"/>
+                    </a:xfrm>
+                    <a:prstGeom prst="rect">
+                      <a:avLst/>
+                    </a:prstGeom>
+                    <a:noFill/>
+                    <a:ln>
+                      <a:noFill/>
+                    </a:ln>
+                  </pic:spPr>
+                </pic:pic>
+              </a:graphicData>
+            </a:graphic>
+          </wp:inline>
+        </w:drawing>
+      </w:r>
+    </w:p>
+    <w:p>
+      <w:pPr>
+        <w:wordWrap/>
+        <w:spacing w:line="20" w:lineRule="atLeast"/>
+        <w:rPr>
+          <w:rFonts w:ascii="Times New Roman" w:eastAsia="굴림" w:cs="Times New Roman"/>
+          <w:color w:val="000000"/>
+          <w:kern w:val="0"/>
+        </w:rPr>
+      </w:pPr>
+      <w:r>
+        <w:rPr>
+          <w:rFonts w:ascii="Times New Roman" w:eastAsia="굴림" w:cs="Times New Roman"/>
+          <w:noProof/>
+          <w:color w:val="000000"/>
+          <w:kern w:val="0"/>
+        </w:rPr>
+        <mc:AlternateContent>
+          <mc:Choice Requires="wps">
+            <w:drawing>
+              <wp:anchor distT="0" distB="0" distL="114300" distR="114300" simplePos="0" relativeHeight="251663360" behindDoc="0" locked="0" layoutInCell="1" allowOverlap="1" wp14:anchorId="079D1531" wp14:editId="30429FEA">
+                <wp:simplePos x="0" y="0"/>
+                <wp:positionH relativeFrom="column">
+                  <wp:posOffset>1922992</wp:posOffset>
+                </wp:positionH>
+                <wp:positionV relativeFrom="paragraph">
+                  <wp:posOffset>27305</wp:posOffset>
+                </wp:positionV>
+                <wp:extent cx="0" cy="1379855"/>
+                <wp:effectExtent l="0" t="0" r="19050" b="29845"/>
+                <wp:wrapNone/>
+                <wp:docPr id="12" name="직선 연결선 12"/>
+                <wp:cNvGraphicFramePr/>
+                <a:graphic xmlns:a="http://schemas.openxmlformats.org/drawingml/2006/main">
+                  <a:graphicData uri="http://schemas.microsoft.com/office/word/2010/wordprocessingShape">
+                    <wps:wsp>
+                      <wps:cNvCnPr/>
+                      <wps:spPr>
+                        <a:xfrm>
+                          <a:off x="0" y="0"/>
+                          <a:ext cx="0" cy="1379855"/>
+                        </a:xfrm>
+                        <a:prstGeom prst="line">
+                          <a:avLst/>
+                        </a:prstGeom>
+                        <a:ln w="12700"/>
+                      </wps:spPr>
+                      <wps:style>
+                        <a:lnRef idx="1">
+                          <a:schemeClr val="accent1"/>
+                        </a:lnRef>
+                        <a:fillRef idx="0">
+                          <a:schemeClr val="accent1"/>
+                        </a:fillRef>
+                        <a:effectRef idx="0">
+                          <a:schemeClr val="accent1"/>
+                        </a:effectRef>
+                        <a:fontRef idx="minor">
+                          <a:schemeClr val="tx1"/>
+                        </a:fontRef>
+                      </wps:style>
+                      <wps:bodyPr/>
+                    </wps:wsp>
+                  </a:graphicData>
+                </a:graphic>
+                <wp14:sizeRelH relativeFrom="margin">
+                  <wp14:pctWidth>0</wp14:pctWidth>
+                </wp14:sizeRelH>
+                <wp14:sizeRelV relativeFrom="margin">
+                  <wp14:pctHeight>0</wp14:pctHeight>
+                </wp14:sizeRelV>
+              </wp:anchor>
+            </w:drawing>
+          </mc:Choice>
+          <mc:Fallback>
+            <w:pict>
+              <v:line w14:anchorId="104FA54F" id="직선 연결선 12" o:spid="_x0000_s1026" style="position:absolute;left:0;text-align:left;z-index:251663360;visibility:visible;mso-wrap-style:square;mso-width-percent:0;mso-height-percent:0;mso-wrap-distance-left:9pt;mso-wrap-distance-top:0;mso-wrap-distance-right:9pt;mso-wrap-distance-bottom:0;mso-position-horizontal:absolute;mso-position-horizontal-relative:text;mso-position-vertical:absolute;mso-position-vertical-relative:text;mso-width-percent:0;mso-height-percent:0;mso-width-relative:margin;mso-height-relative:margin" from="151.4pt,2.15pt" to="151.4pt,110.8pt" o:gfxdata="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" strokecolor="#5b9bd5 [3204]" strokeweight="1pt">
+                <v:stroke joinstyle="miter"/>
+              </v:line>
+            </w:pict>
+          </mc:Fallback>
+        </mc:AlternateContent>
+      </w:r>
+      <w:r>
+        <w:rPr>
+          <w:rFonts w:ascii="Times New Roman" w:eastAsia="굴림" w:cs="Times New Roman"/>
+          <w:b/>
+          <w:bCs/>
+          <w:noProof/>
+        </w:rPr>
+        <w:drawing>
+          <wp:anchor distT="0" distB="0" distL="114300" distR="114300" simplePos="0" relativeHeight="251660288" behindDoc="1" locked="0" layoutInCell="1" allowOverlap="1" wp14:anchorId="06FDA6CF" wp14:editId="4BF4FBA9">
+            <wp:simplePos x="0" y="0"/>
+            <wp:positionH relativeFrom="column">
+              <wp:posOffset>481965</wp:posOffset>
+            </wp:positionH>
+            <wp:positionV relativeFrom="paragraph">
+              <wp:posOffset>20108</wp:posOffset>
+            </wp:positionV>
+            <wp:extent cx="2812415" cy="1202690"/>
+            <wp:effectExtent l="0" t="0" r="6985" b="0"/>
+            <wp:wrapSquare wrapText="bothSides"/>
+            <wp:docPr id="8" name="그림 8"/>
+            <wp:cNvGraphicFramePr>
+              <a:graphicFrameLocks xmlns:a="http://schemas.openxmlformats.org/drawingml/2006/main" noChangeAspect="1"/>
+            </wp:cNvGraphicFramePr>
+            <a:graphic xmlns:a="http://schemas.openxmlformats.org/drawingml/2006/main">
+              <a:graphicData uri="http://schemas.openxmlformats.org/drawingml/2006/picture">
+                <pic:pic xmlns:pic="http://schemas.openxmlformats.org/drawingml/2006/picture">
+                  <pic:nvPicPr>
+                    <pic:cNvPr id="0" name="Picture 1"/>
+                    <pic:cNvPicPr>
+                      <a:picLocks noChangeAspect="1" noChangeArrowheads="1"/>
+                    </pic:cNvPicPr>
+                  </pic:nvPicPr>
+                  <pic:blipFill rotWithShape="1">
+                    <a:blip r:embed="rId14" cstate="print">
+                      <a:extLst>
+                        <a:ext uri="{28A0092B-C50C-407E-A947-70E740481C1C}">
+                          <a14:useLocalDpi xmlns:a14="http://schemas.microsoft.com/office/drawing/2010/main" val="0"/>
+                        </a:ext>
+                      </a:extLst>
+                    </a:blip>
+                    <a:srcRect l="8132" t="19277" r="30300" b="33908"/>
+                    <a:stretch/>
+                  </pic:blipFill>
+                  <pic:spPr bwMode="auto">
+                    <a:xfrm>
+                      <a:off x="0" y="0"/>
+                      <a:ext cx="2812415" cy="1202690"/>
+                    </a:xfrm>
+                    <a:prstGeom prst="rect">
+                      <a:avLst/>
+                    </a:prstGeom>
+                    <a:noFill/>
+                    <a:ln>
+                      <a:noFill/>
+                    </a:ln>
+                    <a:extLst>
+                      <a:ext uri="{53640926-AAD7-44D8-BBD7-CCE9431645EC}">
+                        <a14:shadowObscured xmlns:a14="http://schemas.microsoft.com/office/drawing/2010/main"/>
+                      </a:ext>
+                    </a:extLst>
+                  </pic:spPr>
+                </pic:pic>
+              </a:graphicData>
+            </a:graphic>
+            <wp14:sizeRelH relativeFrom="margin">
+              <wp14:pctWidth>0</wp14:pctWidth>
+            </wp14:sizeRelH>
+            <wp14:sizeRelV relativeFrom="margin">
+              <wp14:pctHeight>0</wp14:pctHeight>
+            </wp14:sizeRelV>
+          </wp:anchor>
+        </w:drawing>
+      </w:r>
+    </w:p>
+    <w:p>
+      <w:pPr>
+        <w:wordWrap/>
+        <w:spacing w:line="20" w:lineRule="atLeast"/>
+        <w:rPr>
+          <w:rFonts w:ascii="Times New Roman" w:eastAsia="굴림" w:cs="Times New Roman"/>
+          <w:color w:val="000000"/>
+          <w:kern w:val="0"/>
+        </w:rPr>
+      </w:pPr>
+      <w:r>
+        <w:rPr>
+          <w:rFonts w:ascii="Times New Roman" w:eastAsia="굴림" w:cs="Times New Roman" w:hint="eastAsia"/>
+          <w:color w:val="000000"/>
+          <w:kern w:val="0"/>
+        </w:rPr>
+        <w:t>20.2</w:t>
+      </w:r>
+      <w:r>
+        <w:rPr>
+          <w:rFonts w:ascii="Times New Roman" w:eastAsia="굴림" w:cs="Times New Roman"/>
+          <w:color w:val="000000"/>
+          <w:kern w:val="0"/>
+        </w:rPr>
+        <w:t>%</w:t>
+      </w:r>
+    </w:p>
+    <w:p>
+      <w:pPr>
+        <w:wordWrap/>
+        <w:spacing w:line="20" w:lineRule="atLeast"/>
+        <w:rPr>
+          <w:rFonts w:ascii="Times New Roman" w:eastAsia="굴림" w:cs="Times New Roman"/>
+          <w:color w:val="000000"/>
+          <w:kern w:val="0"/>
+        </w:rPr>
+      </w:pPr>
+      <w:r>
+        <w:rPr>
+          <w:rFonts w:ascii="Times New Roman" w:eastAsia="굴림" w:cs="Times New Roman"/>
+          <w:noProof/>
+          <w:color w:val="000000"/>
+          <w:kern w:val="0"/>
+        </w:rPr>
+        <mc:AlternateContent>
+          <mc:Choice Requires="wps">
+            <w:drawing>
+              <wp:anchor distT="0" distB="0" distL="114300" distR="114300" simplePos="0" relativeHeight="251661312" behindDoc="0" locked="0" layoutInCell="1" allowOverlap="1" wp14:anchorId="10675F89" wp14:editId="68C8B5C7">
+                <wp:simplePos x="0" y="0"/>
+                <wp:positionH relativeFrom="column">
+                  <wp:posOffset>368088</wp:posOffset>
+                </wp:positionH>
+                <wp:positionV relativeFrom="paragraph">
+                  <wp:posOffset>96732</wp:posOffset>
+                </wp:positionV>
+                <wp:extent cx="2895600" cy="0"/>
+                <wp:effectExtent l="0" t="0" r="19050" b="19050"/>
+                <wp:wrapNone/>
+                <wp:docPr id="9" name="직선 연결선 9"/>
+                <wp:cNvGraphicFramePr/>
+                <a:graphic xmlns:a="http://schemas.openxmlformats.org/drawingml/2006/main">
+                  <a:graphicData uri="http://schemas.microsoft.com/office/word/2010/wordprocessingShape">
+                    <wps:wsp>
+                      <wps:cNvCnPr/>
+                      <wps:spPr>
+                        <a:xfrm>
+                          <a:off x="0" y="0"/>
+                          <a:ext cx="2895600" cy="0"/>
+                        </a:xfrm>
+                        <a:prstGeom prst="line">
+                          <a:avLst/>
+                        </a:prstGeom>
+                        <a:ln w="12700"/>
+                      </wps:spPr>
+                      <wps:style>
+                        <a:lnRef idx="1">
+                          <a:schemeClr val="accent1"/>
+                        </a:lnRef>
+                        <a:fillRef idx="0">
+                          <a:schemeClr val="accent1"/>
+                        </a:fillRef>
+                        <a:effectRef idx="0">
+                          <a:schemeClr val="accent1"/>
+                        </a:effectRef>
+                        <a:fontRef idx="minor">
+                          <a:schemeClr val="tx1"/>
+                        </a:fontRef>
+                      </wps:style>
+                      <wps:bodyPr/>
+                    </wps:wsp>
+                  </a:graphicData>
+                </a:graphic>
+              </wp:anchor>
+            </w:drawing>
+          </mc:Choice>
+          <mc:Fallback>
+            <w:pict>
+              <v:line w14:anchorId="13182A26" id="직선 연결선 9" o:spid="_x0000_s1026" style="position:absolute;left:0;text-align:left;z-index:251661312;visibility:visible;mso-wrap-style:square;mso-wrap-distance-left:9pt;mso-wrap-distance-top:0;mso-wrap-distance-right:9pt;mso-wrap-distance-bottom:0;mso-position-horizontal:absolute;mso-position-horizontal-relative:text;mso-position-vertical:absolute;mso-position-vertical-relative:text" from="29pt,7.6pt" to="257pt,7.6pt" o:gfxdata="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" strokecolor="#5b9bd5 [3204]" strokeweight="1pt">
+                <v:stroke joinstyle="miter"/>
+              </v:line>
+            </w:pict>
+          </mc:Fallback>
+        </mc:AlternateContent>
+      </w:r>
+    </w:p>
+    <w:p>
+      <w:pPr>
+        <w:wordWrap/>
+        <w:spacing w:line="20" w:lineRule="atLeast"/>
+        <w:rPr>
+          <w:rFonts w:ascii="Times New Roman" w:eastAsia="굴림" w:cs="Times New Roman"/>
+          <w:color w:val="000000"/>
+          <w:kern w:val="0"/>
+        </w:rPr>
+      </w:pPr>
+      <w:r>
+        <w:rPr>
+          <w:rFonts w:ascii="Times New Roman" w:eastAsia="굴림" w:cs="Times New Roman"/>
+          <w:color w:val="000000"/>
+          <w:kern w:val="0"/>
+        </w:rPr>
+        <w:t>72..1%</w:t>
+      </w:r>
+    </w:p>
+    <w:p>
+      <w:pPr>
+        <w:wordWrap/>
+        <w:spacing w:line="20" w:lineRule="atLeast"/>
+        <w:rPr>
+          <w:rFonts w:ascii="Times New Roman" w:eastAsia="굴림" w:cs="Times New Roman"/>
+          <w:color w:val="000000"/>
+          <w:kern w:val="0"/>
+        </w:rPr>
+      </w:pPr>
+      <w:r>
+        <w:rPr>
+          <w:rFonts w:ascii="Times New Roman" w:eastAsia="굴림" w:cs="Times New Roman"/>
+          <w:noProof/>
+          <w:color w:val="000000"/>
+          <w:kern w:val="0"/>
+        </w:rPr>
+        <mc:AlternateContent>
+          <mc:Choice Requires="wps">
+            <w:drawing>
+              <wp:anchor distT="0" distB="0" distL="114300" distR="114300" simplePos="0" relativeHeight="251662336" behindDoc="0" locked="0" layoutInCell="1" allowOverlap="1" wp14:anchorId="76F2772B" wp14:editId="4ED2B1B1">
+                <wp:simplePos x="0" y="0"/>
+                <wp:positionH relativeFrom="column">
+                  <wp:posOffset>367030</wp:posOffset>
+                </wp:positionH>
+                <wp:positionV relativeFrom="paragraph">
+                  <wp:posOffset>82762</wp:posOffset>
+                </wp:positionV>
+                <wp:extent cx="2895600" cy="0"/>
+                <wp:effectExtent l="0" t="0" r="19050" b="19050"/>
+                <wp:wrapNone/>
+                <wp:docPr id="11" name="직선 연결선 11"/>
+                <wp:cNvGraphicFramePr/>
+                <a:graphic xmlns:a="http://schemas.openxmlformats.org/drawingml/2006/main">
+                  <a:graphicData uri="http://schemas.microsoft.com/office/word/2010/wordprocessingShape">
+                    <wps:wsp>
+                      <wps:cNvCnPr/>
+                      <wps:spPr>
+                        <a:xfrm>
+                          <a:off x="0" y="0"/>
+                          <a:ext cx="2895600" cy="0"/>
+                        </a:xfrm>
+                        <a:prstGeom prst="line">
+                          <a:avLst/>
+                        </a:prstGeom>
+                        <a:ln w="12700"/>
+                      </wps:spPr>
+                      <wps:style>
+                        <a:lnRef idx="1">
+                          <a:schemeClr val="accent1"/>
+                        </a:lnRef>
+                        <a:fillRef idx="0">
+                          <a:schemeClr val="accent1"/>
+                        </a:fillRef>
+                        <a:effectRef idx="0">
+                          <a:schemeClr val="accent1"/>
+                        </a:effectRef>
+                        <a:fontRef idx="minor">
+                          <a:schemeClr val="tx1"/>
+                        </a:fontRef>
+                      </wps:style>
+                      <wps:bodyPr/>
+                    </wps:wsp>
+                  </a:graphicData>
+                </a:graphic>
+              </wp:anchor>
+            </w:drawing>
+          </mc:Choice>
+          <mc:Fallback>
+            <w:pict>
+              <v:line w14:anchorId="0F298389" id="직선 연결선 11" o:spid="_x0000_s1026" style="position:absolute;left:0;text-align:left;z-index:251662336;visibility:visible;mso-wrap-style:square;mso-wrap-distance-left:9pt;mso-wrap-distance-top:0;mso-wrap-distance-right:9pt;mso-wrap-distance-bottom:0;mso-position-horizontal:absolute;mso-position-horizontal-relative:text;mso-position-vertical:absolute;mso-position-vertical-relative:text" from="28.9pt,6.5pt" to="256.9pt,6.5pt" o:gfxdata="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" strokecolor="#5b9bd5 [3204]" strokeweight="1pt">
+                <v:stroke joinstyle="miter"/>
+              </v:line>
+            </w:pict>
+          </mc:Fallback>
+        </mc:AlternateContent>
+      </w:r>
+    </w:p>
+    <w:p>
+      <w:pPr>
+        <w:wordWrap/>
+        <w:spacing w:line="20" w:lineRule="atLeast"/>
+        <w:rPr>
+          <w:rFonts w:ascii="Times New Roman" w:eastAsia="굴림" w:cs="Times New Roman"/>
+          <w:color w:val="000000"/>
+          <w:kern w:val="0"/>
+        </w:rPr>
+      </w:pPr>
+      <w:r>
+        <w:rPr>
+          <w:rFonts w:ascii="Times New Roman" w:eastAsia="굴림" w:cs="Times New Roman"/>
+          <w:color w:val="000000"/>
+          <w:kern w:val="0"/>
+        </w:rPr>
+        <w:t>7.7%</w:t>
+      </w:r>
+    </w:p>
+    <w:p>
+      <w:pPr>
+        <w:wordWrap/>
+        <w:spacing w:line="20" w:lineRule="atLeast"/>
+        <w:rPr>
+          <w:rFonts w:ascii="Times New Roman" w:eastAsia="굴림" w:cs="Times New Roman"/>
+          <w:b/>
+          <w:bCs/>
+        </w:rPr>
+      </w:pPr>
+    </w:p>
+    <w:p>
+      <w:pPr>
+        <w:wordWrap/>
+        <w:spacing w:line="20" w:lineRule="atLeast"/>
+        <w:rPr>
+          <w:rFonts w:ascii="Times New Roman" w:eastAsia="굴림" w:cs="Times New Roman"/>
+          <w:color w:val="000000"/>
+          <w:kern w:val="0"/>
+        </w:rPr>
+      </w:pPr>
+      <w:r>
+        <w:rPr>
+          <w:rFonts w:ascii="Times New Roman" w:eastAsia="굴림" w:cs="Times New Roman"/>
+          <w:b/>
+          <w:bCs/>
+        </w:rPr>
+        <w:tab/>
+      </w:r>
+      <w:r>
+        <w:rPr>
+          <w:rFonts w:ascii="Times New Roman" w:eastAsia="굴림" w:cs="Times New Roman"/>
+          <w:b/>
+          <w:bCs/>
+        </w:rPr>
+        <w:tab/>
+        <w:t xml:space="preserve">  </w:t>
+      </w:r>
+      <w:r>
+        <w:rPr>
+          <w:rFonts w:ascii="Times New Roman" w:eastAsia="굴림" w:cs="Times New Roman"/>
+          <w:color w:val="000000"/>
+          <w:kern w:val="0"/>
+        </w:rPr>
+        <w:t>52.14%</w:t>
+      </w:r>
+      <w:r>
+        <w:rPr>
+          <w:rFonts w:ascii="Times New Roman" w:eastAsia="굴림" w:cs="Times New Roman"/>
+          <w:color w:val="000000"/>
+          <w:kern w:val="0"/>
+        </w:rPr>
+        <w:tab/>
+        <w:t xml:space="preserve">    47.86%</w:t>
+      </w:r>
+    </w:p>
+    <w:p>
+      <w:pPr>
+        <w:wordWrap/>
+        <w:spacing w:line="20" w:lineRule="atLeast"/>
+        <w:rPr>
+          <w:rFonts w:ascii="Times New Roman" w:eastAsia="굴림" w:cs="Times New Roman"/>
+          <w:color w:val="000000"/>
+          <w:kern w:val="0"/>
+        </w:rPr>
+      </w:pPr>
+    </w:p>
+    <w:p>
+      <w:pPr>
+        <w:wordWrap/>
+        <w:spacing w:line="20" w:lineRule="atLeast"/>
+        <w:rPr>
+          <w:rFonts w:ascii="Times New Roman" w:eastAsia="굴림" w:cs="Times New Roman" w:hint="eastAsia"/>
+          <w:color w:val="000000"/>
+          <w:kern w:val="0"/>
+        </w:rPr>
+      </w:pPr>
+      <w:r>
+        <w:rPr>
+          <w:rFonts w:ascii="Times New Roman" w:eastAsia="굴림" w:cs="Times New Roman" w:hint="eastAsia"/>
+          <w:color w:val="000000"/>
+          <w:kern w:val="0"/>
+        </w:rPr>
+        <w:t xml:space="preserve">Every key </w:t>
+      </w:r>
+      <w:r>
+        <w:rPr>
+          <w:rFonts w:ascii="Times New Roman" w:eastAsia="굴림" w:cs="Times New Roman"/>
+          <w:color w:val="000000"/>
+          <w:kern w:val="0"/>
+        </w:rPr>
+        <w:t xml:space="preserve">has similar size and most frequent character are located on the middle line. The keys are evenly distributed left hand side  and right hand side (52.14% for left, 47.86% for right) so each hand has similar amount of pressure. And because of middle area has bigger value than Dvorak (72.1%), fingers can stay on the middle area most of time.  </w:t>
+      </w:r>
+    </w:p>
+    <w:p>
+      <w:pPr>
+        <w:wordWrap/>
+        <w:spacing w:line="20" w:lineRule="atLeast"/>
+        <w:rPr>
+          <w:rFonts w:ascii="Times New Roman" w:eastAsia="굴림" w:cs="Times New Roman"/>
+          <w:color w:val="000000"/>
+          <w:kern w:val="0"/>
+        </w:rPr>
+      </w:pPr>
+    </w:p>
+    <w:p>
+      <w:pPr>
+        <w:wordWrap/>
+        <w:spacing w:line="20" w:lineRule="atLeast"/>
+        <w:rPr>
+          <w:rFonts w:ascii="Times New Roman" w:eastAsia="굴림" w:cs="Times New Roman"/>
+          <w:b/>
+          <w:bCs/>
+        </w:rPr>
+      </w:pPr>
+      <w:bookmarkStart w:id="0" w:name="_GoBack"/>
+      <w:bookmarkEnd w:id="0"/>
       <w:r>
         <w:rPr>
           <w:rFonts w:ascii="Times New Roman" w:eastAsia="굴림" w:cs="Times New Roman"/>
@@ -6719,7 +7446,7 @@
 </file>
 
 <file path=customXml/itemProps1.xml><?xml version="1.0" encoding="utf-8"?>
-<ds:datastoreItem xmlns:ds="http://schemas.openxmlformats.org/officeDocument/2006/customXml" ds:itemID="{F57DFFA8-0091-4DB0-BB11-7354BBABCB45}">
+<ds:datastoreItem xmlns:ds="http://schemas.openxmlformats.org/officeDocument/2006/customXml" ds:itemID="{10A5B11E-053C-4EC0-9A2A-9549C368FFC7}">
   <ds:schemaRefs>
     <ds:schemaRef ds:uri="http://schemas.openxmlformats.org/officeDocument/2006/bibliography"/>
   </ds:schemaRefs>

--- a/Project_report.docx
+++ b/Project_report.docx
@@ -17,18 +17,18 @@
         <w:tblLook w:val="0000" w:firstRow="0" w:lastRow="0" w:firstColumn="0" w:lastColumn="0" w:noHBand="0" w:noVBand="0"/>
       </w:tblPr>
       <w:tblGrid>
-        <w:gridCol w:w="8930"/>
-        <w:gridCol w:w="33"/>
+        <w:gridCol w:w="8898"/>
+        <w:gridCol w:w="32"/>
       </w:tblGrid>
       <w:tr>
         <w:trPr>
           <w:gridAfter w:val="1"/>
-          <w:wAfter w:w="33" w:type="dxa"/>
-          <w:trHeight w:val="416"/>
+          <w:wAfter w:w="32" w:type="dxa"/>
+          <w:trHeight w:val="174"/>
         </w:trPr>
         <w:tc>
           <w:tcPr>
-            <w:tcW w:w="8930" w:type="dxa"/>
+            <w:tcW w:w="8898" w:type="dxa"/>
             <w:tcBorders>
               <w:top w:val="nil"/>
               <w:left w:val="nil"/>
@@ -43,14 +43,14 @@
               <w:snapToGrid w:val="0"/>
               <w:spacing w:line="276" w:lineRule="auto"/>
               <w:rPr>
-                <w:rFonts w:ascii="굴림" w:eastAsia="굴림" w:hAnsi="굴림" w:cs="굴림"/>
+                <w:rFonts w:ascii="Times New Roman" w:eastAsia="굴림" w:hAnsi="Times New Roman" w:cs="Times New Roman"/>
                 <w:sz w:val="40"/>
                 <w:szCs w:val="40"/>
               </w:rPr>
             </w:pPr>
             <w:r>
               <w:rPr>
-                <w:rFonts w:ascii="굴림" w:eastAsia="굴림" w:hAnsi="굴림" w:cs="굴림"/>
+                <w:rFonts w:ascii="Times New Roman" w:eastAsia="굴림" w:hAnsi="Times New Roman" w:cs="Times New Roman"/>
                 <w:sz w:val="40"/>
                 <w:szCs w:val="40"/>
               </w:rPr>
@@ -63,6 +63,7 @@
               <w:spacing w:before="0" w:beforeAutospacing="0" w:after="0" w:afterAutospacing="0" w:line="312" w:lineRule="auto"/>
               <w:jc w:val="center"/>
               <w:rPr>
+                <w:rFonts w:ascii="Times New Roman" w:hAnsi="Times New Roman" w:cs="Times New Roman"/>
                 <w:color w:val="000000"/>
                 <w:sz w:val="20"/>
                 <w:szCs w:val="20"/>
@@ -70,11 +71,84 @@
             </w:pPr>
             <w:r>
               <w:rPr>
+                <w:rFonts w:ascii="Times New Roman" w:hAnsi="Times New Roman" w:cs="Times New Roman"/>
                 <w:color w:val="000000"/>
                 <w:sz w:val="20"/>
                 <w:szCs w:val="20"/>
               </w:rPr>
-              <w:t>Author</w:t>
+              <w:t>Team 5 (</w:t>
+            </w:r>
+            <w:r>
+              <w:rPr>
+                <w:rFonts w:ascii="Times New Roman" w:hAnsi="Times New Roman" w:cs="Times New Roman"/>
+                <w:color w:val="000000"/>
+                <w:sz w:val="20"/>
+                <w:szCs w:val="20"/>
+              </w:rPr>
+              <w:t>고봉석</w:t>
+            </w:r>
+            <w:r>
+              <w:rPr>
+                <w:rFonts w:ascii="Times New Roman" w:hAnsi="Times New Roman" w:cs="Times New Roman"/>
+                <w:color w:val="000000"/>
+                <w:sz w:val="20"/>
+                <w:szCs w:val="20"/>
+              </w:rPr>
+              <w:t xml:space="preserve">, </w:t>
+            </w:r>
+            <w:r>
+              <w:rPr>
+                <w:rFonts w:ascii="Times New Roman" w:hAnsi="Times New Roman" w:cs="Times New Roman"/>
+                <w:color w:val="000000"/>
+                <w:sz w:val="20"/>
+                <w:szCs w:val="20"/>
+              </w:rPr>
+              <w:t>김범준</w:t>
+            </w:r>
+            <w:r>
+              <w:rPr>
+                <w:rFonts w:ascii="Times New Roman" w:hAnsi="Times New Roman" w:cs="Times New Roman"/>
+                <w:color w:val="000000"/>
+                <w:sz w:val="20"/>
+                <w:szCs w:val="20"/>
+              </w:rPr>
+              <w:t xml:space="preserve">, </w:t>
+            </w:r>
+            <w:r>
+              <w:rPr>
+                <w:rFonts w:ascii="Times New Roman" w:hAnsi="Times New Roman" w:cs="Times New Roman"/>
+                <w:color w:val="000000"/>
+                <w:sz w:val="20"/>
+                <w:szCs w:val="20"/>
+              </w:rPr>
+              <w:t>이성회</w:t>
+            </w:r>
+            <w:r>
+              <w:rPr>
+                <w:rFonts w:ascii="Times New Roman" w:hAnsi="Times New Roman" w:cs="Times New Roman"/>
+                <w:color w:val="000000"/>
+                <w:sz w:val="20"/>
+                <w:szCs w:val="20"/>
+              </w:rPr>
+              <w:t xml:space="preserve">, </w:t>
+            </w:r>
+            <w:r>
+              <w:rPr>
+                <w:rFonts w:ascii="Times New Roman" w:hAnsi="Times New Roman" w:cs="Times New Roman"/>
+                <w:color w:val="000000"/>
+                <w:sz w:val="20"/>
+                <w:szCs w:val="20"/>
+              </w:rPr>
+              <w:t>조민기</w:t>
+            </w:r>
+            <w:r>
+              <w:rPr>
+                <w:rFonts w:ascii="Times New Roman" w:hAnsi="Times New Roman" w:cs="Times New Roman"/>
+                <w:color w:val="000000"/>
+                <w:sz w:val="20"/>
+                <w:szCs w:val="20"/>
+              </w:rPr>
+              <w:t>)</w:t>
             </w:r>
           </w:p>
           <w:p>
@@ -83,6 +157,7 @@
               <w:spacing w:before="0" w:beforeAutospacing="0" w:after="0" w:afterAutospacing="0" w:line="312" w:lineRule="auto"/>
               <w:jc w:val="center"/>
               <w:rPr>
+                <w:rFonts w:ascii="Times New Roman" w:hAnsi="Times New Roman" w:cs="Times New Roman"/>
                 <w:color w:val="000000"/>
                 <w:sz w:val="18"/>
                 <w:szCs w:val="20"/>
@@ -90,7 +165,7 @@
             </w:pPr>
             <w:r>
               <w:rPr>
-                <w:rFonts w:hint="eastAsia"/>
+                <w:rFonts w:ascii="Times New Roman" w:hAnsi="Times New Roman" w:cs="Times New Roman"/>
                 <w:color w:val="000000"/>
                 <w:sz w:val="20"/>
                 <w:szCs w:val="20"/>
@@ -102,11 +177,11 @@
       </w:tr>
       <w:tr>
         <w:trPr>
-          <w:trHeight w:val="1977"/>
+          <w:trHeight w:val="831"/>
         </w:trPr>
         <w:tc>
           <w:tcPr>
-            <w:tcW w:w="8963" w:type="dxa"/>
+            <w:tcW w:w="8930" w:type="dxa"/>
             <w:gridSpan w:val="2"/>
             <w:vAlign w:val="center"/>
           </w:tcPr>
@@ -116,35 +191,7 @@
               <w:spacing w:line="276" w:lineRule="auto"/>
               <w:jc w:val="center"/>
               <w:rPr>
-                <w:rFonts w:ascii="굴림" w:eastAsia="굴림" w:hAnsi="굴림" w:cs="Times New Roman"/>
-                <w:b/>
-                <w:bCs/>
-              </w:rPr>
-            </w:pPr>
-            <w:r>
-              <w:rPr>
-                <w:rFonts w:ascii="굴림" w:eastAsia="굴림" w:hAnsi="굴림" w:cs="굴림" w:hint="eastAsia"/>
-                <w:b/>
-                <w:bCs/>
-              </w:rPr>
-              <w:t>A</w:t>
-            </w:r>
-            <w:r>
-              <w:rPr>
-                <w:rFonts w:ascii="굴림" w:eastAsia="굴림" w:hAnsi="굴림" w:cs="굴림"/>
-                <w:b/>
-                <w:bCs/>
-              </w:rPr>
-              <w:t>bstract</w:t>
-            </w:r>
-          </w:p>
-          <w:p>
-            <w:pPr>
-              <w:snapToGrid w:val="0"/>
-              <w:spacing w:line="276" w:lineRule="auto"/>
-              <w:ind w:firstLineChars="50" w:firstLine="90"/>
-              <w:rPr>
-                <w:rFonts w:ascii="굴림" w:eastAsia="굴림" w:hAnsi="굴림" w:cs="굴림"/>
+                <w:rFonts w:ascii="Times New Roman" w:eastAsia="굴림" w:cs="Times New Roman" w:hint="eastAsia"/>
                 <w:sz w:val="18"/>
                 <w:szCs w:val="18"/>
               </w:rPr>
@@ -156,9 +203,10 @@
     <w:p>
       <w:pPr>
         <w:rPr>
-          <w:rFonts w:hAnsi="바탕"/>
+          <w:rFonts w:ascii="Times New Roman" w:cs="Times New Roman"/>
         </w:rPr>
         <w:sectPr>
+          <w:footerReference w:type="default" r:id="rId8"/>
           <w:pgSz w:w="11906" w:h="16838" w:code="9"/>
           <w:pgMar w:top="1701" w:right="567" w:bottom="1134" w:left="567" w:header="0" w:footer="0" w:gutter="0"/>
           <w:cols w:space="720"/>
@@ -242,7 +290,7 @@
       </w:r>
       <w:r>
         <w:rPr>
-          <w:rFonts w:ascii="Times New Roman" w:eastAsia="굴림체" w:cs="Times New Roman" w:hint="eastAsia"/>
+          <w:rFonts w:ascii="Times New Roman" w:eastAsia="굴림체" w:cs="Times New Roman"/>
           <w:kern w:val="0"/>
         </w:rPr>
         <w:t xml:space="preserve"> </w:t>
@@ -257,7 +305,7 @@
       </w:r>
       <w:r>
         <w:rPr>
-          <w:rFonts w:ascii="Times New Roman" w:eastAsia="굴림체" w:cs="Times New Roman" w:hint="eastAsia"/>
+          <w:rFonts w:ascii="Times New Roman" w:eastAsia="굴림체" w:cs="Times New Roman"/>
           <w:kern w:val="0"/>
         </w:rPr>
         <w:t xml:space="preserve"> </w:t>
@@ -272,7 +320,7 @@
       </w:r>
       <w:r>
         <w:rPr>
-          <w:rFonts w:ascii="Times New Roman" w:eastAsia="굴림체" w:cs="Times New Roman" w:hint="eastAsia"/>
+          <w:rFonts w:ascii="Times New Roman" w:eastAsia="굴림체" w:cs="Times New Roman"/>
           <w:kern w:val="0"/>
         </w:rPr>
         <w:t xml:space="preserve"> </w:t>
@@ -287,7 +335,7 @@
       </w:r>
       <w:r>
         <w:rPr>
-          <w:rFonts w:ascii="Times New Roman" w:eastAsia="굴림체" w:cs="Times New Roman" w:hint="eastAsia"/>
+          <w:rFonts w:ascii="Times New Roman" w:eastAsia="굴림체" w:cs="Times New Roman"/>
           <w:kern w:val="0"/>
         </w:rPr>
         <w:t xml:space="preserve"> </w:t>
@@ -302,7 +350,7 @@
       </w:r>
       <w:r>
         <w:rPr>
-          <w:rFonts w:ascii="Times New Roman" w:eastAsia="굴림체" w:cs="Times New Roman" w:hint="eastAsia"/>
+          <w:rFonts w:ascii="Times New Roman" w:eastAsia="굴림체" w:cs="Times New Roman"/>
           <w:kern w:val="0"/>
         </w:rPr>
         <w:t xml:space="preserve"> </w:t>
@@ -317,7 +365,7 @@
       </w:r>
       <w:r>
         <w:rPr>
-          <w:rFonts w:ascii="Times New Roman" w:eastAsia="굴림체" w:cs="Times New Roman" w:hint="eastAsia"/>
+          <w:rFonts w:ascii="Times New Roman" w:eastAsia="굴림체" w:cs="Times New Roman"/>
           <w:kern w:val="0"/>
         </w:rPr>
         <w:t xml:space="preserve"> </w:t>
@@ -428,7 +476,9 @@
         <w:wordWrap/>
         <w:autoSpaceDE/>
         <w:autoSpaceDN/>
-        <w:jc w:val="left"/>
+        <w:rPr>
+          <w:rFonts w:ascii="Times New Roman" w:cs="Times New Roman"/>
+        </w:rPr>
       </w:pPr>
       <w:r>
         <w:rPr>
@@ -455,7 +505,7 @@
                     </pic:cNvPicPr>
                   </pic:nvPicPr>
                   <pic:blipFill>
-                    <a:blip r:embed="rId8" cstate="print">
+                    <a:blip r:embed="rId9" cstate="print">
                       <a:extLst>
                         <a:ext uri="{28A0092B-C50C-407E-A947-70E740481C1C}">
                           <a14:useLocalDpi xmlns:a14="http://schemas.microsoft.com/office/drawing/2010/main" val="0"/>
@@ -490,59 +540,60 @@
     <w:p>
       <w:pPr>
         <w:pStyle w:val="a4"/>
-        <w:jc w:val="center"/>
         <w:rPr>
           <w:rFonts w:ascii="Times New Roman" w:cs="Times New Roman"/>
           <w:b w:val="0"/>
-        </w:rPr>
-      </w:pPr>
+          <w:sz w:val="18"/>
+        </w:rPr>
+      </w:pPr>
+      <w:r>
+        <w:rPr>
+          <w:rFonts w:ascii="Times New Roman" w:cs="Times New Roman"/>
+          <w:sz w:val="18"/>
+        </w:rPr>
+        <w:t xml:space="preserve">Figure </w:t>
+      </w:r>
+      <w:r>
+        <w:rPr>
+          <w:rFonts w:ascii="Times New Roman" w:cs="Times New Roman"/>
+          <w:sz w:val="18"/>
+        </w:rPr>
+        <w:fldChar w:fldCharType="begin"/>
+      </w:r>
+      <w:r>
+        <w:rPr>
+          <w:rFonts w:ascii="Times New Roman" w:cs="Times New Roman"/>
+          <w:sz w:val="18"/>
+        </w:rPr>
+        <w:instrText xml:space="preserve"> SEQ Figure \* ARABIC </w:instrText>
+      </w:r>
+      <w:r>
+        <w:rPr>
+          <w:rFonts w:ascii="Times New Roman" w:cs="Times New Roman"/>
+          <w:sz w:val="18"/>
+        </w:rPr>
+        <w:fldChar w:fldCharType="separate"/>
+      </w:r>
+      <w:r>
+        <w:rPr>
+          <w:rFonts w:ascii="Times New Roman" w:cs="Times New Roman"/>
+          <w:noProof/>
+          <w:sz w:val="18"/>
+        </w:rPr>
+        <w:t>1</w:t>
+      </w:r>
+      <w:r>
+        <w:rPr>
+          <w:rFonts w:ascii="Times New Roman" w:cs="Times New Roman"/>
+          <w:sz w:val="18"/>
+        </w:rPr>
+        <w:fldChar w:fldCharType="end"/>
+      </w:r>
       <w:r>
         <w:rPr>
           <w:rFonts w:ascii="Times New Roman" w:cs="Times New Roman"/>
           <w:b w:val="0"/>
-        </w:rPr>
-        <w:t xml:space="preserve">Figure </w:t>
-      </w:r>
-      <w:r>
-        <w:rPr>
-          <w:rFonts w:ascii="Times New Roman" w:cs="Times New Roman"/>
-          <w:b w:val="0"/>
-        </w:rPr>
-        <w:fldChar w:fldCharType="begin"/>
-      </w:r>
-      <w:r>
-        <w:rPr>
-          <w:rFonts w:ascii="Times New Roman" w:cs="Times New Roman"/>
-          <w:b w:val="0"/>
-        </w:rPr>
-        <w:instrText xml:space="preserve"> SEQ Figure \* ARABIC </w:instrText>
-      </w:r>
-      <w:r>
-        <w:rPr>
-          <w:rFonts w:ascii="Times New Roman" w:cs="Times New Roman"/>
-          <w:b w:val="0"/>
-        </w:rPr>
-        <w:fldChar w:fldCharType="separate"/>
-      </w:r>
-      <w:r>
-        <w:rPr>
-          <w:rFonts w:ascii="Times New Roman" w:cs="Times New Roman"/>
-          <w:b w:val="0"/>
-          <w:noProof/>
-        </w:rPr>
-        <w:t>1</w:t>
-      </w:r>
-      <w:r>
-        <w:rPr>
-          <w:rFonts w:ascii="Times New Roman" w:cs="Times New Roman"/>
-          <w:b w:val="0"/>
-        </w:rPr>
-        <w:fldChar w:fldCharType="end"/>
-      </w:r>
-      <w:r>
-        <w:rPr>
-          <w:rFonts w:ascii="Times New Roman" w:cs="Times New Roman"/>
-          <w:b w:val="0"/>
+          <w:sz w:val="18"/>
         </w:rPr>
         <w:t>. Compare Dvorak with QWERTY</w:t>
       </w:r>
@@ -572,7 +623,6 @@
         <w:autoSpaceDE/>
         <w:autoSpaceDN/>
         <w:ind w:firstLine="195"/>
-        <w:jc w:val="left"/>
         <w:rPr>
           <w:rFonts w:ascii="Times New Roman" w:eastAsia="굴림" w:cs="Times New Roman"/>
           <w:color w:val="000000"/>
@@ -636,7 +686,6 @@
         <w:wordWrap/>
         <w:autoSpaceDE/>
         <w:autoSpaceDN/>
-        <w:jc w:val="left"/>
         <w:rPr>
           <w:rFonts w:ascii="Times New Roman" w:eastAsia="굴림" w:cs="Times New Roman"/>
           <w:color w:val="000000"/>
@@ -669,7 +718,6 @@
         <w:autoSpaceDE/>
         <w:autoSpaceDN/>
         <w:ind w:firstLine="195"/>
-        <w:jc w:val="left"/>
         <w:rPr>
           <w:rFonts w:ascii="Times New Roman" w:eastAsia="굴림" w:cs="Times New Roman"/>
           <w:color w:val="000000"/>
@@ -713,20 +761,27 @@
         <w:wordWrap/>
         <w:autoSpaceDE/>
         <w:autoSpaceDN/>
-        <w:jc w:val="left"/>
-        <w:rPr>
-          <w:rFonts w:ascii="Times New Roman" w:eastAsia="굴림" w:cs="Times New Roman"/>
-          <w:color w:val="000000"/>
-          <w:kern w:val="0"/>
-        </w:rPr>
-      </w:pPr>
-      <w:r>
-        <w:rPr>
-          <w:rFonts w:ascii="Times New Roman" w:eastAsia="굴림" w:cs="Times New Roman"/>
-          <w:color w:val="000000"/>
-          <w:kern w:val="0"/>
-        </w:rPr>
-        <w:t>Our method can apply different situation. We find the best layout for COCA but some people want find the best keyboard layout for writing paper. So, people can find the best keyboard layout that they want.</w:t>
+        <w:rPr>
+          <w:rFonts w:ascii="Times New Roman" w:eastAsia="굴림" w:cs="Times New Roman"/>
+          <w:color w:val="000000"/>
+          <w:kern w:val="0"/>
+        </w:rPr>
+      </w:pPr>
+      <w:r>
+        <w:rPr>
+          <w:rFonts w:ascii="Times New Roman" w:eastAsia="굴림" w:cs="Times New Roman"/>
+          <w:color w:val="000000"/>
+          <w:kern w:val="0"/>
+        </w:rPr>
+        <w:t xml:space="preserve">Our method can apply different situation. We find the best layout for COCA but some people want find the </w:t>
+      </w:r>
+      <w:r>
+        <w:rPr>
+          <w:rFonts w:ascii="Times New Roman" w:eastAsia="굴림" w:cs="Times New Roman"/>
+          <w:color w:val="000000"/>
+          <w:kern w:val="0"/>
+        </w:rPr>
+        <w:t>best keyboard layout for writing paper. So, people can find the best keyboard layout that they want.</w:t>
       </w:r>
     </w:p>
     <w:p>
@@ -757,7 +812,6 @@
         <w:wordWrap/>
         <w:autoSpaceDE/>
         <w:autoSpaceDN/>
-        <w:jc w:val="left"/>
         <w:rPr>
           <w:rFonts w:ascii="Times New Roman" w:eastAsia="굴림" w:cs="Times New Roman"/>
           <w:color w:val="000000"/>
@@ -817,7 +871,6 @@
         <w:wordWrap/>
         <w:autoSpaceDE/>
         <w:autoSpaceDN/>
-        <w:jc w:val="left"/>
         <w:rPr>
           <w:rFonts w:ascii="Times New Roman" w:eastAsia="굴림" w:cs="Times New Roman"/>
           <w:color w:val="000000"/>
@@ -861,7 +914,6 @@
         <w:wordWrap/>
         <w:autoSpaceDE/>
         <w:autoSpaceDN/>
-        <w:jc w:val="left"/>
         <w:rPr>
           <w:rFonts w:ascii="Times New Roman" w:eastAsia="굴림" w:cs="Times New Roman"/>
           <w:color w:val="000000"/>
@@ -934,52 +986,19 @@
         <w:autoSpaceDE/>
         <w:autoSpaceDN/>
         <w:ind w:firstLine="195"/>
-        <w:jc w:val="left"/>
-        <w:rPr>
-          <w:rFonts w:ascii="Times New Roman" w:eastAsia="굴림" w:cs="Times New Roman"/>
-          <w:color w:val="000000"/>
-          <w:kern w:val="0"/>
-        </w:rPr>
-      </w:pPr>
-      <w:r>
-        <w:rPr>
-          <w:rFonts w:ascii="Times New Roman" w:eastAsia="굴림" w:cs="Times New Roman"/>
-          <w:color w:val="000000"/>
-          <w:kern w:val="0"/>
-        </w:rPr>
-        <w:t>The remainder of this paper is organized as follows. Section II explains background of our proje</w:t>
-      </w:r>
-      <w:r>
-        <w:rPr>
-          <w:rFonts w:ascii="Times New Roman" w:eastAsia="굴림" w:cs="Times New Roman"/>
-          <w:color w:val="000000"/>
-          <w:kern w:val="0"/>
-        </w:rPr>
-        <w:t>ct such as Voronoi diagram and fitts law</w:t>
-      </w:r>
-      <w:r>
-        <w:rPr>
-          <w:rFonts w:ascii="Times New Roman" w:eastAsia="굴림" w:cs="Times New Roman"/>
-          <w:color w:val="000000"/>
-          <w:kern w:val="0"/>
-        </w:rPr>
-        <w:t xml:space="preserve">. Section III shows our fit function. Section IV shows our genetic algorithm, crossover </w:t>
-      </w:r>
-      <w:r>
-        <w:rPr>
-          <w:rFonts w:ascii="Times New Roman" w:eastAsia="굴림" w:cs="Times New Roman" w:hint="eastAsia"/>
-          <w:color w:val="000000"/>
-          <w:kern w:val="0"/>
-        </w:rPr>
-        <w:t xml:space="preserve">and mutation method. </w:t>
-      </w:r>
-      <w:r>
-        <w:rPr>
-          <w:rFonts w:ascii="Times New Roman" w:eastAsia="굴림" w:cs="Times New Roman"/>
-          <w:color w:val="000000"/>
-          <w:kern w:val="0"/>
-        </w:rPr>
-        <w:t>Section V shows results our project and Section VI is discussion and conclusion.</w:t>
+        <w:rPr>
+          <w:rFonts w:ascii="Times New Roman" w:eastAsia="굴림" w:cs="Times New Roman"/>
+          <w:color w:val="000000"/>
+          <w:kern w:val="0"/>
+        </w:rPr>
+      </w:pPr>
+      <w:r>
+        <w:rPr>
+          <w:rFonts w:ascii="Times New Roman" w:eastAsia="굴림" w:cs="Times New Roman"/>
+          <w:color w:val="000000"/>
+          <w:kern w:val="0"/>
+        </w:rPr>
+        <w:t>The remainder of this paper is organized as follows. Section II explains background of our project such as Voronoi diagram and fitts law. Section III shows our fit function. Section IV shows our genetic algorithm, crossover and mutation method. Section V shows results our project and Section VI is discussion and conclusion.</w:t>
       </w:r>
     </w:p>
     <w:p>
@@ -1007,7 +1026,6 @@
         <w:autoSpaceDE/>
         <w:autoSpaceDN/>
         <w:ind w:firstLine="195"/>
-        <w:jc w:val="left"/>
         <w:rPr>
           <w:rFonts w:ascii="Times New Roman" w:eastAsia="굴림" w:cs="Times New Roman"/>
           <w:color w:val="000000"/>
@@ -1033,23 +1051,7 @@
           <w:b/>
           <w:bCs/>
         </w:rPr>
-        <w:t>II</w:t>
-      </w:r>
-      <w:r>
-        <w:rPr>
-          <w:rFonts w:ascii="Times New Roman" w:eastAsia="굴림" w:cs="Times New Roman"/>
-          <w:b/>
-          <w:bCs/>
-        </w:rPr>
-        <w:t>.</w:t>
-      </w:r>
-      <w:r>
-        <w:rPr>
-          <w:rFonts w:ascii="Times New Roman" w:eastAsia="굴림" w:cs="Times New Roman"/>
-          <w:b/>
-          <w:bCs/>
-        </w:rPr>
-        <w:t xml:space="preserve"> Background</w:t>
+        <w:t>II. Background</w:t>
       </w:r>
     </w:p>
     <w:p>
@@ -1077,16 +1079,15 @@
         <w:autoSpaceDE/>
         <w:autoSpaceDN/>
         <w:ind w:firstLine="195"/>
-        <w:jc w:val="left"/>
-        <w:rPr>
-          <w:rFonts w:ascii="Times New Roman" w:eastAsia="굴림" w:cs="Times New Roman"/>
-          <w:color w:val="000000"/>
-          <w:kern w:val="0"/>
-        </w:rPr>
-      </w:pPr>
-      <w:r>
-        <w:rPr>
-          <w:rFonts w:ascii="Times New Roman" w:eastAsia="굴림" w:cs="Times New Roman" w:hint="cs"/>
+        <w:rPr>
+          <w:rFonts w:ascii="Times New Roman" w:eastAsia="굴림" w:cs="Times New Roman"/>
+          <w:color w:val="000000"/>
+          <w:kern w:val="0"/>
+        </w:rPr>
+      </w:pPr>
+      <w:r>
+        <w:rPr>
+          <w:rFonts w:ascii="Times New Roman" w:eastAsia="굴림" w:cs="Times New Roman"/>
           <w:color w:val="000000"/>
           <w:kern w:val="0"/>
         </w:rPr>
@@ -1102,7 +1103,7 @@
       </w:r>
       <w:r>
         <w:rPr>
-          <w:rFonts w:ascii="Times New Roman" w:eastAsia="굴림" w:cs="Times New Roman" w:hint="cs"/>
+          <w:rFonts w:ascii="Times New Roman" w:eastAsia="굴림" w:cs="Times New Roman"/>
           <w:color w:val="000000"/>
           <w:kern w:val="0"/>
         </w:rPr>
@@ -1125,7 +1126,7 @@
           <w:b/>
           <w:bCs/>
         </w:rPr>
-        <w:t>II</w:t>
+        <w:t>II.</w:t>
       </w:r>
       <w:r>
         <w:rPr>
@@ -1133,45 +1134,60 @@
           <w:b/>
           <w:bCs/>
         </w:rPr>
-        <w:t>.</w:t>
-      </w:r>
-      <w:r>
+        <w:t>I Voronoi Diagram</w:t>
+      </w:r>
+    </w:p>
+    <w:p>
+      <w:pPr>
+        <w:wordWrap/>
+        <w:spacing w:line="20" w:lineRule="atLeast"/>
+        <w:ind w:firstLineChars="100" w:firstLine="200"/>
+        <w:rPr>
+          <w:rFonts w:ascii="Times New Roman" w:eastAsia="굴림" w:cs="Times New Roman"/>
+          <w:bCs/>
+        </w:rPr>
+      </w:pPr>
+      <w:r>
+        <w:rPr>
+          <w:rFonts w:ascii="Times New Roman" w:eastAsia="굴림" w:cs="Times New Roman"/>
+          <w:bCs/>
+        </w:rPr>
+        <w:t>Voronoi diagram is a partitioning of plane, that partitions plane into multiple regions, which are called voronoi cells. Based on seed points existing on the plane, each voronoi cell corresponding to each seed point consist of points which their closest seed point is its corresponding seed point. To calculate distance between points, both Euclidean and Manhattan distance can be used. In the case of using Euclidean distance, each voronoi cells are made up by intersection of half-spaces. Therefore, every voronoi cells are always convex polygon. Voronoi diagram can also be applied to n-dimensional space, and theoretically generalized by Russion mathematician Georgy Voronoy.</w:t>
+      </w:r>
+    </w:p>
+    <w:p>
+      <w:pPr>
+        <w:wordWrap/>
+        <w:spacing w:line="20" w:lineRule="atLeast"/>
         <w:rPr>
           <w:rFonts w:ascii="Times New Roman" w:eastAsia="굴림" w:cs="Times New Roman"/>
           <w:b/>
           <w:bCs/>
         </w:rPr>
-        <w:t>I Voronoi Diagram</w:t>
-      </w:r>
-    </w:p>
-    <w:p>
-      <w:pPr>
-        <w:wordWrap/>
-        <w:spacing w:line="20" w:lineRule="atLeast"/>
+      </w:pPr>
+      <w:r>
         <w:rPr>
           <w:rFonts w:ascii="Times New Roman" w:eastAsia="굴림" w:cs="Times New Roman"/>
           <w:b/>
           <w:bCs/>
         </w:rPr>
-      </w:pPr>
-    </w:p>
-    <w:p>
-      <w:pPr>
-        <w:wordWrap/>
-        <w:spacing w:line="20" w:lineRule="atLeast"/>
+        <w:t>II.I</w:t>
+      </w:r>
+      <w:r>
         <w:rPr>
           <w:rFonts w:ascii="Times New Roman" w:eastAsia="굴림" w:cs="Times New Roman"/>
           <w:b/>
           <w:bCs/>
         </w:rPr>
-      </w:pPr>
+        <w:t>I Fitt</w:t>
+      </w:r>
       <w:r>
         <w:rPr>
           <w:rFonts w:ascii="Times New Roman" w:eastAsia="굴림" w:cs="Times New Roman"/>
           <w:b/>
           <w:bCs/>
         </w:rPr>
-        <w:t>II</w:t>
+        <w:t>’</w:t>
       </w:r>
       <w:r>
         <w:rPr>
@@ -1179,38 +1195,6 @@
           <w:b/>
           <w:bCs/>
         </w:rPr>
-        <w:t>.</w:t>
-      </w:r>
-      <w:r>
-        <w:rPr>
-          <w:rFonts w:ascii="Times New Roman" w:eastAsia="굴림" w:cs="Times New Roman"/>
-          <w:b/>
-          <w:bCs/>
-        </w:rPr>
-        <w:t>I</w:t>
-      </w:r>
-      <w:r>
-        <w:rPr>
-          <w:rFonts w:ascii="Times New Roman" w:eastAsia="굴림" w:cs="Times New Roman"/>
-          <w:b/>
-          <w:bCs/>
-        </w:rPr>
-        <w:t>I Fitt</w:t>
-      </w:r>
-      <w:r>
-        <w:rPr>
-          <w:rFonts w:ascii="Times New Roman" w:eastAsia="굴림" w:cs="Times New Roman"/>
-          <w:b/>
-          <w:bCs/>
-        </w:rPr>
-        <w:t>’</w:t>
-      </w:r>
-      <w:r>
-        <w:rPr>
-          <w:rFonts w:ascii="Times New Roman" w:eastAsia="굴림" w:cs="Times New Roman"/>
-          <w:b/>
-          <w:bCs/>
-        </w:rPr>
         <w:t>s law</w:t>
       </w:r>
     </w:p>
@@ -1218,6 +1202,7 @@
       <w:pPr>
         <w:wordWrap/>
         <w:spacing w:line="20" w:lineRule="atLeast"/>
+        <w:ind w:firstLineChars="100" w:firstLine="200"/>
         <w:rPr>
           <w:rFonts w:ascii="Times New Roman" w:eastAsia="굴림" w:cs="Times New Roman"/>
           <w:color w:val="000000"/>
@@ -1254,7 +1239,16 @@
           <w:color w:val="000000"/>
           <w:kern w:val="0"/>
         </w:rPr>
-        <w:t xml:space="preserve">This is a metric to  quantify the difficulty of target task, it </w:t>
+        <w:t xml:space="preserve">This is a metric to  </w:t>
+      </w:r>
+      <w:r>
+        <w:rPr>
+          <w:rFonts w:ascii="Times New Roman" w:eastAsia="굴림" w:cs="Times New Roman"/>
+          <w:color w:val="000000"/>
+          <w:kern w:val="0"/>
+        </w:rPr>
+        <w:lastRenderedPageBreak/>
+        <w:t xml:space="preserve">quantify the difficulty of target task, it </w:t>
       </w:r>
       <w:r>
         <w:rPr>
@@ -1342,16 +1336,7 @@
           <w:color w:val="000000"/>
           <w:kern w:val="0"/>
         </w:rPr>
-        <w:t xml:space="preserve"> function of distance and </w:t>
-      </w:r>
-      <w:r>
-        <w:rPr>
-          <w:rFonts w:ascii="Times New Roman" w:eastAsia="굴림" w:cs="Times New Roman"/>
-          <w:color w:val="000000"/>
-          <w:kern w:val="0"/>
-        </w:rPr>
-        <w:lastRenderedPageBreak/>
-        <w:t>width of target</w:t>
+        <w:t xml:space="preserve"> function of distance and width of target</w:t>
       </w:r>
       <w:r>
         <w:rPr>
@@ -1513,6 +1498,7 @@
         </w:numPr>
         <w:spacing w:line="20" w:lineRule="atLeast"/>
         <w:ind w:leftChars="0"/>
+        <w:jc w:val="both"/>
         <w:rPr>
           <w:rFonts w:eastAsia="굴림"/>
           <w:bCs/>
@@ -1520,17 +1506,10 @@
       </w:pPr>
       <w:r>
         <w:rPr>
-          <w:rFonts w:eastAsia="굴림" w:hint="eastAsia"/>
-          <w:bCs/>
-        </w:rPr>
-        <w:t>MT is the ave</w:t>
-      </w:r>
-      <w:r>
-        <w:rPr>
           <w:rFonts w:eastAsia="굴림"/>
           <w:bCs/>
         </w:rPr>
-        <w:t xml:space="preserve">rage time to complete the movement </w:t>
+        <w:t xml:space="preserve">MT is the average time to complete the movement </w:t>
       </w:r>
     </w:p>
     <w:p>
@@ -1542,6 +1521,7 @@
         </w:numPr>
         <w:spacing w:line="20" w:lineRule="atLeast"/>
         <w:ind w:leftChars="0"/>
+        <w:jc w:val="both"/>
         <w:rPr>
           <w:rFonts w:eastAsia="굴림"/>
           <w:bCs/>
@@ -1564,6 +1544,7 @@
         </w:numPr>
         <w:spacing w:line="20" w:lineRule="atLeast"/>
         <w:ind w:leftChars="0"/>
+        <w:jc w:val="both"/>
         <w:rPr>
           <w:rFonts w:eastAsia="굴림"/>
           <w:bCs/>
@@ -1586,6 +1567,7 @@
         </w:numPr>
         <w:spacing w:line="20" w:lineRule="atLeast"/>
         <w:ind w:leftChars="0"/>
+        <w:jc w:val="both"/>
         <w:rPr>
           <w:rFonts w:eastAsia="굴림"/>
           <w:bCs/>
@@ -1611,6 +1593,7 @@
     <w:p>
       <w:pPr>
         <w:spacing w:line="20" w:lineRule="atLeast"/>
+        <w:ind w:firstLineChars="100" w:firstLine="200"/>
         <w:rPr>
           <w:rFonts w:ascii="Times New Roman" w:eastAsia="굴림" w:cs="Times New Roman"/>
           <w:bCs/>
@@ -1628,14 +1611,7 @@
           <w:rFonts w:ascii="Times New Roman" w:eastAsia="굴림" w:cs="Times New Roman"/>
           <w:bCs/>
         </w:rPr>
-        <w:t xml:space="preserve"> </w:t>
-      </w:r>
-      <w:r>
-        <w:rPr>
-          <w:rFonts w:ascii="Times New Roman" w:eastAsia="굴림" w:cs="Times New Roman"/>
-          <w:bCs/>
-        </w:rPr>
-        <w:t>For example in case of QWERTY and D</w:t>
+        <w:t xml:space="preserve"> For example in case of QWERTY and D</w:t>
       </w:r>
       <w:r>
         <w:rPr>
@@ -1662,11 +1638,223 @@
     <w:p>
       <w:pPr>
         <w:spacing w:line="20" w:lineRule="atLeast"/>
-        <w:rPr>
-          <w:rFonts w:ascii="Times New Roman" w:eastAsia="굴림" w:cs="Times New Roman"/>
-          <w:bCs/>
-        </w:rPr>
-      </w:pPr>
+        <w:ind w:firstLineChars="50" w:firstLine="100"/>
+        <w:rPr>
+          <w:rFonts w:ascii="Times New Roman" w:eastAsia="굴림" w:cs="Times New Roman"/>
+          <w:bCs/>
+        </w:rPr>
+      </w:pPr>
+      <w:r>
+        <w:rPr>
+          <w:rFonts w:ascii="Times New Roman" w:cs="Times New Roman"/>
+          <w:noProof/>
+        </w:rPr>
+        <mc:AlternateContent>
+          <mc:Choice Requires="wps">
+            <w:drawing>
+              <wp:anchor distT="0" distB="0" distL="114300" distR="114300" simplePos="0" relativeHeight="251665408" behindDoc="0" locked="0" layoutInCell="1" allowOverlap="1" wp14:anchorId="10753BF3" wp14:editId="7C89A21B">
+                <wp:simplePos x="0" y="0"/>
+                <wp:positionH relativeFrom="column">
+                  <wp:posOffset>93980</wp:posOffset>
+                </wp:positionH>
+                <wp:positionV relativeFrom="paragraph">
+                  <wp:posOffset>3552190</wp:posOffset>
+                </wp:positionV>
+                <wp:extent cx="3044825" cy="635"/>
+                <wp:effectExtent l="0" t="0" r="0" b="0"/>
+                <wp:wrapTopAndBottom/>
+                <wp:docPr id="10" name="Text Box 10"/>
+                <wp:cNvGraphicFramePr/>
+                <a:graphic xmlns:a="http://schemas.openxmlformats.org/drawingml/2006/main">
+                  <a:graphicData uri="http://schemas.microsoft.com/office/word/2010/wordprocessingShape">
+                    <wps:wsp>
+                      <wps:cNvSpPr txBox="1"/>
+                      <wps:spPr>
+                        <a:xfrm>
+                          <a:off x="0" y="0"/>
+                          <a:ext cx="3044825" cy="635"/>
+                        </a:xfrm>
+                        <a:prstGeom prst="rect">
+                          <a:avLst/>
+                        </a:prstGeom>
+                        <a:solidFill>
+                          <a:prstClr val="white"/>
+                        </a:solidFill>
+                        <a:ln>
+                          <a:noFill/>
+                        </a:ln>
+                      </wps:spPr>
+                      <wps:txbx>
+                        <w:txbxContent>
+                          <w:p>
+                            <w:pPr>
+                              <w:pStyle w:val="a4"/>
+                              <w:rPr>
+                                <w:rFonts w:ascii="Times New Roman" w:eastAsia="굴림" w:cs="Times New Roman"/>
+                                <w:b w:val="0"/>
+                                <w:noProof/>
+                                <w:sz w:val="18"/>
+                              </w:rPr>
+                            </w:pPr>
+                            <w:r>
+                              <w:rPr>
+                                <w:rFonts w:ascii="Times New Roman" w:cs="Times New Roman"/>
+                                <w:sz w:val="18"/>
+                              </w:rPr>
+                              <w:t xml:space="preserve">Figure </w:t>
+                            </w:r>
+                            <w:r>
+                              <w:rPr>
+                                <w:rFonts w:ascii="Times New Roman" w:cs="Times New Roman"/>
+                                <w:sz w:val="18"/>
+                              </w:rPr>
+                              <w:fldChar w:fldCharType="begin"/>
+                            </w:r>
+                            <w:r>
+                              <w:rPr>
+                                <w:rFonts w:ascii="Times New Roman" w:cs="Times New Roman"/>
+                                <w:sz w:val="18"/>
+                              </w:rPr>
+                              <w:instrText xml:space="preserve"> SEQ Figure \* ARABIC </w:instrText>
+                            </w:r>
+                            <w:r>
+                              <w:rPr>
+                                <w:rFonts w:ascii="Times New Roman" w:cs="Times New Roman"/>
+                                <w:sz w:val="18"/>
+                              </w:rPr>
+                              <w:fldChar w:fldCharType="separate"/>
+                            </w:r>
+                            <w:r>
+                              <w:rPr>
+                                <w:rFonts w:ascii="Times New Roman" w:cs="Times New Roman"/>
+                                <w:noProof/>
+                                <w:sz w:val="18"/>
+                              </w:rPr>
+                              <w:t>2</w:t>
+                            </w:r>
+                            <w:r>
+                              <w:rPr>
+                                <w:rFonts w:ascii="Times New Roman" w:cs="Times New Roman"/>
+                                <w:sz w:val="18"/>
+                              </w:rPr>
+                              <w:fldChar w:fldCharType="end"/>
+                            </w:r>
+                            <w:r>
+                              <w:rPr>
+                                <w:rFonts w:ascii="Times New Roman" w:cs="Times New Roman"/>
+                                <w:sz w:val="18"/>
+                              </w:rPr>
+                              <w:t xml:space="preserve"> </w:t>
+                            </w:r>
+                            <w:r>
+                              <w:rPr>
+                                <w:rFonts w:ascii="Times New Roman" w:cs="Times New Roman"/>
+                                <w:b w:val="0"/>
+                                <w:sz w:val="18"/>
+                              </w:rPr>
+                              <w:t>QWERTY and Dvorak</w:t>
+                            </w:r>
+                          </w:p>
+                        </w:txbxContent>
+                      </wps:txbx>
+                      <wps:bodyPr rot="0" spcFirstLastPara="0" vertOverflow="overflow" horzOverflow="overflow" vert="horz" wrap="square" lIns="0" tIns="0" rIns="0" bIns="0" numCol="1" spcCol="0" rtlCol="0" fromWordArt="0" anchor="t" anchorCtr="0" forceAA="0" compatLnSpc="1">
+                        <a:prstTxWarp prst="textNoShape">
+                          <a:avLst/>
+                        </a:prstTxWarp>
+                        <a:spAutoFit/>
+                      </wps:bodyPr>
+                    </wps:wsp>
+                  </a:graphicData>
+                </a:graphic>
+              </wp:anchor>
+            </w:drawing>
+          </mc:Choice>
+          <mc:Fallback>
+            <w:pict>
+              <v:shapetype w14:anchorId="10753BF3" id="_x0000_t202" coordsize="21600,21600" o:spt="202" path="m,l,21600r21600,l21600,xe">
+                <v:stroke joinstyle="miter"/>
+                <v:path gradientshapeok="t" o:connecttype="rect"/>
+              </v:shapetype>
+              <v:shape id="Text Box 10" o:spid="_x0000_s1026" type="#_x0000_t202" style="position:absolute;left:0;text-align:left;margin-left:7.4pt;margin-top:279.7pt;width:239.75pt;height:.05pt;z-index:251665408;visibility:visible;mso-wrap-style:square;mso-wrap-distance-left:9pt;mso-wrap-distance-top:0;mso-wrap-distance-right:9pt;mso-wrap-distance-bottom:0;mso-position-horizontal:absolute;mso-position-horizontal-relative:text;mso-position-vertical:absolute;mso-position-vertical-relative:text;v-text-anchor:top" o:gfxdata="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" stroked="f">
+                <v:textbox style="mso-fit-shape-to-text:t" inset="0,0,0,0">
+                  <w:txbxContent>
+                    <w:p>
+                      <w:pPr>
+                        <w:pStyle w:val="a4"/>
+                        <w:rPr>
+                          <w:rFonts w:ascii="Times New Roman" w:eastAsia="굴림" w:cs="Times New Roman"/>
+                          <w:b w:val="0"/>
+                          <w:noProof/>
+                          <w:sz w:val="18"/>
+                        </w:rPr>
+                      </w:pPr>
+                      <w:r>
+                        <w:rPr>
+                          <w:rFonts w:ascii="Times New Roman" w:cs="Times New Roman"/>
+                          <w:sz w:val="18"/>
+                        </w:rPr>
+                        <w:t xml:space="preserve">Figure </w:t>
+                      </w:r>
+                      <w:r>
+                        <w:rPr>
+                          <w:rFonts w:ascii="Times New Roman" w:cs="Times New Roman"/>
+                          <w:sz w:val="18"/>
+                        </w:rPr>
+                        <w:fldChar w:fldCharType="begin"/>
+                      </w:r>
+                      <w:r>
+                        <w:rPr>
+                          <w:rFonts w:ascii="Times New Roman" w:cs="Times New Roman"/>
+                          <w:sz w:val="18"/>
+                        </w:rPr>
+                        <w:instrText xml:space="preserve"> SEQ Figure \* ARABIC </w:instrText>
+                      </w:r>
+                      <w:r>
+                        <w:rPr>
+                          <w:rFonts w:ascii="Times New Roman" w:cs="Times New Roman"/>
+                          <w:sz w:val="18"/>
+                        </w:rPr>
+                        <w:fldChar w:fldCharType="separate"/>
+                      </w:r>
+                      <w:r>
+                        <w:rPr>
+                          <w:rFonts w:ascii="Times New Roman" w:cs="Times New Roman"/>
+                          <w:noProof/>
+                          <w:sz w:val="18"/>
+                        </w:rPr>
+                        <w:t>2</w:t>
+                      </w:r>
+                      <w:r>
+                        <w:rPr>
+                          <w:rFonts w:ascii="Times New Roman" w:cs="Times New Roman"/>
+                          <w:sz w:val="18"/>
+                        </w:rPr>
+                        <w:fldChar w:fldCharType="end"/>
+                      </w:r>
+                      <w:r>
+                        <w:rPr>
+                          <w:rFonts w:ascii="Times New Roman" w:cs="Times New Roman"/>
+                          <w:sz w:val="18"/>
+                        </w:rPr>
+                        <w:t xml:space="preserve"> </w:t>
+                      </w:r>
+                      <w:r>
+                        <w:rPr>
+                          <w:rFonts w:ascii="Times New Roman" w:cs="Times New Roman"/>
+                          <w:b w:val="0"/>
+                          <w:sz w:val="18"/>
+                        </w:rPr>
+                        <w:t>QWERTY and Dvorak</w:t>
+                      </w:r>
+                    </w:p>
+                  </w:txbxContent>
+                </v:textbox>
+                <w10:wrap type="topAndBottom"/>
+              </v:shape>
+            </w:pict>
+          </mc:Fallback>
+        </mc:AlternateContent>
+      </w:r>
       <w:r>
         <w:rPr>
           <w:rFonts w:ascii="Times New Roman" w:eastAsia="굴림" w:cs="Times New Roman"/>
@@ -1699,7 +1887,7 @@
                     </pic:cNvPicPr>
                   </pic:nvPicPr>
                   <pic:blipFill>
-                    <a:blip r:embed="rId9" cstate="print">
+                    <a:blip r:embed="rId10" cstate="print">
                       <a:extLst>
                         <a:ext uri="{28A0092B-C50C-407E-A947-70E740481C1C}">
                           <a14:useLocalDpi xmlns:a14="http://schemas.microsoft.com/office/drawing/2010/main" val="0"/>
@@ -1735,21 +1923,7 @@
           <w:rFonts w:ascii="Times New Roman" w:eastAsia="굴림" w:cs="Times New Roman"/>
           <w:bCs/>
         </w:rPr>
-        <w:t xml:space="preserve"> I</w:t>
-      </w:r>
-      <w:r>
-        <w:rPr>
-          <w:rFonts w:ascii="Times New Roman" w:eastAsia="굴림" w:cs="Times New Roman" w:hint="cs"/>
-          <w:bCs/>
-        </w:rPr>
-        <w:t xml:space="preserve">n </w:t>
-      </w:r>
-      <w:r>
-        <w:rPr>
-          <w:rFonts w:ascii="Times New Roman" w:eastAsia="굴림" w:cs="Times New Roman"/>
-          <w:bCs/>
-        </w:rPr>
-        <w:t>this way, we can measure the usability of the physical UI</w:t>
+        <w:t xml:space="preserve"> In this way, we can measure the usability of the physical UI</w:t>
       </w:r>
       <w:r>
         <w:rPr>
@@ -1852,21 +2026,7 @@
           <w:rFonts w:ascii="Times New Roman" w:eastAsia="굴림" w:cs="Times New Roman"/>
           <w:bCs/>
         </w:rPr>
-        <w:t>Following is o</w:t>
-      </w:r>
-      <w:r>
-        <w:rPr>
-          <w:rFonts w:ascii="Times New Roman" w:eastAsia="굴림" w:cs="Times New Roman" w:hint="eastAsia"/>
-          <w:bCs/>
-        </w:rPr>
-        <w:t>ur</w:t>
-      </w:r>
-      <w:r>
-        <w:rPr>
-          <w:rFonts w:ascii="Times New Roman" w:eastAsia="굴림" w:cs="Times New Roman"/>
-          <w:bCs/>
-        </w:rPr>
-        <w:t xml:space="preserve"> Fitness function </w:t>
+        <w:t xml:space="preserve">Following is our Fitness function </w:t>
       </w:r>
     </w:p>
     <w:p>
@@ -2006,30 +2166,23 @@
       <w:pPr>
         <w:spacing w:line="20" w:lineRule="atLeast"/>
         <w:rPr>
-          <w:rFonts w:eastAsia="굴림"/>
-          <w:bCs/>
-        </w:rPr>
-      </w:pPr>
-      <w:r>
-        <w:rPr>
-          <w:rFonts w:ascii="Times New Roman" w:eastAsia="굴림" w:cs="Times New Roman" w:hint="eastAsia"/>
-          <w:bCs/>
-        </w:rPr>
-        <w:t>1.</w:t>
-      </w:r>
-      <w:r>
-        <w:rPr>
-          <w:rFonts w:eastAsia="굴림"/>
-          <w:bCs/>
-        </w:rPr>
-        <w:t xml:space="preserve"> </w:t>
+          <w:rFonts w:ascii="Times New Roman" w:eastAsia="굴림" w:cs="Times New Roman"/>
+          <w:bCs/>
+        </w:rPr>
+      </w:pPr>
+      <w:r>
+        <w:rPr>
+          <w:rFonts w:ascii="Times New Roman" w:eastAsia="굴림" w:cs="Times New Roman"/>
+          <w:bCs/>
+        </w:rPr>
+        <w:t xml:space="preserve">1. </w:t>
       </w:r>
       <m:oMath>
         <m:sSub>
           <m:sSubPr>
             <m:ctrlPr>
               <w:rPr>
-                <w:rFonts w:ascii="Cambria Math" w:eastAsia="굴림" w:hAnsi="Cambria Math"/>
+                <w:rFonts w:ascii="Cambria Math" w:eastAsia="굴림" w:hAnsi="Cambria Math" w:cs="Times New Roman"/>
                 <w:bCs/>
               </w:rPr>
             </m:ctrlPr>
@@ -2040,7 +2193,7 @@
                 <m:sty m:val="p"/>
               </m:rPr>
               <w:rPr>
-                <w:rFonts w:ascii="Cambria Math" w:eastAsia="굴림" w:hAnsi="Cambria Math"/>
+                <w:rFonts w:ascii="Cambria Math" w:eastAsia="굴림" w:hAnsi="Cambria Math" w:cs="Times New Roman"/>
               </w:rPr>
               <m:t>F</m:t>
             </m:r>
@@ -2051,7 +2204,7 @@
                 <m:sty m:val="p"/>
               </m:rPr>
               <w:rPr>
-                <w:rFonts w:ascii="Cambria Math" w:eastAsia="굴림" w:hAnsi="Cambria Math"/>
+                <w:rFonts w:ascii="Cambria Math" w:eastAsia="굴림" w:hAnsi="Cambria Math" w:cs="Times New Roman"/>
               </w:rPr>
               <m:t>A</m:t>
             </m:r>
@@ -2063,24 +2216,18 @@
       <w:pPr>
         <w:wordWrap/>
         <w:spacing w:line="20" w:lineRule="atLeast"/>
-        <w:rPr>
-          <w:rFonts w:ascii="Times New Roman" w:eastAsia="굴림" w:cs="Times New Roman"/>
-          <w:bCs/>
-        </w:rPr>
-      </w:pPr>
-      <w:r>
-        <w:rPr>
-          <w:rFonts w:ascii="Times New Roman" w:eastAsia="굴림" w:cs="Times New Roman"/>
-          <w:bCs/>
-        </w:rPr>
-        <w:t xml:space="preserve">According to Fitt’s function, small size of key affect to usability </w:t>
-      </w:r>
-      <w:r>
-        <w:rPr>
-          <w:rFonts w:ascii="Times New Roman" w:eastAsia="굴림" w:cs="Times New Roman"/>
-          <w:bCs/>
-        </w:rPr>
-        <w:t xml:space="preserve">of the key board. When the key gets too small, the operation speed get slower. In other word, bigger key get better usability. And </w:t>
+        <w:ind w:firstLineChars="100" w:firstLine="200"/>
+        <w:rPr>
+          <w:rFonts w:ascii="Times New Roman" w:eastAsia="굴림" w:cs="Times New Roman"/>
+          <w:bCs/>
+        </w:rPr>
+      </w:pPr>
+      <w:r>
+        <w:rPr>
+          <w:rFonts w:ascii="Times New Roman" w:eastAsia="굴림" w:cs="Times New Roman"/>
+          <w:bCs/>
+        </w:rPr>
+        <w:t xml:space="preserve">According to Fitt’s function, small size of key affect to usability of the key board. When the key gets too small, the operation speed get slower. In other word, bigger key get better usability. And </w:t>
       </w:r>
       <w:r>
         <w:rPr>
@@ -2172,30 +2319,25 @@
       <w:pPr>
         <w:wordWrap/>
         <w:spacing w:line="20" w:lineRule="atLeast"/>
-        <w:rPr>
-          <w:rFonts w:ascii="Times New Roman" w:eastAsia="굴림" w:cs="Times New Roman"/>
-          <w:bCs/>
-        </w:rPr>
-      </w:pPr>
-      <w:r>
-        <w:rPr>
-          <w:rFonts w:ascii="Times New Roman" w:eastAsia="굴림" w:cs="Times New Roman" w:hint="eastAsia"/>
-          <w:bCs/>
-        </w:rPr>
-        <w:t>O</w:t>
-      </w:r>
-      <w:r>
-        <w:rPr>
-          <w:rFonts w:ascii="Times New Roman" w:eastAsia="굴림" w:cs="Times New Roman"/>
-          <w:bCs/>
-        </w:rPr>
-        <w:t xml:space="preserve">ne of the reason why Dvorak is faster than Qwerty is that Dvorak has better hand distribution with considering the sequence of word. </w:t>
-      </w:r>
-    </w:p>
-    <w:p>
-      <w:pPr>
-        <w:wordWrap/>
-        <w:spacing w:line="20" w:lineRule="atLeast"/>
+        <w:ind w:firstLineChars="100" w:firstLine="200"/>
+        <w:rPr>
+          <w:rFonts w:ascii="Times New Roman" w:eastAsia="굴림" w:cs="Times New Roman"/>
+          <w:bCs/>
+        </w:rPr>
+      </w:pPr>
+      <w:r>
+        <w:rPr>
+          <w:rFonts w:ascii="Times New Roman" w:eastAsia="굴림" w:cs="Times New Roman"/>
+          <w:bCs/>
+        </w:rPr>
+        <w:t xml:space="preserve">One of the reason why Dvorak is faster than Qwerty is that Dvorak has better hand distribution with considering the sequence of word. </w:t>
+      </w:r>
+    </w:p>
+    <w:p>
+      <w:pPr>
+        <w:wordWrap/>
+        <w:spacing w:line="20" w:lineRule="atLeast"/>
+        <w:ind w:firstLineChars="100" w:firstLine="200"/>
         <w:rPr>
           <w:rFonts w:ascii="Times New Roman" w:eastAsia="굴림" w:cs="Times New Roman"/>
           <w:bCs/>
@@ -2217,7 +2359,7 @@
       </w:r>
       <w:r>
         <w:rPr>
-          <w:rFonts w:ascii="Times New Roman" w:eastAsia="굴림" w:cs="Times New Roman" w:hint="eastAsia"/>
+          <w:rFonts w:ascii="Times New Roman" w:eastAsia="굴림" w:cs="Times New Roman"/>
           <w:bCs/>
         </w:rPr>
         <w:t>ㅍㅍ</w:t>
@@ -2227,25 +2369,11 @@
           <w:rFonts w:ascii="Times New Roman" w:eastAsia="굴림" w:cs="Times New Roman"/>
           <w:bCs/>
         </w:rPr>
-        <w:t>’</w:t>
-      </w:r>
-      <w:r>
-        <w:rPr>
-          <w:rFonts w:ascii="Times New Roman" w:eastAsia="굴림" w:cs="Times New Roman" w:hint="eastAsia"/>
-          <w:bCs/>
-        </w:rPr>
-        <w:t xml:space="preserve"> or </w:t>
-      </w:r>
-      <w:r>
-        <w:rPr>
-          <w:rFonts w:ascii="Times New Roman" w:eastAsia="굴림" w:cs="Times New Roman"/>
-          <w:bCs/>
-        </w:rPr>
-        <w:t>‘</w:t>
-      </w:r>
-      <w:r>
-        <w:rPr>
-          <w:rFonts w:ascii="Times New Roman" w:eastAsia="굴림" w:cs="Times New Roman" w:hint="eastAsia"/>
+        <w:t>’ or ‘</w:t>
+      </w:r>
+      <w:r>
+        <w:rPr>
+          <w:rFonts w:ascii="Times New Roman" w:eastAsia="굴림" w:cs="Times New Roman"/>
           <w:bCs/>
         </w:rPr>
         <w:t>ㅏㅏ</w:t>
@@ -2255,11 +2383,29 @@
           <w:rFonts w:ascii="Times New Roman" w:eastAsia="굴림" w:cs="Times New Roman"/>
           <w:bCs/>
         </w:rPr>
-        <w:t>’</w:t>
-      </w:r>
-      <w:r>
-        <w:rPr>
-          <w:rFonts w:ascii="Times New Roman" w:eastAsia="굴림" w:cs="Times New Roman" w:hint="eastAsia"/>
+        <w:t>’ has 0 frequency in Korean language. Because of this property, we can evenly distribute the pressure to the hand, so it gets better and faster keyboard than English.</w:t>
+      </w:r>
+    </w:p>
+    <w:p>
+      <w:pPr>
+        <w:wordWrap/>
+        <w:spacing w:line="20" w:lineRule="atLeast"/>
+        <w:ind w:firstLineChars="100" w:firstLine="200"/>
+        <w:rPr>
+          <w:rFonts w:ascii="Times New Roman" w:eastAsia="굴림" w:cs="Times New Roman"/>
+          <w:bCs/>
+        </w:rPr>
+      </w:pPr>
+      <w:r>
+        <w:rPr>
+          <w:rFonts w:ascii="Times New Roman" w:eastAsia="굴림" w:cs="Times New Roman"/>
+          <w:bCs/>
+        </w:rPr>
+        <w:t>We got the sequence data by analyzing the general American English corpus ‘COCA’. Following loss function consider the frequency of every sequences and give a penalty to the sequence that has a bad hand distribution. When the sequence use different side of hand</w:t>
+      </w:r>
+      <w:r>
+        <w:rPr>
+          <w:rFonts w:ascii="Times New Roman" w:eastAsia="굴림" w:cs="Times New Roman"/>
           <w:bCs/>
         </w:rPr>
         <w:t xml:space="preserve"> </w:t>
@@ -2269,51 +2415,6 @@
           <w:rFonts w:ascii="Times New Roman" w:eastAsia="굴림" w:cs="Times New Roman"/>
           <w:bCs/>
         </w:rPr>
-        <w:t xml:space="preserve">has 0 frequency in Korean language. Because of this property, we can evenly distribute </w:t>
-      </w:r>
-      <w:r>
-        <w:rPr>
-          <w:rFonts w:ascii="Times New Roman" w:eastAsia="굴림" w:cs="Times New Roman" w:hint="eastAsia"/>
-          <w:bCs/>
-        </w:rPr>
-        <w:t xml:space="preserve">the </w:t>
-      </w:r>
-      <w:r>
-        <w:rPr>
-          <w:rFonts w:ascii="Times New Roman" w:eastAsia="굴림" w:cs="Times New Roman"/>
-          <w:bCs/>
-        </w:rPr>
-        <w:t>pressure to the hand, so it gets better and faster keyboard than English.</w:t>
-      </w:r>
-    </w:p>
-    <w:p>
-      <w:pPr>
-        <w:wordWrap/>
-        <w:spacing w:line="20" w:lineRule="atLeast"/>
-        <w:rPr>
-          <w:rFonts w:ascii="Times New Roman" w:eastAsia="굴림" w:cs="Times New Roman"/>
-          <w:bCs/>
-        </w:rPr>
-      </w:pPr>
-      <w:r>
-        <w:rPr>
-          <w:rFonts w:ascii="Times New Roman" w:eastAsia="굴림" w:cs="Times New Roman"/>
-          <w:bCs/>
-        </w:rPr>
-        <w:t>We got the sequence data by analyzing the general American English corpus ‘COCA’. Following loss function consider the frequency of every sequences and give a penalty to the sequence that has a bad hand distribution. When the sequence use different side of hand</w:t>
-      </w:r>
-      <w:r>
-        <w:rPr>
-          <w:rFonts w:ascii="Times New Roman" w:eastAsia="굴림" w:cs="Times New Roman"/>
-          <w:bCs/>
-        </w:rPr>
-        <w:t xml:space="preserve"> </w:t>
-      </w:r>
-      <w:r>
-        <w:rPr>
-          <w:rFonts w:ascii="Times New Roman" w:eastAsia="굴림" w:cs="Times New Roman"/>
-          <w:bCs/>
-        </w:rPr>
         <w:t>(in case of qwerty, such like ‘ao’, ‘</w:t>
       </w:r>
       <w:r>
@@ -2363,6 +2464,7 @@
       <w:pPr>
         <w:wordWrap/>
         <w:spacing w:line="20" w:lineRule="atLeast"/>
+        <w:ind w:firstLineChars="100" w:firstLine="200"/>
         <w:rPr>
           <w:rFonts w:ascii="Times New Roman" w:eastAsia="굴림" w:cs="Times New Roman"/>
           <w:bCs/>
@@ -2565,7 +2667,7 @@
                   </m:r>
                   <m:ctrlPr>
                     <w:rPr>
-                      <w:rFonts w:ascii="Cambria Math" w:eastAsia="Cambria Math" w:hAnsi="Cambria Math" w:cs="Cambria Math"/>
+                      <w:rFonts w:ascii="Cambria Math" w:eastAsia="Cambria Math" w:hAnsi="Cambria Math" w:cs="Times New Roman"/>
                       <w:bCs/>
                     </w:rPr>
                   </m:ctrlPr>
@@ -2582,7 +2684,7 @@
                   </m:r>
                   <m:r>
                     <w:rPr>
-                      <w:rFonts w:ascii="Cambria Math" w:eastAsia="Cambria Math" w:hAnsi="Cambria Math" w:cs="Cambria Math"/>
+                      <w:rFonts w:ascii="Cambria Math" w:eastAsia="Cambria Math" w:hAnsi="Cambria Math" w:cs="Times New Roman"/>
                     </w:rPr>
                     <m:t xml:space="preserve">and </m:t>
                   </m:r>
@@ -2619,7 +2721,7 @@
                   </m:r>
                   <m:ctrlPr>
                     <w:rPr>
-                      <w:rFonts w:ascii="Cambria Math" w:eastAsia="Cambria Math" w:hAnsi="Cambria Math" w:cs="Cambria Math"/>
+                      <w:rFonts w:ascii="Cambria Math" w:eastAsia="Cambria Math" w:hAnsi="Cambria Math" w:cs="Times New Roman"/>
                       <w:bCs/>
                       <w:i/>
                     </w:rPr>
@@ -2875,17 +2977,10 @@
       </m:oMath>
       <w:r>
         <w:rPr>
-          <w:rFonts w:ascii="Times New Roman" w:eastAsia="굴림" w:cs="Times New Roman" w:hint="eastAsia"/>
-          <w:bCs/>
-        </w:rPr>
-        <w:t xml:space="preserve"> is fre</w:t>
-      </w:r>
-      <w:r>
-        <w:rPr>
-          <w:rFonts w:ascii="Times New Roman" w:eastAsia="굴림" w:cs="Times New Roman"/>
-          <w:bCs/>
-        </w:rPr>
-        <w:t>quency of the sequence ‘ab’</w:t>
+          <w:rFonts w:ascii="Times New Roman" w:eastAsia="굴림" w:cs="Times New Roman"/>
+          <w:bCs/>
+        </w:rPr>
+        <w:t xml:space="preserve"> is frequency of the sequence ‘ab’</w:t>
       </w:r>
     </w:p>
     <w:p>
@@ -2953,6 +3048,7 @@
       <w:pPr>
         <w:wordWrap/>
         <w:spacing w:line="20" w:lineRule="atLeast"/>
+        <w:ind w:firstLineChars="100" w:firstLine="200"/>
         <w:rPr>
           <w:rFonts w:ascii="Times New Roman" w:eastAsia="굴림" w:cs="Times New Roman"/>
           <w:bCs/>
@@ -3128,49 +3224,441 @@
     </w:p>
     <w:p>
       <w:pPr>
-        <w:wordWrap/>
-        <w:spacing w:line="20" w:lineRule="atLeast"/>
-        <w:rPr>
-          <w:rFonts w:ascii="Times New Roman" w:eastAsia="굴림" w:cs="Times New Roman"/>
-          <w:b/>
-          <w:bCs/>
-        </w:rPr>
-      </w:pPr>
-    </w:p>
-    <w:p>
-      <w:pPr>
-        <w:wordWrap/>
-        <w:spacing w:line="20" w:lineRule="atLeast"/>
-        <w:rPr>
-          <w:rFonts w:ascii="Times New Roman" w:eastAsia="굴림" w:cs="Times New Roman"/>
-          <w:b/>
-          <w:bCs/>
-        </w:rPr>
-      </w:pPr>
-      <w:r>
-        <w:rPr>
-          <w:rFonts w:ascii="Times New Roman" w:eastAsia="굴림" w:cs="Times New Roman"/>
-          <w:b/>
-          <w:bCs/>
-        </w:rPr>
-        <w:t>IV. Algorithm</w:t>
-      </w:r>
-    </w:p>
-    <w:p>
-      <w:pPr>
-        <w:wordWrap/>
-        <w:spacing w:line="20" w:lineRule="atLeast"/>
-        <w:rPr>
-          <w:rFonts w:ascii="Times New Roman" w:eastAsia="굴림" w:cs="Times New Roman"/>
-          <w:bCs/>
-        </w:rPr>
-      </w:pPr>
-      <w:r>
+        <w:spacing w:line="20" w:lineRule="atLeast"/>
+        <w:rPr>
+          <w:rFonts w:ascii="Times New Roman" w:eastAsia="굴림" w:cs="Times New Roman"/>
+          <w:bCs/>
+        </w:rPr>
+      </w:pPr>
+      <w:r>
+        <w:rPr>
+          <w:rFonts w:ascii="Times New Roman" w:eastAsia="굴림" w:cs="Times New Roman"/>
+          <w:bCs/>
+        </w:rPr>
+        <w:t xml:space="preserve">A. Validation test </w:t>
+      </w:r>
+    </w:p>
+    <w:p>
+      <w:pPr>
+        <w:wordWrap/>
+        <w:spacing w:line="20" w:lineRule="atLeast"/>
+        <w:rPr>
+          <w:rFonts w:ascii="Times New Roman" w:eastAsia="굴림" w:cs="Times New Roman"/>
+          <w:bCs/>
+        </w:rPr>
+      </w:pPr>
+      <w:r>
+        <w:rPr>
+          <w:rFonts w:ascii="Times New Roman" w:eastAsia="굴림" w:cs="Times New Roman"/>
+          <w:bCs/>
+        </w:rPr>
+        <w:t>The maximum performance of the keyboard can be measured only when the tester is fully</w:t>
+      </w:r>
+      <w:r>
+        <w:rPr>
+          <w:rFonts w:ascii="Times New Roman" w:eastAsia="굴림" w:cs="Times New Roman"/>
+          <w:bCs/>
+        </w:rPr>
+        <w:t xml:space="preserve"> trained, but it will take a year to finish that. As far as the real test is hard for this project, we should make our fitness function suitable for real as possible as we can. So we performed some validation test for well-known solution, Qwerty and Dvorak, 2</w:t>
+      </w:r>
+      <w:r>
+        <w:rPr>
+          <w:rFonts w:ascii="Times New Roman" w:eastAsia="굴림" w:cs="Times New Roman" w:hint="eastAsia"/>
+          <w:bCs/>
+        </w:rPr>
+        <w:t>벌식</w:t>
+      </w:r>
+      <w:r>
+        <w:rPr>
+          <w:rFonts w:ascii="Times New Roman" w:eastAsia="굴림" w:cs="Times New Roman" w:hint="eastAsia"/>
+          <w:bCs/>
+        </w:rPr>
+        <w:t xml:space="preserve"> </w:t>
+      </w:r>
+      <w:r>
+        <w:rPr>
+          <w:rFonts w:ascii="Times New Roman" w:eastAsia="굴림" w:cs="Times New Roman"/>
+          <w:bCs/>
+        </w:rPr>
+        <w:t>and 3</w:t>
+      </w:r>
+      <w:r>
+        <w:rPr>
+          <w:rFonts w:ascii="Times New Roman" w:eastAsia="굴림" w:cs="Times New Roman" w:hint="eastAsia"/>
+          <w:bCs/>
+        </w:rPr>
+        <w:t>벌식</w:t>
+      </w:r>
+      <w:r>
+        <w:rPr>
+          <w:rFonts w:ascii="Times New Roman" w:eastAsia="굴림" w:cs="Times New Roman" w:hint="eastAsia"/>
+          <w:bCs/>
+        </w:rPr>
+        <w:t>.</w:t>
+      </w:r>
+      <w:r>
+        <w:rPr>
+          <w:rFonts w:ascii="Times New Roman" w:eastAsia="굴림" w:cs="Times New Roman"/>
+          <w:bCs/>
+        </w:rPr>
+        <w:t xml:space="preserve"> </w:t>
+      </w:r>
+      <w:r>
+        <w:rPr>
+          <w:rFonts w:ascii="Times New Roman" w:eastAsia="굴림" w:cs="Times New Roman" w:hint="eastAsia"/>
+          <w:bCs/>
+        </w:rPr>
+        <w:t>And the result shows right.</w:t>
+      </w:r>
+    </w:p>
+    <w:p>
+      <w:pPr>
+        <w:wordWrap/>
+        <w:spacing w:line="20" w:lineRule="atLeast"/>
+        <w:rPr>
+          <w:rFonts w:ascii="Times New Roman" w:eastAsia="굴림" w:cs="Times New Roman"/>
+          <w:bCs/>
+        </w:rPr>
+      </w:pPr>
+      <w:r>
+        <w:rPr>
+          <w:rFonts w:ascii="Times New Roman" w:eastAsia="굴림" w:cs="Times New Roman"/>
+          <w:bCs/>
+        </w:rPr>
+        <w:t>F(</w:t>
+      </w:r>
+      <w:r>
+        <w:rPr>
+          <w:rFonts w:ascii="Times New Roman" w:eastAsia="굴림" w:cs="Times New Roman" w:hint="eastAsia"/>
+          <w:bCs/>
+        </w:rPr>
+        <w:t>Qwerty)</w:t>
+      </w:r>
+      <w:r>
+        <w:rPr>
+          <w:rFonts w:ascii="Times New Roman" w:eastAsia="굴림" w:cs="Times New Roman"/>
+          <w:bCs/>
+        </w:rPr>
+        <w:t xml:space="preserve"> = 4.111 </w:t>
+      </w:r>
+      <w:r>
+        <w:rPr>
+          <w:rFonts w:ascii="Times New Roman" w:eastAsia="굴림" w:cs="Times New Roman"/>
+          <w:bCs/>
+        </w:rPr>
+        <w:tab/>
+        <w:t>&gt; F(Dvorak) = 3.002</w:t>
+      </w:r>
+    </w:p>
+    <w:p>
+      <w:pPr>
+        <w:wordWrap/>
+        <w:spacing w:line="20" w:lineRule="atLeast"/>
+        <w:rPr>
+          <w:rFonts w:ascii="Times New Roman" w:eastAsia="굴림" w:cs="Times New Roman"/>
+          <w:bCs/>
+        </w:rPr>
+      </w:pPr>
+      <w:r>
+        <w:rPr>
+          <w:rFonts w:ascii="Times New Roman" w:eastAsia="굴림" w:cs="Times New Roman" w:hint="eastAsia"/>
+          <w:bCs/>
+        </w:rPr>
+        <w:t>F(2</w:t>
+      </w:r>
+      <w:r>
+        <w:rPr>
+          <w:rFonts w:ascii="Times New Roman" w:eastAsia="굴림" w:cs="Times New Roman" w:hint="eastAsia"/>
+          <w:bCs/>
+        </w:rPr>
+        <w:t>벌식</w:t>
+      </w:r>
+      <w:r>
+        <w:rPr>
+          <w:rFonts w:ascii="Times New Roman" w:eastAsia="굴림" w:cs="Times New Roman" w:hint="eastAsia"/>
+          <w:bCs/>
+        </w:rPr>
+        <w:t>)</w:t>
+      </w:r>
+      <w:r>
+        <w:rPr>
+          <w:rFonts w:ascii="Times New Roman" w:eastAsia="굴림" w:cs="Times New Roman"/>
+          <w:bCs/>
+        </w:rPr>
+        <w:t xml:space="preserve"> = 2.124 </w:t>
+      </w:r>
+      <w:r>
+        <w:rPr>
+          <w:rFonts w:ascii="Times New Roman" w:eastAsia="굴림" w:cs="Times New Roman"/>
+          <w:bCs/>
+        </w:rPr>
+        <w:tab/>
+        <w:t>&gt; F(3</w:t>
+      </w:r>
+      <w:r>
+        <w:rPr>
+          <w:rFonts w:ascii="Times New Roman" w:eastAsia="굴림" w:cs="Times New Roman" w:hint="eastAsia"/>
+          <w:bCs/>
+        </w:rPr>
+        <w:t>벌식</w:t>
+      </w:r>
+      <w:r>
+        <w:rPr>
+          <w:rFonts w:ascii="Times New Roman" w:eastAsia="굴림" w:cs="Times New Roman" w:hint="eastAsia"/>
+          <w:bCs/>
+        </w:rPr>
+        <w:t>)</w:t>
+      </w:r>
+      <w:r>
+        <w:rPr>
+          <w:rFonts w:ascii="Times New Roman" w:eastAsia="굴림" w:cs="Times New Roman"/>
+          <w:bCs/>
+        </w:rPr>
+        <w:t xml:space="preserve"> = 0.954 </w:t>
+      </w:r>
+    </w:p>
+    <w:p>
+      <w:pPr>
+        <w:wordWrap/>
+        <w:spacing w:line="20" w:lineRule="atLeast"/>
+        <w:rPr>
+          <w:rFonts w:ascii="Times New Roman" w:eastAsia="굴림" w:cs="Times New Roman"/>
+          <w:bCs/>
+        </w:rPr>
+      </w:pPr>
+      <w:r>
+        <w:rPr>
+          <w:rFonts w:ascii="Times New Roman" w:eastAsia="굴림" w:cs="Times New Roman"/>
+          <w:bCs/>
+        </w:rPr>
+        <w:t>Our fitness function making sense for existing solutions.</w:t>
+      </w:r>
+    </w:p>
+    <w:p>
+      <w:pPr>
+        <w:wordWrap/>
+        <w:spacing w:line="20" w:lineRule="atLeast"/>
         <w:rPr>
           <w:rFonts w:ascii="Times New Roman" w:eastAsia="굴림" w:cs="Times New Roman" w:hint="eastAsia"/>
           <w:b/>
           <w:bCs/>
         </w:rPr>
+      </w:pPr>
+    </w:p>
+    <w:p>
+      <w:pPr>
+        <w:wordWrap/>
+        <w:spacing w:line="20" w:lineRule="atLeast"/>
+        <w:rPr>
+          <w:rFonts w:ascii="Times New Roman" w:eastAsia="굴림" w:cs="Times New Roman"/>
+          <w:b/>
+          <w:bCs/>
+        </w:rPr>
+      </w:pPr>
+      <w:r>
+        <w:rPr>
+          <w:rFonts w:ascii="Times New Roman" w:eastAsia="굴림" w:cs="Times New Roman"/>
+          <w:b/>
+          <w:bCs/>
+        </w:rPr>
+        <w:t>IV. Algorithm</w:t>
+      </w:r>
+    </w:p>
+    <w:p>
+      <w:pPr>
+        <w:wordWrap/>
+        <w:spacing w:line="20" w:lineRule="atLeast"/>
+        <w:ind w:firstLineChars="100" w:firstLine="200"/>
+        <w:rPr>
+          <w:rFonts w:ascii="Times New Roman" w:eastAsia="굴림" w:cs="Times New Roman"/>
+          <w:bCs/>
+        </w:rPr>
+      </w:pPr>
+      <w:r>
+        <w:rPr>
+          <w:rFonts w:ascii="Times New Roman" w:eastAsia="굴림" w:cs="Times New Roman"/>
+          <w:bCs/>
+        </w:rPr>
+        <w:t>Our main logic is based on genetic algorithm. The pseudocode for main loop is described at</w:t>
+      </w:r>
+      <w:r>
+        <w:rPr>
+          <w:rFonts w:ascii="Times New Roman" w:eastAsia="굴림" w:cs="Times New Roman"/>
+          <w:bCs/>
+        </w:rPr>
+        <w:t xml:space="preserve"> Figure</w:t>
+      </w:r>
+      <w:r>
+        <w:rPr>
+          <w:rFonts w:ascii="Times New Roman" w:eastAsia="굴림" w:cs="Times New Roman"/>
+          <w:bCs/>
+        </w:rPr>
+        <w:t xml:space="preserve"> 3. NUM_GENERATION is set to 400. NUM_POPULATION is set to 100. We used elitism, as line 4 shows. The number of elites is 20.</w:t>
+      </w:r>
+    </w:p>
+    <w:p>
+      <w:pPr>
+        <w:wordWrap/>
+        <w:spacing w:line="20" w:lineRule="atLeast"/>
+        <w:ind w:firstLineChars="100" w:firstLine="200"/>
+        <w:rPr>
+          <w:rFonts w:ascii="Times New Roman" w:eastAsia="굴림" w:cs="Times New Roman"/>
+          <w:bCs/>
+        </w:rPr>
+      </w:pPr>
+      <w:r>
+        <w:rPr>
+          <w:rFonts w:ascii="Times New Roman" w:eastAsia="굴림" w:cs="Times New Roman"/>
+          <w:bCs/>
+        </w:rPr>
+        <w:t>At line 6, GA_select_two_parents makes just randomly choosing twice in population. At line 7-9, GA_crossover and GA_mutation are explained at later section.</w:t>
+      </w:r>
+    </w:p>
+    <w:p>
+      <w:pPr>
+        <w:keepNext/>
+        <w:wordWrap/>
+        <w:spacing w:line="20" w:lineRule="atLeast"/>
+        <w:rPr>
+          <w:rFonts w:ascii="Times New Roman" w:cs="Times New Roman"/>
+        </w:rPr>
+      </w:pPr>
+      <w:r>
+        <w:rPr>
+          <w:rFonts w:ascii="Times New Roman" w:cs="Times New Roman"/>
+          <w:noProof/>
+        </w:rPr>
+        <w:drawing>
+          <wp:inline distT="0" distB="0" distL="0" distR="0" wp14:anchorId="7DD8A1B3" wp14:editId="7AC04656">
+            <wp:extent cx="3284855" cy="1610038"/>
+            <wp:effectExtent l="0" t="0" r="0" b="9525"/>
+            <wp:docPr id="6" name="그림 6"/>
+            <wp:cNvGraphicFramePr>
+              <a:graphicFrameLocks xmlns:a="http://schemas.openxmlformats.org/drawingml/2006/main" noChangeAspect="1"/>
+            </wp:cNvGraphicFramePr>
+            <a:graphic xmlns:a="http://schemas.openxmlformats.org/drawingml/2006/main">
+              <a:graphicData uri="http://schemas.openxmlformats.org/drawingml/2006/picture">
+                <pic:pic xmlns:pic="http://schemas.openxmlformats.org/drawingml/2006/picture">
+                  <pic:nvPicPr>
+                    <pic:cNvPr id="1" name=""/>
+                    <pic:cNvPicPr/>
+                  </pic:nvPicPr>
+                  <pic:blipFill>
+                    <a:blip r:embed="rId11"/>
+                    <a:stretch>
+                      <a:fillRect/>
+                    </a:stretch>
+                  </pic:blipFill>
+                  <pic:spPr>
+                    <a:xfrm>
+                      <a:off x="0" y="0"/>
+                      <a:ext cx="3284855" cy="1610038"/>
+                    </a:xfrm>
+                    <a:prstGeom prst="rect">
+                      <a:avLst/>
+                    </a:prstGeom>
+                  </pic:spPr>
+                </pic:pic>
+              </a:graphicData>
+            </a:graphic>
+          </wp:inline>
+        </w:drawing>
+      </w:r>
+    </w:p>
+    <w:p>
+      <w:pPr>
+        <w:pStyle w:val="a4"/>
+        <w:rPr>
+          <w:rFonts w:ascii="Times New Roman" w:eastAsia="굴림" w:cs="Times New Roman"/>
+          <w:bCs w:val="0"/>
+          <w:sz w:val="18"/>
+        </w:rPr>
+      </w:pPr>
+      <w:r>
+        <w:rPr>
+          <w:rFonts w:ascii="Times New Roman" w:cs="Times New Roman"/>
+          <w:sz w:val="18"/>
+        </w:rPr>
+        <w:t xml:space="preserve">Figure </w:t>
+      </w:r>
+      <w:r>
+        <w:rPr>
+          <w:rFonts w:ascii="Times New Roman" w:cs="Times New Roman"/>
+          <w:sz w:val="18"/>
+        </w:rPr>
+        <w:fldChar w:fldCharType="begin"/>
+      </w:r>
+      <w:r>
+        <w:rPr>
+          <w:rFonts w:ascii="Times New Roman" w:cs="Times New Roman"/>
+          <w:sz w:val="18"/>
+        </w:rPr>
+        <w:instrText xml:space="preserve"> SEQ Figure \* ARABIC </w:instrText>
+      </w:r>
+      <w:r>
+        <w:rPr>
+          <w:rFonts w:ascii="Times New Roman" w:cs="Times New Roman"/>
+          <w:sz w:val="18"/>
+        </w:rPr>
+        <w:fldChar w:fldCharType="separate"/>
+      </w:r>
+      <w:r>
+        <w:rPr>
+          <w:rFonts w:ascii="Times New Roman" w:cs="Times New Roman"/>
+          <w:noProof/>
+          <w:sz w:val="18"/>
+        </w:rPr>
+        <w:t>3</w:t>
+      </w:r>
+      <w:r>
+        <w:rPr>
+          <w:rFonts w:ascii="Times New Roman" w:cs="Times New Roman"/>
+          <w:sz w:val="18"/>
+        </w:rPr>
+        <w:fldChar w:fldCharType="end"/>
+      </w:r>
+      <w:r>
+        <w:rPr>
+          <w:rFonts w:ascii="Times New Roman" w:cs="Times New Roman"/>
+          <w:sz w:val="18"/>
+        </w:rPr>
+        <w:t xml:space="preserve"> </w:t>
+      </w:r>
+      <w:r>
+        <w:rPr>
+          <w:rFonts w:ascii="Times New Roman" w:cs="Times New Roman"/>
+          <w:b w:val="0"/>
+          <w:sz w:val="18"/>
+        </w:rPr>
+        <w:t>Genetic algorithm</w:t>
+      </w:r>
+    </w:p>
+    <w:p>
+      <w:pPr>
+        <w:wordWrap/>
+        <w:spacing w:line="20" w:lineRule="atLeast"/>
+        <w:rPr>
+          <w:rFonts w:ascii="Times New Roman" w:eastAsia="굴림" w:cs="Times New Roman"/>
+          <w:b/>
+          <w:bCs/>
+        </w:rPr>
+      </w:pPr>
+    </w:p>
+    <w:p>
+      <w:pPr>
+        <w:wordWrap/>
+        <w:spacing w:line="20" w:lineRule="atLeast"/>
+        <w:rPr>
+          <w:rFonts w:ascii="Times New Roman" w:eastAsia="굴림" w:cs="Times New Roman"/>
+          <w:bCs/>
+        </w:rPr>
+      </w:pPr>
+      <w:r>
+        <w:rPr>
+          <w:rFonts w:ascii="Times New Roman" w:eastAsia="굴림" w:cs="Times New Roman"/>
+          <w:b/>
+          <w:bCs/>
+        </w:rPr>
         <w:t>IV.I Program representation</w:t>
       </w:r>
     </w:p>
@@ -3178,6 +3666,7 @@
       <w:pPr>
         <w:wordWrap/>
         <w:spacing w:line="20" w:lineRule="atLeast"/>
+        <w:ind w:firstLineChars="100" w:firstLine="200"/>
         <w:rPr>
           <w:rFonts w:ascii="Times New Roman" w:eastAsia="굴림" w:cs="Times New Roman"/>
           <w:bCs/>
@@ -3288,17 +3777,10 @@
       </m:oMath>
       <w:r>
         <w:rPr>
-          <w:rFonts w:ascii="Times New Roman" w:eastAsia="굴림" w:cs="Times New Roman" w:hint="eastAsia"/>
-          <w:bCs/>
-        </w:rPr>
-        <w:t xml:space="preserve">. </w:t>
-      </w:r>
-      <w:r>
-        <w:rPr>
-          <w:rFonts w:ascii="Times New Roman" w:eastAsia="굴림" w:cs="Times New Roman"/>
-          <w:bCs/>
-        </w:rPr>
-        <w:t xml:space="preserve">26 points representing alphabets A to Z lie inside the rectangle. If user touched at some site inside the rectangle, a point closest to the site triggers its alphabet. In this way, the rectangle is divided into a Voronoi diagram. </w:t>
+          <w:rFonts w:ascii="Times New Roman" w:eastAsia="굴림" w:cs="Times New Roman"/>
+          <w:bCs/>
+        </w:rPr>
+        <w:t xml:space="preserve">. 26 points representing alphabets A to Z lie inside the rectangle. If user touched at some site inside the rectangle, a point closest to the site triggers its alphabet. In this way, the rectangle is divided into a Voronoi diagram. </w:t>
       </w:r>
     </w:p>
     <w:p>
@@ -3652,14 +4134,7 @@
           <w:rFonts w:ascii="Times New Roman" w:eastAsia="굴림" w:cs="Times New Roman"/>
           <w:bCs/>
         </w:rPr>
-        <w:t xml:space="preserve"> has constraint </w:t>
-      </w:r>
-      <w:r>
-        <w:rPr>
-          <w:rFonts w:ascii="Times New Roman" w:eastAsia="굴림" w:cs="Times New Roman"/>
-          <w:bCs/>
-        </w:rPr>
-        <w:t xml:space="preserve">on </w:t>
+        <w:t xml:space="preserve"> has constraint on </w:t>
       </w:r>
       <m:oMath>
         <m:r>
@@ -3793,23 +4268,331 @@
       <w:pPr>
         <w:wordWrap/>
         <w:spacing w:line="20" w:lineRule="atLeast"/>
-        <w:rPr>
-          <w:rFonts w:ascii="Times New Roman" w:eastAsia="굴림" w:cs="Times New Roman"/>
-          <w:bCs/>
-        </w:rPr>
-      </w:pPr>
-      <w:r>
-        <w:rPr>
-          <w:rFonts w:ascii="Times New Roman" w:eastAsia="굴림" w:cs="Times New Roman"/>
-          <w:bCs/>
-        </w:rPr>
-        <w:t>The idea started from dividing points into two parts, left and right. Simply two parts are crossed to make new generations. The pseudocode for crossover algorithm is in Figure #.</w:t>
-      </w:r>
-    </w:p>
-    <w:p>
-      <w:pPr>
-        <w:wordWrap/>
-        <w:spacing w:line="20" w:lineRule="atLeast"/>
+        <w:ind w:firstLineChars="100" w:firstLine="200"/>
+        <w:rPr>
+          <w:rFonts w:ascii="Times New Roman" w:eastAsia="굴림" w:cs="Times New Roman"/>
+          <w:bCs/>
+        </w:rPr>
+      </w:pPr>
+      <w:r>
+        <w:rPr>
+          <w:rFonts w:ascii="Times New Roman" w:eastAsia="굴림" w:cs="Times New Roman"/>
+          <w:bCs/>
+        </w:rPr>
+        <w:t>The idea started from dividing points into two parts, left and right. Simply two parts are crossed to make new generations. The pseudocode for cr</w:t>
+      </w:r>
+      <w:r>
+        <w:rPr>
+          <w:rFonts w:ascii="Times New Roman" w:eastAsia="굴림" w:cs="Times New Roman"/>
+          <w:bCs/>
+        </w:rPr>
+        <w:t>ossover algorithm is in Figure</w:t>
+      </w:r>
+      <w:r>
+        <w:rPr>
+          <w:rFonts w:ascii="Times New Roman" w:eastAsia="굴림" w:cs="Times New Roman"/>
+          <w:bCs/>
+        </w:rPr>
+        <w:t xml:space="preserve"> </w:t>
+      </w:r>
+      <w:r>
+        <w:rPr>
+          <w:rFonts w:ascii="Times New Roman" w:eastAsia="굴림" w:cs="Times New Roman"/>
+          <w:bCs/>
+        </w:rPr>
+        <w:t>4</w:t>
+      </w:r>
+      <w:r>
+        <w:rPr>
+          <w:rFonts w:ascii="Times New Roman" w:eastAsia="굴림" w:cs="Times New Roman"/>
+          <w:bCs/>
+        </w:rPr>
+        <w:t>.</w:t>
+      </w:r>
+    </w:p>
+    <w:p>
+      <w:pPr>
+        <w:wordWrap/>
+        <w:spacing w:line="20" w:lineRule="atLeast"/>
+        <w:ind w:firstLineChars="100" w:firstLine="200"/>
+        <w:rPr>
+          <w:rFonts w:ascii="Times New Roman" w:eastAsia="굴림" w:cs="Times New Roman"/>
+          <w:bCs/>
+        </w:rPr>
+      </w:pPr>
+      <w:r>
+        <w:rPr>
+          <w:rFonts w:ascii="Times New Roman" w:cs="Times New Roman"/>
+          <w:noProof/>
+        </w:rPr>
+        <mc:AlternateContent>
+          <mc:Choice Requires="wps">
+            <w:drawing>
+              <wp:anchor distT="0" distB="0" distL="114300" distR="114300" simplePos="0" relativeHeight="251669504" behindDoc="0" locked="0" layoutInCell="1" allowOverlap="1" wp14:anchorId="0A60DAB6" wp14:editId="40B33B97">
+                <wp:simplePos x="0" y="0"/>
+                <wp:positionH relativeFrom="column">
+                  <wp:posOffset>0</wp:posOffset>
+                </wp:positionH>
+                <wp:positionV relativeFrom="paragraph">
+                  <wp:posOffset>4498975</wp:posOffset>
+                </wp:positionV>
+                <wp:extent cx="3312795" cy="635"/>
+                <wp:effectExtent l="0" t="0" r="0" b="0"/>
+                <wp:wrapSquare wrapText="bothSides"/>
+                <wp:docPr id="15" name="Text Box 15"/>
+                <wp:cNvGraphicFramePr/>
+                <a:graphic xmlns:a="http://schemas.openxmlformats.org/drawingml/2006/main">
+                  <a:graphicData uri="http://schemas.microsoft.com/office/word/2010/wordprocessingShape">
+                    <wps:wsp>
+                      <wps:cNvSpPr txBox="1"/>
+                      <wps:spPr>
+                        <a:xfrm>
+                          <a:off x="0" y="0"/>
+                          <a:ext cx="3312795" cy="635"/>
+                        </a:xfrm>
+                        <a:prstGeom prst="rect">
+                          <a:avLst/>
+                        </a:prstGeom>
+                        <a:solidFill>
+                          <a:prstClr val="white"/>
+                        </a:solidFill>
+                        <a:ln>
+                          <a:noFill/>
+                        </a:ln>
+                      </wps:spPr>
+                      <wps:txbx>
+                        <w:txbxContent>
+                          <w:p>
+                            <w:pPr>
+                              <w:pStyle w:val="a4"/>
+                              <w:rPr>
+                                <w:rFonts w:ascii="Times New Roman" w:cs="Times New Roman"/>
+                                <w:noProof/>
+                                <w:sz w:val="18"/>
+                              </w:rPr>
+                            </w:pPr>
+                            <w:r>
+                              <w:rPr>
+                                <w:rFonts w:ascii="Times New Roman" w:cs="Times New Roman"/>
+                                <w:sz w:val="18"/>
+                              </w:rPr>
+                              <w:t xml:space="preserve">Figure </w:t>
+                            </w:r>
+                            <w:r>
+                              <w:rPr>
+                                <w:rFonts w:ascii="Times New Roman" w:cs="Times New Roman"/>
+                                <w:sz w:val="18"/>
+                              </w:rPr>
+                              <w:fldChar w:fldCharType="begin"/>
+                            </w:r>
+                            <w:r>
+                              <w:rPr>
+                                <w:rFonts w:ascii="Times New Roman" w:cs="Times New Roman"/>
+                                <w:sz w:val="18"/>
+                              </w:rPr>
+                              <w:instrText xml:space="preserve"> SEQ Figure \* ARABIC </w:instrText>
+                            </w:r>
+                            <w:r>
+                              <w:rPr>
+                                <w:rFonts w:ascii="Times New Roman" w:cs="Times New Roman"/>
+                                <w:sz w:val="18"/>
+                              </w:rPr>
+                              <w:fldChar w:fldCharType="separate"/>
+                            </w:r>
+                            <w:r>
+                              <w:rPr>
+                                <w:rFonts w:ascii="Times New Roman" w:cs="Times New Roman"/>
+                                <w:noProof/>
+                                <w:sz w:val="18"/>
+                              </w:rPr>
+                              <w:t>4</w:t>
+                            </w:r>
+                            <w:r>
+                              <w:rPr>
+                                <w:rFonts w:ascii="Times New Roman" w:cs="Times New Roman"/>
+                                <w:sz w:val="18"/>
+                              </w:rPr>
+                              <w:fldChar w:fldCharType="end"/>
+                            </w:r>
+                            <w:r>
+                              <w:rPr>
+                                <w:rFonts w:ascii="Times New Roman" w:cs="Times New Roman"/>
+                                <w:sz w:val="18"/>
+                              </w:rPr>
+                              <w:t xml:space="preserve"> </w:t>
+                            </w:r>
+                            <w:r>
+                              <w:rPr>
+                                <w:rFonts w:ascii="Times New Roman" w:cs="Times New Roman"/>
+                                <w:b w:val="0"/>
+                                <w:sz w:val="18"/>
+                              </w:rPr>
+                              <w:t>Crossover algorithm</w:t>
+                            </w:r>
+                          </w:p>
+                        </w:txbxContent>
+                      </wps:txbx>
+                      <wps:bodyPr rot="0" spcFirstLastPara="0" vertOverflow="overflow" horzOverflow="overflow" vert="horz" wrap="square" lIns="0" tIns="0" rIns="0" bIns="0" numCol="1" spcCol="0" rtlCol="0" fromWordArt="0" anchor="t" anchorCtr="0" forceAA="0" compatLnSpc="1">
+                        <a:prstTxWarp prst="textNoShape">
+                          <a:avLst/>
+                        </a:prstTxWarp>
+                        <a:spAutoFit/>
+                      </wps:bodyPr>
+                    </wps:wsp>
+                  </a:graphicData>
+                </a:graphic>
+              </wp:anchor>
+            </w:drawing>
+          </mc:Choice>
+          <mc:Fallback>
+            <w:pict>
+              <v:shape w14:anchorId="0A60DAB6" id="Text Box 15" o:spid="_x0000_s1027" type="#_x0000_t202" style="position:absolute;left:0;text-align:left;margin-left:0;margin-top:354.25pt;width:260.85pt;height:.05pt;z-index:251669504;visibility:visible;mso-wrap-style:square;mso-wrap-distance-left:9pt;mso-wrap-distance-top:0;mso-wrap-distance-right:9pt;mso-wrap-distance-bottom:0;mso-position-horizontal:absolute;mso-position-horizontal-relative:text;mso-position-vertical:absolute;mso-position-vertical-relative:text;v-text-anchor:top" o:gfxdata="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" stroked="f">
+                <v:textbox style="mso-fit-shape-to-text:t" inset="0,0,0,0">
+                  <w:txbxContent>
+                    <w:p>
+                      <w:pPr>
+                        <w:pStyle w:val="a4"/>
+                        <w:rPr>
+                          <w:rFonts w:ascii="Times New Roman" w:cs="Times New Roman"/>
+                          <w:noProof/>
+                          <w:sz w:val="18"/>
+                        </w:rPr>
+                      </w:pPr>
+                      <w:r>
+                        <w:rPr>
+                          <w:rFonts w:ascii="Times New Roman" w:cs="Times New Roman"/>
+                          <w:sz w:val="18"/>
+                        </w:rPr>
+                        <w:t xml:space="preserve">Figure </w:t>
+                      </w:r>
+                      <w:r>
+                        <w:rPr>
+                          <w:rFonts w:ascii="Times New Roman" w:cs="Times New Roman"/>
+                          <w:sz w:val="18"/>
+                        </w:rPr>
+                        <w:fldChar w:fldCharType="begin"/>
+                      </w:r>
+                      <w:r>
+                        <w:rPr>
+                          <w:rFonts w:ascii="Times New Roman" w:cs="Times New Roman"/>
+                          <w:sz w:val="18"/>
+                        </w:rPr>
+                        <w:instrText xml:space="preserve"> SEQ Figure \* ARABIC </w:instrText>
+                      </w:r>
+                      <w:r>
+                        <w:rPr>
+                          <w:rFonts w:ascii="Times New Roman" w:cs="Times New Roman"/>
+                          <w:sz w:val="18"/>
+                        </w:rPr>
+                        <w:fldChar w:fldCharType="separate"/>
+                      </w:r>
+                      <w:r>
+                        <w:rPr>
+                          <w:rFonts w:ascii="Times New Roman" w:cs="Times New Roman"/>
+                          <w:noProof/>
+                          <w:sz w:val="18"/>
+                        </w:rPr>
+                        <w:t>4</w:t>
+                      </w:r>
+                      <w:r>
+                        <w:rPr>
+                          <w:rFonts w:ascii="Times New Roman" w:cs="Times New Roman"/>
+                          <w:sz w:val="18"/>
+                        </w:rPr>
+                        <w:fldChar w:fldCharType="end"/>
+                      </w:r>
+                      <w:r>
+                        <w:rPr>
+                          <w:rFonts w:ascii="Times New Roman" w:cs="Times New Roman"/>
+                          <w:sz w:val="18"/>
+                        </w:rPr>
+                        <w:t xml:space="preserve"> </w:t>
+                      </w:r>
+                      <w:r>
+                        <w:rPr>
+                          <w:rFonts w:ascii="Times New Roman" w:cs="Times New Roman"/>
+                          <w:b w:val="0"/>
+                          <w:sz w:val="18"/>
+                        </w:rPr>
+                        <w:t>Crossover algorithm</w:t>
+                      </w:r>
+                    </w:p>
+                  </w:txbxContent>
+                </v:textbox>
+                <w10:wrap type="square"/>
+              </v:shape>
+            </w:pict>
+          </mc:Fallback>
+        </mc:AlternateContent>
+      </w:r>
+      <w:r>
+        <w:rPr>
+          <w:rFonts w:ascii="Times New Roman" w:cs="Times New Roman"/>
+          <w:noProof/>
+        </w:rPr>
+        <w:drawing>
+          <wp:anchor distT="0" distB="0" distL="114300" distR="114300" simplePos="0" relativeHeight="251667456" behindDoc="0" locked="0" layoutInCell="1" allowOverlap="1" wp14:anchorId="1448781F" wp14:editId="3B35068B">
+            <wp:simplePos x="0" y="0"/>
+            <wp:positionH relativeFrom="column">
+              <wp:posOffset>0</wp:posOffset>
+            </wp:positionH>
+            <wp:positionV relativeFrom="paragraph">
+              <wp:posOffset>177165</wp:posOffset>
+            </wp:positionV>
+            <wp:extent cx="3312795" cy="4264660"/>
+            <wp:effectExtent l="0" t="0" r="1905" b="2540"/>
+            <wp:wrapSquare wrapText="bothSides"/>
+            <wp:docPr id="14" name="그림 14"/>
+            <wp:cNvGraphicFramePr>
+              <a:graphicFrameLocks xmlns:a="http://schemas.openxmlformats.org/drawingml/2006/main" noChangeAspect="1"/>
+            </wp:cNvGraphicFramePr>
+            <a:graphic xmlns:a="http://schemas.openxmlformats.org/drawingml/2006/main">
+              <a:graphicData uri="http://schemas.openxmlformats.org/drawingml/2006/picture">
+                <pic:pic xmlns:pic="http://schemas.openxmlformats.org/drawingml/2006/picture">
+                  <pic:nvPicPr>
+                    <pic:cNvPr id="0" name="Picture 1"/>
+                    <pic:cNvPicPr>
+                      <a:picLocks noChangeAspect="1" noChangeArrowheads="1"/>
+                    </pic:cNvPicPr>
+                  </pic:nvPicPr>
+                  <pic:blipFill>
+                    <a:blip r:embed="rId12" cstate="print">
+                      <a:extLst>
+                        <a:ext uri="{28A0092B-C50C-407E-A947-70E740481C1C}">
+                          <a14:useLocalDpi xmlns:a14="http://schemas.microsoft.com/office/drawing/2010/main" val="0"/>
+                        </a:ext>
+                      </a:extLst>
+                    </a:blip>
+                    <a:srcRect/>
+                    <a:stretch>
+                      <a:fillRect/>
+                    </a:stretch>
+                  </pic:blipFill>
+                  <pic:spPr bwMode="auto">
+                    <a:xfrm>
+                      <a:off x="0" y="0"/>
+                      <a:ext cx="3312795" cy="4264660"/>
+                    </a:xfrm>
+                    <a:prstGeom prst="rect">
+                      <a:avLst/>
+                    </a:prstGeom>
+                    <a:noFill/>
+                    <a:ln>
+                      <a:noFill/>
+                    </a:ln>
+                  </pic:spPr>
+                </pic:pic>
+              </a:graphicData>
+            </a:graphic>
+          </wp:anchor>
+        </w:drawing>
+      </w:r>
+    </w:p>
+    <w:p>
+      <w:pPr>
+        <w:wordWrap/>
+        <w:spacing w:line="20" w:lineRule="atLeast"/>
+        <w:ind w:firstLineChars="100" w:firstLine="200"/>
         <w:rPr>
           <w:rFonts w:ascii="Times New Roman" w:eastAsia="굴림" w:cs="Times New Roman"/>
           <w:bCs/>
@@ -3827,17 +4610,54 @@
       <w:pPr>
         <w:wordWrap/>
         <w:spacing w:line="20" w:lineRule="atLeast"/>
-        <w:rPr>
-          <w:rFonts w:ascii="Times New Roman" w:eastAsia="굴림" w:cs="Times New Roman"/>
-          <w:bCs/>
-        </w:rPr>
-      </w:pPr>
-      <w:r>
-        <w:rPr>
-          <w:rFonts w:ascii="Times New Roman" w:eastAsia="굴림" w:cs="Times New Roman"/>
-          <w:bCs/>
-        </w:rPr>
-        <w:t>There are two main challenges. The first one is on line 31 in the figure #. There can be some alphabet (call it ALPHA), whose both location from each parent, have gone to single offspring. For this case, it recovers one of them (call it SITE1), and the other one is reserved (call it SITE2). If other offspring has already reserved site SITE3, then the alphabet would be located to that SITE3. For this case, alphabet made reservation ago (call it BETA), had gotten only one site and made reserved site SITE3. It receives new site as SITE2. This means SITE2 from alphabet ALPHA and SITE3 from alphabet BETA is swapped.</w:t>
+        <w:ind w:firstLineChars="100" w:firstLine="200"/>
+        <w:rPr>
+          <w:rFonts w:ascii="Times New Roman" w:eastAsia="굴림" w:cs="Times New Roman"/>
+          <w:bCs/>
+        </w:rPr>
+      </w:pPr>
+      <w:r>
+        <w:rPr>
+          <w:rFonts w:ascii="Times New Roman" w:eastAsia="굴림" w:cs="Times New Roman"/>
+          <w:bCs/>
+        </w:rPr>
+        <w:t>There are two main challenges. The first o</w:t>
+      </w:r>
+      <w:r>
+        <w:rPr>
+          <w:rFonts w:ascii="Times New Roman" w:eastAsia="굴림" w:cs="Times New Roman"/>
+          <w:bCs/>
+        </w:rPr>
+        <w:t>ne is on line 31 in the F</w:t>
+      </w:r>
+      <w:r>
+        <w:rPr>
+          <w:rFonts w:ascii="Times New Roman" w:eastAsia="굴림" w:cs="Times New Roman"/>
+          <w:bCs/>
+        </w:rPr>
+        <w:t xml:space="preserve">igure </w:t>
+      </w:r>
+      <w:r>
+        <w:rPr>
+          <w:rFonts w:ascii="Times New Roman" w:eastAsia="굴림" w:cs="Times New Roman"/>
+          <w:bCs/>
+        </w:rPr>
+        <w:t>5</w:t>
+      </w:r>
+      <w:r>
+        <w:rPr>
+          <w:rFonts w:ascii="Times New Roman" w:eastAsia="굴림" w:cs="Times New Roman"/>
+          <w:bCs/>
+        </w:rPr>
+        <w:t xml:space="preserve">. There can be some alphabet (call it ALPHA), whose both location from each parent, have gone to single offspring. For this case, it recovers one of them (call it SITE1), and the other </w:t>
+      </w:r>
+      <w:r>
+        <w:rPr>
+          <w:rFonts w:ascii="Times New Roman" w:eastAsia="굴림" w:cs="Times New Roman"/>
+          <w:bCs/>
+        </w:rPr>
+        <w:lastRenderedPageBreak/>
+        <w:t>one is reserved (call it SITE2). If other offspring has already reserved site SITE3, then the alphabet would be located to that SITE3. For this case, alphabet made reservation ago (call it BETA), had gotten only one site and made reserved site SITE3. It receives new site as SITE2. This means SITE2 from alphabet ALPHA and SITE3 from alphabet BETA is swapped.</w:t>
       </w:r>
     </w:p>
     <w:p>
@@ -3865,10 +4685,13 @@
         <w:wordWrap/>
         <w:autoSpaceDE/>
         <w:autoSpaceDN/>
-        <w:jc w:val="left"/>
-      </w:pPr>
-      <w:r>
-        <w:rPr>
+        <w:rPr>
+          <w:rFonts w:ascii="Times New Roman" w:cs="Times New Roman"/>
+        </w:rPr>
+      </w:pPr>
+      <w:r>
+        <w:rPr>
+          <w:rFonts w:ascii="Times New Roman" w:cs="Times New Roman"/>
           <w:noProof/>
         </w:rPr>
         <w:drawing>
@@ -3889,7 +4712,7 @@
                     </pic:cNvPicPr>
                   </pic:nvPicPr>
                   <pic:blipFill>
-                    <a:blip r:embed="rId10" cstate="print">
+                    <a:blip r:embed="rId13" cstate="print">
                       <a:extLst>
                         <a:ext uri="{28A0092B-C50C-407E-A947-70E740481C1C}">
                           <a14:useLocalDpi xmlns:a14="http://schemas.microsoft.com/office/drawing/2010/main" val="0"/>
@@ -3924,7 +4747,6 @@
     <w:p>
       <w:pPr>
         <w:pStyle w:val="a4"/>
-        <w:jc w:val="left"/>
         <w:rPr>
           <w:rFonts w:ascii="Times New Roman" w:eastAsia="굴림" w:cs="Times New Roman"/>
           <w:bCs w:val="0"/>
@@ -3965,7 +4787,7 @@
           <w:noProof/>
           <w:sz w:val="18"/>
         </w:rPr>
-        <w:t>2</w:t>
+        <w:t>5</w:t>
       </w:r>
       <w:r>
         <w:rPr>
@@ -3991,7 +4813,7 @@
       </w:r>
       <w:r>
         <w:rPr>
-          <w:rFonts w:ascii="Times New Roman" w:eastAsia="굴림" w:cs="Times New Roman" w:hint="eastAsia"/>
+          <w:rFonts w:ascii="Times New Roman" w:eastAsia="굴림" w:cs="Times New Roman"/>
           <w:bCs w:val="0"/>
           <w:sz w:val="18"/>
         </w:rPr>
@@ -4002,17 +4824,32 @@
       <w:pPr>
         <w:wordWrap/>
         <w:spacing w:line="20" w:lineRule="atLeast"/>
-        <w:rPr>
-          <w:rFonts w:ascii="Times New Roman" w:eastAsia="굴림" w:cs="Times New Roman"/>
-          <w:bCs/>
-        </w:rPr>
-      </w:pPr>
-      <w:r>
-        <w:rPr>
-          <w:rFonts w:ascii="Times New Roman" w:eastAsia="굴림" w:cs="Times New Roman"/>
-          <w:bCs/>
-        </w:rPr>
-        <w:t>The second challenge was overlapping problem. Two layout that is similar to each other, and only some points are different in their location. Then, generation can cause duplication on same site for single offspring. We decided to consider making half separately for common sites and for uncommon sites. There is example represented in Figure ##</w:t>
+        <w:ind w:firstLineChars="100" w:firstLine="200"/>
+        <w:rPr>
+          <w:rFonts w:ascii="Times New Roman" w:eastAsia="굴림" w:cs="Times New Roman"/>
+          <w:bCs/>
+        </w:rPr>
+      </w:pPr>
+      <w:r>
+        <w:rPr>
+          <w:rFonts w:ascii="Times New Roman" w:eastAsia="굴림" w:cs="Times New Roman"/>
+          <w:bCs/>
+        </w:rPr>
+        <w:t xml:space="preserve">The second challenge was overlapping problem. Two layout that is similar to each other, and only some points are different in their location. Then, generation can cause duplication on same site for single offspring. We decided to consider making half separately for common sites and for uncommon sites. There is </w:t>
+      </w:r>
+      <w:r>
+        <w:rPr>
+          <w:rFonts w:ascii="Times New Roman" w:eastAsia="굴림" w:cs="Times New Roman"/>
+          <w:bCs/>
+        </w:rPr>
+        <w:t>example represented in Figure 6</w:t>
+      </w:r>
+      <w:r>
+        <w:rPr>
+          <w:rFonts w:ascii="Times New Roman" w:eastAsia="굴림" w:cs="Times New Roman"/>
+          <w:bCs/>
+        </w:rPr>
+        <w:t>.</w:t>
       </w:r>
     </w:p>
     <w:p>
@@ -4043,7 +4880,7 @@
                     <pic:cNvPicPr/>
                   </pic:nvPicPr>
                   <pic:blipFill>
-                    <a:blip r:embed="rId11"/>
+                    <a:blip r:embed="rId14"/>
                     <a:stretch>
                       <a:fillRect/>
                     </a:stretch>
@@ -4106,7 +4943,7 @@
           <w:noProof/>
           <w:sz w:val="18"/>
         </w:rPr>
-        <w:t>3</w:t>
+        <w:t>6</w:t>
       </w:r>
       <w:r>
         <w:rPr>
@@ -4201,20 +5038,28 @@
         <w:wordWrap/>
         <w:autoSpaceDE/>
         <w:autoSpaceDN/>
-        <w:jc w:val="left"/>
-        <w:rPr>
-          <w:rFonts w:ascii="Times New Roman" w:eastAsia="굴림" w:cs="Times New Roman"/>
-          <w:color w:val="000000"/>
-          <w:kern w:val="0"/>
-        </w:rPr>
-      </w:pPr>
-      <w:r>
-        <w:rPr>
-          <w:rFonts w:ascii="Times New Roman" w:eastAsia="굴림" w:cs="Times New Roman"/>
-          <w:color w:val="000000"/>
-          <w:kern w:val="0"/>
-        </w:rPr>
-        <w:t>With probability 10%, mutation is progressed after crossover. There are two types of mutation, noise and swap. For each mutation, one of them is chosen randomly with the probability 50%, and is used.</w:t>
+        <w:ind w:firstLineChars="100" w:firstLine="200"/>
+        <w:rPr>
+          <w:rFonts w:ascii="Times New Roman" w:eastAsia="굴림" w:cs="Times New Roman"/>
+          <w:color w:val="000000"/>
+          <w:kern w:val="0"/>
+        </w:rPr>
+      </w:pPr>
+      <w:r>
+        <w:rPr>
+          <w:rFonts w:ascii="Times New Roman" w:eastAsia="굴림" w:cs="Times New Roman"/>
+          <w:color w:val="000000"/>
+          <w:kern w:val="0"/>
+        </w:rPr>
+        <w:t xml:space="preserve">With probability 10%, mutation is progressed after crossover. There are two types of mutation, noise and swap. For each </w:t>
+      </w:r>
+      <w:r>
+        <w:rPr>
+          <w:rFonts w:ascii="Times New Roman" w:eastAsia="굴림" w:cs="Times New Roman"/>
+          <w:color w:val="000000"/>
+          <w:kern w:val="0"/>
+        </w:rPr>
+        <w:t>mutation, one of them is chosen randomly with the probability 50%, and is used.</w:t>
       </w:r>
     </w:p>
     <w:p>
@@ -4241,20 +5086,36 @@
         <w:wordWrap/>
         <w:autoSpaceDE/>
         <w:autoSpaceDN/>
-        <w:jc w:val="left"/>
-        <w:rPr>
-          <w:rFonts w:ascii="Times New Roman" w:eastAsia="굴림" w:cs="Times New Roman"/>
-          <w:color w:val="000000"/>
-          <w:kern w:val="0"/>
-        </w:rPr>
-      </w:pPr>
-      <w:r>
-        <w:rPr>
-          <w:rFonts w:ascii="Times New Roman" w:eastAsia="굴림" w:cs="Times New Roman"/>
-          <w:color w:val="000000"/>
-          <w:kern w:val="0"/>
-        </w:rPr>
-        <w:t>For noise case, each coordinates of all 26 locations is changed by -5 through +5 independently. If it is going to be located outside of the rectangle R, the point is revised to the nearest boundary of the rectangle R.</w:t>
+        <w:ind w:firstLineChars="100" w:firstLine="200"/>
+        <w:rPr>
+          <w:rFonts w:ascii="Times New Roman" w:eastAsia="굴림" w:cs="Times New Roman"/>
+          <w:color w:val="000000"/>
+          <w:kern w:val="0"/>
+        </w:rPr>
+      </w:pPr>
+      <w:r>
+        <w:rPr>
+          <w:rFonts w:ascii="Times New Roman" w:eastAsia="굴림" w:cs="Times New Roman"/>
+          <w:color w:val="000000"/>
+          <w:kern w:val="0"/>
+        </w:rPr>
+        <w:t xml:space="preserve">For noise case, each coordinates of all 26 locations is changed by -5 through +5 </w:t>
+      </w:r>
+      <w:r>
+        <w:rPr>
+          <w:rFonts w:ascii="Times New Roman" w:eastAsia="굴림" w:cs="Times New Roman"/>
+          <w:color w:val="000000"/>
+          <w:kern w:val="0"/>
+        </w:rPr>
+        <w:t xml:space="preserve">following uniform random distribution </w:t>
+      </w:r>
+      <w:r>
+        <w:rPr>
+          <w:rFonts w:ascii="Times New Roman" w:eastAsia="굴림" w:cs="Times New Roman"/>
+          <w:color w:val="000000"/>
+          <w:kern w:val="0"/>
+        </w:rPr>
+        <w:t>independently. If it is going to be located outside of the rectangle R, the point is revised to the nearest boundary of the rectangle R.</w:t>
       </w:r>
     </w:p>
     <w:p>
@@ -4281,20 +5142,18 @@
         <w:wordWrap/>
         <w:autoSpaceDE/>
         <w:autoSpaceDN/>
-        <w:jc w:val="left"/>
-        <w:rPr>
-          <w:rFonts w:ascii="Times New Roman" w:eastAsia="굴림" w:cs="Times New Roman"/>
-          <w:color w:val="000000"/>
-          <w:kern w:val="0"/>
-        </w:rPr>
-      </w:pPr>
-      <w:r>
-        <w:rPr>
-          <w:rFonts w:ascii="Times New Roman" w:eastAsia="굴림" w:cs="Times New Roman"/>
-          <w:color w:val="000000"/>
-          <w:kern w:val="0"/>
-        </w:rPr>
-        <w:lastRenderedPageBreak/>
+        <w:rPr>
+          <w:rFonts w:ascii="Times New Roman" w:eastAsia="굴림" w:cs="Times New Roman"/>
+          <w:color w:val="000000"/>
+          <w:kern w:val="0"/>
+        </w:rPr>
+      </w:pPr>
+      <w:r>
+        <w:rPr>
+          <w:rFonts w:ascii="Times New Roman" w:eastAsia="굴림" w:cs="Times New Roman"/>
+          <w:color w:val="000000"/>
+          <w:kern w:val="0"/>
+        </w:rPr>
         <w:t>For swap case, with probability 60%, inner procedure (call it swap_inner) is invoked. Each swap_inner randomly selects two different alphabets, and swaps their location. And then repeat swap_inner with probability 60%. It seems to be infinite loop for rare probability. We limit whole count for invoking swap_inner as 40. In maximum, 40 swap_inner can be invoked.</w:t>
       </w:r>
     </w:p>
@@ -4322,7 +5181,6 @@
         <w:wordWrap/>
         <w:autoSpaceDE/>
         <w:autoSpaceDN/>
-        <w:jc w:val="left"/>
         <w:rPr>
           <w:rFonts w:ascii="Times New Roman" w:eastAsia="굴림" w:cs="Times New Roman"/>
           <w:color w:val="000000"/>
@@ -4354,7 +5212,7 @@
         <w:wordWrap/>
         <w:spacing w:line="20" w:lineRule="atLeast"/>
         <w:rPr>
-          <w:rFonts w:ascii="Times New Roman" w:eastAsia="굴림" w:cs="Times New Roman"/>
+          <w:rFonts w:ascii="Times New Roman" w:eastAsia="굴림" w:cs="Times New Roman" w:hint="eastAsia"/>
           <w:b/>
           <w:bCs/>
         </w:rPr>
@@ -4384,7 +5242,7 @@
                     </pic:cNvPicPr>
                   </pic:nvPicPr>
                   <pic:blipFill>
-                    <a:blip r:embed="rId12">
+                    <a:blip r:embed="rId15">
                       <a:extLst>
                         <a:ext uri="{28A0092B-C50C-407E-A947-70E740481C1C}">
                           <a14:useLocalDpi xmlns:a14="http://schemas.microsoft.com/office/drawing/2010/main" val="0"/>
@@ -4419,60 +5277,38 @@
         <w:spacing w:line="20" w:lineRule="atLeast"/>
         <w:rPr>
           <w:rFonts w:ascii="Times New Roman" w:eastAsia="굴림" w:cs="Times New Roman"/>
+          <w:color w:val="000000"/>
+          <w:kern w:val="0"/>
+        </w:rPr>
+      </w:pPr>
+      <w:r>
+        <w:rPr>
+          <w:rFonts w:ascii="Times New Roman" w:eastAsia="굴림" w:cs="Times New Roman"/>
+          <w:color w:val="000000"/>
+          <w:kern w:val="0"/>
+        </w:rPr>
+        <w:t xml:space="preserve">Final fitness value was 2.475. This value is better than Qwerty(4.111) and Dvorak(3.002). </w:t>
+      </w:r>
+    </w:p>
+    <w:p>
+      <w:pPr>
+        <w:wordWrap/>
+        <w:spacing w:line="20" w:lineRule="atLeast"/>
+        <w:rPr>
+          <w:rFonts w:ascii="Times New Roman" w:eastAsia="굴림" w:cs="Times New Roman"/>
+          <w:color w:val="000000"/>
+          <w:kern w:val="0"/>
+        </w:rPr>
+      </w:pPr>
+      <w:r>
+        <w:rPr>
+          <w:rFonts w:ascii="Times New Roman" w:eastAsia="굴림" w:cs="Times New Roman"/>
           <w:b/>
           <w:bCs/>
-        </w:rPr>
-      </w:pPr>
-    </w:p>
-    <w:p>
-      <w:pPr>
-        <w:wordWrap/>
-        <w:spacing w:line="20" w:lineRule="atLeast"/>
-        <w:rPr>
-          <w:rFonts w:ascii="Times New Roman" w:eastAsia="굴림" w:cs="Times New Roman"/>
-          <w:color w:val="000000"/>
-          <w:kern w:val="0"/>
-        </w:rPr>
-      </w:pPr>
-      <w:r>
-        <w:rPr>
-          <w:rFonts w:ascii="Times New Roman" w:eastAsia="굴림" w:cs="Times New Roman"/>
-          <w:color w:val="000000"/>
-          <w:kern w:val="0"/>
-        </w:rPr>
-        <w:t xml:space="preserve">Final fitness value was 2.475. This value is better than Qwerty(4.111) and Dvorak(3.002). </w:t>
-      </w:r>
-    </w:p>
-    <w:p>
-      <w:pPr>
-        <w:wordWrap/>
-        <w:spacing w:line="20" w:lineRule="atLeast"/>
-        <w:rPr>
-          <w:rFonts w:ascii="Times New Roman" w:eastAsia="굴림" w:cs="Times New Roman"/>
-          <w:color w:val="000000"/>
-          <w:kern w:val="0"/>
-        </w:rPr>
-      </w:pPr>
-    </w:p>
-    <w:p>
-      <w:pPr>
-        <w:wordWrap/>
-        <w:spacing w:line="20" w:lineRule="atLeast"/>
-        <w:rPr>
-          <w:rFonts w:ascii="Times New Roman" w:eastAsia="굴림" w:cs="Times New Roman"/>
-          <w:color w:val="000000"/>
-          <w:kern w:val="0"/>
-        </w:rPr>
-      </w:pPr>
-      <w:r>
-        <w:rPr>
-          <w:rFonts w:ascii="Times New Roman" w:eastAsia="굴림" w:cs="Times New Roman"/>
-          <w:b/>
-          <w:bCs/>
           <w:noProof/>
         </w:rPr>
         <w:drawing>
-          <wp:inline distT="0" distB="0" distL="0" distR="0" wp14:anchorId="7312BB29" wp14:editId="30A30975">
+          <wp:inline distT="0" distB="0" distL="0" distR="0" wp14:anchorId="79C6BDA4" wp14:editId="58663A88">
             <wp:extent cx="3236820" cy="1384300"/>
             <wp:effectExtent l="0" t="0" r="1905" b="6350"/>
             <wp:docPr id="4" name="그림 4"/>
@@ -4489,7 +5325,7 @@
                     </pic:cNvPicPr>
                   </pic:nvPicPr>
                   <pic:blipFill rotWithShape="1">
-                    <a:blip r:embed="rId13" cstate="print">
+                    <a:blip r:embed="rId16" cstate="print">
                       <a:extLst>
                         <a:ext uri="{28A0092B-C50C-407E-A947-70E740481C1C}">
                           <a14:useLocalDpi xmlns:a14="http://schemas.microsoft.com/office/drawing/2010/main" val="0"/>
@@ -4523,6 +5359,17 @@
           </wp:inline>
         </w:drawing>
       </w:r>
+    </w:p>
+    <w:p>
+      <w:pPr>
+        <w:wordWrap/>
+        <w:spacing w:line="20" w:lineRule="atLeast"/>
+        <w:rPr>
+          <w:rFonts w:ascii="Times New Roman" w:eastAsia="굴림" w:cs="Times New Roman"/>
+          <w:color w:val="000000"/>
+          <w:kern w:val="0"/>
+        </w:rPr>
+      </w:pPr>
       <w:r>
         <w:rPr>
           <w:rFonts w:ascii="Times New Roman" w:eastAsia="굴림" w:cs="Times New Roman"/>
@@ -4542,6 +5389,7 @@
           <w:kern w:val="0"/>
         </w:rPr>
       </w:pPr>
+      <w:bookmarkStart w:id="0" w:name="_GoBack"/>
       <w:r>
         <w:rPr>
           <w:rFonts w:ascii="Times New Roman" w:eastAsia="굴림" w:cs="Times New Roman"/>
@@ -4549,6 +5397,7 @@
           <w:color w:val="000000"/>
           <w:kern w:val="0"/>
         </w:rPr>
+        <w:lastRenderedPageBreak/>
         <w:drawing>
           <wp:inline distT="0" distB="0" distL="0" distR="0" wp14:anchorId="79AEA731" wp14:editId="3C50ECE6">
             <wp:extent cx="3281045" cy="1841500"/>
@@ -4567,7 +5416,7 @@
                     </pic:cNvPicPr>
                   </pic:nvPicPr>
                   <pic:blipFill>
-                    <a:blip r:embed="rId8" cstate="print">
+                    <a:blip r:embed="rId9" cstate="print">
                       <a:extLst>
                         <a:ext uri="{28A0092B-C50C-407E-A947-70E740481C1C}">
                           <a14:useLocalDpi xmlns:a14="http://schemas.microsoft.com/office/drawing/2010/main" val="0"/>
@@ -4598,6 +5447,7 @@
           </wp:inline>
         </w:drawing>
       </w:r>
+      <w:bookmarkEnd w:id="0"/>
     </w:p>
     <w:p>
       <w:pPr>
@@ -4715,7 +5565,7 @@
                     </pic:cNvPicPr>
                   </pic:nvPicPr>
                   <pic:blipFill rotWithShape="1">
-                    <a:blip r:embed="rId14" cstate="print">
+                    <a:blip r:embed="rId17" cstate="print">
                       <a:extLst>
                         <a:ext uri="{28A0092B-C50C-407E-A947-70E740481C1C}">
                           <a14:useLocalDpi xmlns:a14="http://schemas.microsoft.com/office/drawing/2010/main" val="0"/>
@@ -4768,19 +5618,11 @@
       </w:pPr>
       <w:r>
         <w:rPr>
-          <w:rFonts w:ascii="Times New Roman" w:eastAsia="굴림" w:cs="Times New Roman" w:hint="eastAsia"/>
-          <w:color w:val="000000"/>
-          <w:kern w:val="0"/>
-        </w:rPr>
-        <w:t>20.2</w:t>
-      </w:r>
-      <w:r>
-        <w:rPr>
-          <w:rFonts w:ascii="Times New Roman" w:eastAsia="굴림" w:cs="Times New Roman"/>
-          <w:color w:val="000000"/>
-          <w:kern w:val="0"/>
-        </w:rPr>
-        <w:t>%</w:t>
+          <w:rFonts w:ascii="Times New Roman" w:eastAsia="굴림" w:cs="Times New Roman"/>
+          <w:color w:val="000000"/>
+          <w:kern w:val="0"/>
+        </w:rPr>
+        <w:t>20.2%</w:t>
       </w:r>
     </w:p>
     <w:p>
@@ -5048,27 +5890,36 @@
       <w:pPr>
         <w:wordWrap/>
         <w:spacing w:line="20" w:lineRule="atLeast"/>
-        <w:rPr>
-          <w:rFonts w:ascii="Times New Roman" w:eastAsia="굴림" w:cs="Times New Roman" w:hint="eastAsia"/>
-          <w:color w:val="000000"/>
-          <w:kern w:val="0"/>
-        </w:rPr>
-      </w:pPr>
-      <w:r>
-        <w:rPr>
-          <w:rFonts w:ascii="Times New Roman" w:eastAsia="굴림" w:cs="Times New Roman" w:hint="eastAsia"/>
-          <w:color w:val="000000"/>
-          <w:kern w:val="0"/>
-        </w:rPr>
-        <w:t xml:space="preserve">Every key </w:t>
-      </w:r>
-      <w:r>
-        <w:rPr>
-          <w:rFonts w:ascii="Times New Roman" w:eastAsia="굴림" w:cs="Times New Roman"/>
-          <w:color w:val="000000"/>
-          <w:kern w:val="0"/>
-        </w:rPr>
-        <w:t xml:space="preserve">has similar size and most frequent character are located on the middle line. The keys are evenly distributed left hand side  and right hand side (52.14% for left, 47.86% for right) so each hand has similar amount of pressure. And because of middle area has bigger value than Dvorak (72.1%), fingers can stay on the middle area most of time.  </w:t>
+        <w:ind w:firstLineChars="100" w:firstLine="200"/>
+        <w:rPr>
+          <w:rFonts w:ascii="Times New Roman" w:eastAsia="굴림" w:cs="Times New Roman"/>
+          <w:color w:val="000000"/>
+          <w:kern w:val="0"/>
+        </w:rPr>
+      </w:pPr>
+      <w:r>
+        <w:rPr>
+          <w:rFonts w:ascii="Times New Roman" w:eastAsia="굴림" w:cs="Times New Roman"/>
+          <w:color w:val="000000"/>
+          <w:kern w:val="0"/>
+        </w:rPr>
+        <w:t>Every key has similar size and most frequent character are located on the middle line. The keys are ev</w:t>
+      </w:r>
+      <w:r>
+        <w:rPr>
+          <w:rFonts w:ascii="Times New Roman" w:eastAsia="굴림" w:cs="Times New Roman"/>
+          <w:color w:val="000000"/>
+          <w:kern w:val="0"/>
+        </w:rPr>
+        <w:t>enly distributed left hand side</w:t>
+      </w:r>
+      <w:r>
+        <w:rPr>
+          <w:rFonts w:ascii="Times New Roman" w:eastAsia="굴림" w:cs="Times New Roman"/>
+          <w:color w:val="000000"/>
+          <w:kern w:val="0"/>
+        </w:rPr>
+        <w:t xml:space="preserve"> and right hand side (52.14% for left, 47.86% for right) so each hand has similar amount of pressure. And because of middle area has bigger value than Dvorak (72.1%), fingers can stay on the middle area most of time.  </w:t>
       </w:r>
     </w:p>
     <w:p>
@@ -5092,8 +5943,6 @@
           <w:bCs/>
         </w:rPr>
       </w:pPr>
-      <w:bookmarkStart w:id="0" w:name="_GoBack"/>
-      <w:bookmarkEnd w:id="0"/>
       <w:r>
         <w:rPr>
           <w:rFonts w:ascii="Times New Roman" w:eastAsia="굴림" w:cs="Times New Roman"/>
@@ -5107,12 +5956,37 @@
       <w:pPr>
         <w:wordWrap/>
         <w:spacing w:line="20" w:lineRule="atLeast"/>
-        <w:rPr>
-          <w:rFonts w:ascii="Times New Roman" w:eastAsia="굴림" w:cs="Times New Roman"/>
-          <w:b/>
-          <w:bCs/>
-        </w:rPr>
-      </w:pPr>
+        <w:ind w:firstLineChars="100" w:firstLine="200"/>
+        <w:rPr>
+          <w:rFonts w:ascii="Times New Roman" w:eastAsia="굴림" w:cs="Times New Roman"/>
+          <w:bCs/>
+        </w:rPr>
+      </w:pPr>
+      <w:r>
+        <w:rPr>
+          <w:rFonts w:ascii="Times New Roman" w:eastAsia="굴림" w:cs="Times New Roman"/>
+          <w:bCs/>
+        </w:rPr>
+        <w:t>Since our resulting optimized keyboard layout looks quite different from general keyboards, it is hard to intuitively decide our result is good or not. Therefore, the necessity of proper evaluation method exists. It seems that the best method for evaluating keyboard layout is actual testing of human hands. However, we could not adopt these methods because of some reasons. First, we had not enough time for actual human-hand testing because it will take long time for testers to adapt to new keyboard. Also, we could not produce keyboards on our own because of limitation of time and budget. Lastly, we cannot gurantee the result of human-hand testing because each person has different types of hands and typing habits. Alternative testing option was to simulating human hands by computer. However, it was impossible for us because of its difficulty and our lack of ergonomic and anatomical background knowledge. Therefore, our only option of evaluation was to evaluate our result by using our fitness function. To guarentee our fitness function is appropriate for evaluating, we showed that Dvorak and Korean-three-pairs keyboard is better than Qwerty and Korean-two-pairs keyboard. Of course it is not enough to guarantee our fitness function is right, but we assume that it is reasonable enough to use it as evaluation metric.</w:t>
+      </w:r>
+    </w:p>
+    <w:p>
+      <w:pPr>
+        <w:wordWrap/>
+        <w:spacing w:line="20" w:lineRule="atLeast"/>
+        <w:ind w:firstLineChars="100" w:firstLine="200"/>
+        <w:rPr>
+          <w:rFonts w:ascii="Times New Roman" w:eastAsia="굴림" w:cs="Times New Roman"/>
+          <w:bCs/>
+        </w:rPr>
+      </w:pPr>
+      <w:r>
+        <w:rPr>
+          <w:rFonts w:ascii="Times New Roman" w:eastAsia="굴림" w:cs="Times New Roman"/>
+          <w:bCs/>
+        </w:rPr>
+        <w:t>Further improvements can be done in three different ways. First, paramaeter optimization and changing genetic algorithm details including crossover and mutation will be possible. Then, solutions with better fitness function can be generated. Second, postprocessing resulting keyboard layout is possible. Since our resulting keyboard layout looks weired, and cannot be considered as good keyboard intuitively, we can improve it by modifying its appearance. Since we used voronoi digram, shapes of each keys of keyboard is convex polygon, which is not familiar to users who are familiar with rectangular shaped keys. Therefore, we might try rectangularize each shape of keys to make its appereance more familiar. Lastly, new evaluation methods can be done. We suggest a game as our new evaluation method to evaluate our keyboard layout. The game is designed for tablet and consists of three big process. The first step is proposing. At this step, client receives our layout result online. The second step is adaptation. The Voronoi diagram of the solution is drawn over the tablet, and each divided part is planned to touch. Offering same order in real corpus, the user tries to touch each divided part in a series. In this step, the user learns which partition represents which alphabet. The final step is evaluation. In evaluation step, the user processes a lot of touches with specific order. We can evaluate how fast the layout be applied. Making game attractive would be challenge for it. Making some interactions with human could be one solution for evaluation.</w:t>
+      </w:r>
     </w:p>
     <w:p>
       <w:pPr>
@@ -5124,6 +5998,17 @@
           <w:bCs/>
         </w:rPr>
       </w:pPr>
+    </w:p>
+    <w:p>
+      <w:pPr>
+        <w:wordWrap/>
+        <w:spacing w:line="20" w:lineRule="atLeast"/>
+        <w:jc w:val="center"/>
+        <w:rPr>
+          <w:rFonts w:ascii="Times New Roman" w:eastAsia="굴림" w:cs="Times New Roman"/>
+          <w:bCs/>
+        </w:rPr>
+      </w:pPr>
       <w:r>
         <w:rPr>
           <w:rFonts w:ascii="Times New Roman" w:eastAsia="굴림" w:cs="Times New Roman"/>
@@ -5135,7 +6020,18 @@
     <w:p>
       <w:pPr>
         <w:pStyle w:val="a4"/>
-      </w:pPr>
+        <w:rPr>
+          <w:rFonts w:ascii="Times New Roman" w:cs="Times New Roman"/>
+          <w:b w:val="0"/>
+        </w:rPr>
+      </w:pPr>
+      <w:r>
+        <w:rPr>
+          <w:rFonts w:ascii="Times New Roman" w:cs="Times New Roman"/>
+          <w:b w:val="0"/>
+        </w:rPr>
+        <w:t>[1] Accot, J., Zhai, S. (1997). Beyond Fitts' Law: Models for Trajectory-Based HCI Tasks. Proceedings of CHI '97, Atlanta, Georgia, ACM Press.</w:t>
+      </w:r>
     </w:p>
     <w:sectPr>
       <w:type w:val="continuous"/>
@@ -5165,6 +6061,53 @@
     </w:p>
   </w:endnote>
 </w:endnotes>
+</file>
+
+<file path=word/footer1.xml><?xml version="1.0" encoding="utf-8"?>
+<w:ftr xmlns:wpc="http://schemas.microsoft.com/office/word/2010/wordprocessingCanvas" xmlns:cx="http://schemas.microsoft.com/office/drawing/2014/chartex" xmlns:cx1="http://schemas.microsoft.com/office/drawing/2015/9/8/chartex" xmlns:mc="http://schemas.openxmlformats.org/markup-compatibility/2006" xmlns:o="urn:schemas-microsoft-com:office:office" xmlns:r="http://schemas.openxmlformats.org/officeDocument/2006/relationships" xmlns:m="http://schemas.openxmlformats.org/officeDocument/2006/math" xmlns:v="urn:schemas-microsoft-com:vml" xmlns:wp14="http://schemas.microsoft.com/office/word/2010/wordprocessingDrawing" xmlns:wp="http://schemas.openxmlformats.org/drawingml/2006/wordprocessingDrawing" xmlns:w10="urn:schemas-microsoft-com:office:word" xmlns:w="http://schemas.openxmlformats.org/wordprocessingml/2006/main" xmlns:w14="http://schemas.microsoft.com/office/word/2010/wordml" xmlns:w15="http://schemas.microsoft.com/office/word/2012/wordml" xmlns:w16se="http://schemas.microsoft.com/office/word/2015/wordml/symex" xmlns:wpg="http://schemas.microsoft.com/office/word/2010/wordprocessingGroup" xmlns:wpi="http://schemas.microsoft.com/office/word/2010/wordprocessingInk" xmlns:wne="http://schemas.microsoft.com/office/word/2006/wordml" xmlns:wps="http://schemas.microsoft.com/office/word/2010/wordprocessingShape" mc:Ignorable="w14 w15 w16se wp14">
+  <w:sdt>
+    <w:sdtPr>
+      <w:id w:val="2054504760"/>
+      <w:docPartObj>
+        <w:docPartGallery w:val="Page Numbers (Bottom of Page)"/>
+        <w:docPartUnique/>
+      </w:docPartObj>
+    </w:sdtPr>
+    <w:sdtEndPr/>
+    <w:sdtContent>
+      <w:p>
+        <w:pPr>
+          <w:pStyle w:val="a6"/>
+          <w:jc w:val="center"/>
+        </w:pPr>
+        <w:r>
+          <w:fldChar w:fldCharType="begin"/>
+        </w:r>
+        <w:r>
+          <w:instrText>PAGE   \* MERGEFORMAT</w:instrText>
+        </w:r>
+        <w:r>
+          <w:fldChar w:fldCharType="separate"/>
+        </w:r>
+        <w:r>
+          <w:rPr>
+            <w:noProof/>
+            <w:lang w:val="ko-KR"/>
+          </w:rPr>
+          <w:t>5</w:t>
+        </w:r>
+        <w:r>
+          <w:fldChar w:fldCharType="end"/>
+        </w:r>
+      </w:p>
+    </w:sdtContent>
+  </w:sdt>
+  <w:p>
+    <w:pPr>
+      <w:pStyle w:val="a6"/>
+    </w:pPr>
+  </w:p>
+</w:ftr>
 </file>
 
 <file path=word/footnotes.xml><?xml version="1.0" encoding="utf-8"?>
@@ -6563,6 +7506,7 @@
     <w:lsdException w:name="heading 7" w:semiHidden="1" w:unhideWhenUsed="1" w:qFormat="1"/>
     <w:lsdException w:name="heading 8" w:semiHidden="1" w:unhideWhenUsed="1" w:qFormat="1"/>
     <w:lsdException w:name="heading 9" w:semiHidden="1" w:unhideWhenUsed="1" w:qFormat="1"/>
+    <w:lsdException w:name="footer" w:uiPriority="99"/>
     <w:lsdException w:name="caption" w:qFormat="1"/>
     <w:lsdException w:name="Title" w:qFormat="1"/>
     <w:lsdException w:name="Subtitle" w:qFormat="1"/>
@@ -6927,6 +7871,8 @@
   <w:style w:type="paragraph" w:styleId="a6">
     <w:name w:val="footer"/>
     <w:basedOn w:val="a"/>
+    <w:link w:val="Char"/>
+    <w:uiPriority w:val="99"/>
     <w:rsid w:val="00E26BD4"/>
     <w:pPr>
       <w:tabs>
@@ -7075,14 +8021,14 @@
   <w:style w:type="paragraph" w:styleId="ae">
     <w:name w:val="endnote text"/>
     <w:basedOn w:val="a"/>
-    <w:link w:val="Char"/>
+    <w:link w:val="Char0"/>
     <w:rsid w:val="005E6182"/>
     <w:pPr>
       <w:snapToGrid w:val="0"/>
       <w:jc w:val="left"/>
     </w:pPr>
   </w:style>
-  <w:style w:type="character" w:customStyle="1" w:styleId="Char">
+  <w:style w:type="character" w:customStyle="1" w:styleId="Char0">
     <w:name w:val="미주 텍스트 Char"/>
     <w:link w:val="ae"/>
     <w:rsid w:val="005E6182"/>
@@ -7101,14 +8047,14 @@
   <w:style w:type="paragraph" w:styleId="af0">
     <w:name w:val="footnote text"/>
     <w:basedOn w:val="a"/>
-    <w:link w:val="Char0"/>
+    <w:link w:val="Char1"/>
     <w:rsid w:val="005E6182"/>
     <w:pPr>
       <w:snapToGrid w:val="0"/>
       <w:jc w:val="left"/>
     </w:pPr>
   </w:style>
-  <w:style w:type="character" w:customStyle="1" w:styleId="Char0">
+  <w:style w:type="character" w:customStyle="1" w:styleId="Char1">
     <w:name w:val="각주 텍스트 Char"/>
     <w:link w:val="af0"/>
     <w:rsid w:val="005E6182"/>
@@ -7175,6 +8121,17 @@
     <w:rsid w:val="00425F5B"/>
     <w:rPr>
       <w:color w:val="808080"/>
+    </w:rPr>
+  </w:style>
+  <w:style w:type="character" w:customStyle="1" w:styleId="Char">
+    <w:name w:val="바닥글 Char"/>
+    <w:basedOn w:val="a0"/>
+    <w:link w:val="a6"/>
+    <w:uiPriority w:val="99"/>
+    <w:rsid w:val="00E75468"/>
+    <w:rPr>
+      <w:rFonts w:ascii="바탕" w:cs="바탕"/>
+      <w:kern w:val="2"/>
     </w:rPr>
   </w:style>
 </w:styles>
@@ -7446,7 +8403,7 @@
 </file>
 
 <file path=customXml/itemProps1.xml><?xml version="1.0" encoding="utf-8"?>
-<ds:datastoreItem xmlns:ds="http://schemas.openxmlformats.org/officeDocument/2006/customXml" ds:itemID="{10A5B11E-053C-4EC0-9A2A-9549C368FFC7}">
+<ds:datastoreItem xmlns:ds="http://schemas.openxmlformats.org/officeDocument/2006/customXml" ds:itemID="{05EE1C96-755A-45C0-B2FC-480625970639}">
   <ds:schemaRefs>
     <ds:schemaRef ds:uri="http://schemas.openxmlformats.org/officeDocument/2006/bibliography"/>
   </ds:schemaRefs>
